--- a/C/A_Vocabulary_of_the_Shanghai_Dialect-images-24.docx
+++ b/C/A_Vocabulary_of_the_Shanghai_Dialect-images-24.docx
@@ -52,32 +52,47 @@
           <w:p>
             <w:pPr>
               <w:rPr>
-                <w:rFonts w:ascii="Times New Roman" w:hAnsi="Times New Roman" w:cs="Times New Roman"/>
+                <w:rFonts w:ascii="Times New Roman" w:eastAsia="SimSun" w:hAnsi="Times New Roman" w:cs="Times New Roman"/>
                 <w:sz w:val="24"/>
                 <w:szCs w:val="24"/>
               </w:rPr>
             </w:pPr>
             <w:r>
               <w:rPr>
-                <w:rFonts w:ascii="Times New Roman" w:hAnsi="Times New Roman" w:cs="Times New Roman"/>
+                <w:rFonts w:ascii="Times New Roman" w:eastAsia="SimSun" w:hAnsi="Times New Roman" w:cs="Times New Roman"/>
                 <w:sz w:val="24"/>
                 <w:szCs w:val="24"/>
               </w:rPr>
               <w:t xml:space="preserve">Credit, (sell on) </w:t>
             </w:r>
-            <w:proofErr w:type="spellStart"/>
-            <w:r>
-              <w:rPr>
-                <w:rFonts w:ascii="Times New Roman" w:hAnsi="Times New Roman" w:cs="Times New Roman"/>
+            <w:r>
+              <w:rPr>
+                <w:rFonts w:ascii="Times New Roman" w:eastAsia="SimSun" w:hAnsi="Times New Roman" w:cs="Times New Roman"/>
+                <w:sz w:val="24"/>
+                <w:szCs w:val="24"/>
+              </w:rPr>
+              <w:t>賒</w:t>
+            </w:r>
+            <w:r>
+              <w:rPr>
+                <w:rFonts w:ascii="Times New Roman" w:eastAsia="SimSun" w:hAnsi="Times New Roman" w:cs="Times New Roman"/>
+                <w:sz w:val="24"/>
+                <w:szCs w:val="24"/>
+                <w:lang w:eastAsia="zh-CN"/>
+              </w:rPr>
+              <w:t xml:space="preserve">, </w:t>
+            </w:r>
+            <w:r>
+              <w:rPr>
+                <w:rFonts w:ascii="Times New Roman" w:eastAsia="SimSun" w:hAnsi="Times New Roman" w:cs="Times New Roman"/>
                 <w:sz w:val="24"/>
                 <w:szCs w:val="24"/>
               </w:rPr>
               <w:t>só</w:t>
             </w:r>
-            <w:proofErr w:type="spellEnd"/>
-            <w:r>
-              <w:rPr>
-                <w:rFonts w:ascii="Times New Roman" w:hAnsi="Times New Roman" w:cs="Times New Roman"/>
+            <w:r>
+              <w:rPr>
+                <w:rFonts w:ascii="Times New Roman" w:eastAsia="SimSun" w:hAnsi="Times New Roman" w:cs="Times New Roman"/>
                 <w:sz w:val="24"/>
                 <w:szCs w:val="24"/>
               </w:rPr>
@@ -85,65 +100,53 @@
             </w:r>
             <w:r>
               <w:rPr>
-                <w:rFonts w:ascii="Times New Roman" w:hAnsi="Times New Roman" w:cs="Times New Roman"/>
+                <w:rFonts w:ascii="Times New Roman" w:eastAsia="SimSun" w:hAnsi="Times New Roman" w:cs="Times New Roman"/>
                 <w:sz w:val="24"/>
                 <w:szCs w:val="24"/>
               </w:rPr>
               <w:t xml:space="preserve">dit) </w:t>
             </w:r>
-            <w:proofErr w:type="spellStart"/>
-            <w:r>
-              <w:rPr>
-                <w:rFonts w:ascii="Times New Roman" w:hAnsi="Times New Roman" w:cs="Times New Roman"/>
-                <w:sz w:val="24"/>
-                <w:szCs w:val="24"/>
-              </w:rPr>
-              <w:t>veh</w:t>
-            </w:r>
-            <w:proofErr w:type="spellEnd"/>
-            <w:r>
-              <w:rPr>
-                <w:rFonts w:ascii="Times New Roman" w:hAnsi="Times New Roman" w:cs="Times New Roman"/>
+            <w:r>
+              <w:rPr>
+                <w:rFonts w:ascii="Times New Roman" w:eastAsia="SimSun" w:hAnsi="Times New Roman" w:cs="Times New Roman"/>
+                <w:sz w:val="24"/>
+                <w:szCs w:val="24"/>
+                <w:lang w:eastAsia="zh-CN"/>
+              </w:rPr>
+              <w:t>勿</w:t>
+            </w:r>
+            <w:r>
+              <w:rPr>
+                <w:rFonts w:ascii="Times New Roman" w:eastAsia="SimSun" w:hAnsi="Times New Roman" w:cs="Times New Roman"/>
+                <w:sz w:val="24"/>
+                <w:szCs w:val="24"/>
+              </w:rPr>
+              <w:t>賒賬</w:t>
+            </w:r>
+            <w:r>
+              <w:rPr>
+                <w:rFonts w:ascii="Times New Roman" w:eastAsia="SimSun" w:hAnsi="Times New Roman" w:cs="Times New Roman"/>
+                <w:sz w:val="24"/>
+                <w:szCs w:val="24"/>
+                <w:lang w:eastAsia="zh-CN"/>
+              </w:rPr>
+              <w:t>,</w:t>
+            </w:r>
+            <w:r>
+              <w:rPr>
+                <w:rFonts w:ascii="Times New Roman" w:eastAsia="SimSun" w:hAnsi="Times New Roman" w:cs="Times New Roman"/>
                 <w:sz w:val="24"/>
                 <w:szCs w:val="24"/>
               </w:rPr>
               <w:t xml:space="preserve"> </w:t>
             </w:r>
-            <w:proofErr w:type="spellStart"/>
-            <w:r>
-              <w:rPr>
-                <w:rFonts w:ascii="Times New Roman" w:hAnsi="Times New Roman" w:cs="Times New Roman"/>
-                <w:sz w:val="24"/>
-                <w:szCs w:val="24"/>
-              </w:rPr>
-              <w:t>só</w:t>
-            </w:r>
-            <w:proofErr w:type="spellEnd"/>
-            <w:r>
-              <w:rPr>
-                <w:rFonts w:ascii="Times New Roman" w:hAnsi="Times New Roman" w:cs="Times New Roman"/>
-                <w:sz w:val="24"/>
-                <w:szCs w:val="24"/>
-              </w:rPr>
-              <w:t xml:space="preserve"> </w:t>
-            </w:r>
-            <w:proofErr w:type="spellStart"/>
-            <w:r>
-              <w:rPr>
-                <w:rFonts w:ascii="Times New Roman" w:hAnsi="Times New Roman" w:cs="Times New Roman"/>
-                <w:sz w:val="24"/>
-                <w:szCs w:val="24"/>
-              </w:rPr>
-              <w:t>tsang</w:t>
-            </w:r>
-            <w:proofErr w:type="spellEnd"/>
-            <w:r>
-              <w:rPr>
-                <w:rFonts w:ascii="Times New Roman" w:hAnsi="Times New Roman" w:cs="Times New Roman"/>
-                <w:sz w:val="24"/>
-                <w:szCs w:val="24"/>
-              </w:rPr>
-              <w:t xml:space="preserve">’. </w:t>
+            <w:r>
+              <w:rPr>
+                <w:rFonts w:ascii="Times New Roman" w:eastAsia="SimSun" w:hAnsi="Times New Roman" w:cs="Times New Roman"/>
+                <w:sz w:val="24"/>
+                <w:szCs w:val="24"/>
+              </w:rPr>
+              <w:t xml:space="preserve">veh só tsang’. </w:t>
             </w:r>
           </w:p>
         </w:tc>
@@ -156,23 +159,48 @@
           <w:p>
             <w:pPr>
               <w:rPr>
-                <w:rFonts w:ascii="Times New Roman" w:hAnsi="Times New Roman" w:cs="Times New Roman"/>
+                <w:rFonts w:ascii="Times New Roman" w:eastAsia="SimSun" w:hAnsi="Times New Roman" w:cs="Times New Roman"/>
                 <w:sz w:val="24"/>
                 <w:szCs w:val="24"/>
               </w:rPr>
             </w:pPr>
             <w:r>
               <w:rPr>
-                <w:rFonts w:ascii="Times New Roman" w:hAnsi="Times New Roman" w:cs="Times New Roman"/>
+                <w:rFonts w:ascii="Times New Roman" w:eastAsia="SimSun" w:hAnsi="Times New Roman" w:cs="Times New Roman"/>
                 <w:sz w:val="24"/>
                 <w:szCs w:val="24"/>
               </w:rPr>
               <w:t xml:space="preserve">Creditor, </w:t>
             </w:r>
-            <w:proofErr w:type="spellStart"/>
-            <w:r>
-              <w:rPr>
-                <w:rFonts w:ascii="Times New Roman" w:hAnsi="Times New Roman" w:cs="Times New Roman"/>
+            <w:r>
+              <w:rPr>
+                <w:rFonts w:ascii="Times New Roman" w:eastAsia="SimSun" w:hAnsi="Times New Roman" w:cs="Times New Roman"/>
+                <w:sz w:val="24"/>
+                <w:szCs w:val="24"/>
+              </w:rPr>
+              <w:t>債</w:t>
+            </w:r>
+            <w:r>
+              <w:rPr>
+                <w:rFonts w:ascii="Times New Roman" w:eastAsia="SimSun" w:hAnsi="Times New Roman" w:cs="Times New Roman"/>
+                <w:sz w:val="24"/>
+                <w:szCs w:val="24"/>
+                <w:lang w:eastAsia="zh-CN"/>
+              </w:rPr>
+              <w:t>主</w:t>
+            </w:r>
+            <w:r>
+              <w:rPr>
+                <w:rFonts w:ascii="Times New Roman" w:eastAsia="SimSun" w:hAnsi="Times New Roman" w:cs="Times New Roman"/>
+                <w:sz w:val="24"/>
+                <w:szCs w:val="24"/>
+                <w:lang w:eastAsia="zh-CN"/>
+              </w:rPr>
+              <w:t xml:space="preserve">, </w:t>
+            </w:r>
+            <w:r>
+              <w:rPr>
+                <w:rFonts w:ascii="Times New Roman" w:eastAsia="SimSun" w:hAnsi="Times New Roman" w:cs="Times New Roman"/>
                 <w:sz w:val="24"/>
                 <w:szCs w:val="24"/>
               </w:rPr>
@@ -180,7 +208,7 @@
             </w:r>
             <w:r>
               <w:rPr>
-                <w:rFonts w:ascii="Times New Roman" w:hAnsi="Times New Roman" w:cs="Times New Roman"/>
+                <w:rFonts w:ascii="Times New Roman" w:eastAsia="SimSun" w:hAnsi="Times New Roman" w:cs="Times New Roman"/>
                 <w:sz w:val="24"/>
                 <w:szCs w:val="24"/>
               </w:rPr>
@@ -188,24 +216,15 @@
             </w:r>
             <w:r>
               <w:rPr>
-                <w:rFonts w:ascii="Times New Roman" w:hAnsi="Times New Roman" w:cs="Times New Roman"/>
-                <w:sz w:val="24"/>
-                <w:szCs w:val="24"/>
-              </w:rPr>
-              <w:t>á</w:t>
-            </w:r>
-            <w:proofErr w:type="spellEnd"/>
-            <w:r>
-              <w:rPr>
-                <w:rFonts w:ascii="Times New Roman" w:hAnsi="Times New Roman" w:cs="Times New Roman"/>
-                <w:sz w:val="24"/>
-                <w:szCs w:val="24"/>
-              </w:rPr>
-              <w:t>’</w:t>
-            </w:r>
-            <w:r>
-              <w:rPr>
-                <w:rFonts w:ascii="Times New Roman" w:hAnsi="Times New Roman" w:cs="Times New Roman"/>
+                <w:rFonts w:ascii="Times New Roman" w:eastAsia="SimSun" w:hAnsi="Times New Roman" w:cs="Times New Roman"/>
+                <w:sz w:val="24"/>
+                <w:szCs w:val="24"/>
+              </w:rPr>
+              <w:t>á’</w:t>
+            </w:r>
+            <w:r>
+              <w:rPr>
+                <w:rFonts w:ascii="Times New Roman" w:eastAsia="SimSun" w:hAnsi="Times New Roman" w:cs="Times New Roman"/>
                 <w:sz w:val="24"/>
                 <w:szCs w:val="24"/>
               </w:rPr>
@@ -213,34 +232,24 @@
             </w:r>
             <w:r>
               <w:rPr>
-                <w:rFonts w:ascii="Times New Roman" w:hAnsi="Times New Roman" w:cs="Times New Roman"/>
+                <w:rFonts w:ascii="Times New Roman" w:eastAsia="SimSun" w:hAnsi="Times New Roman" w:cs="Times New Roman"/>
                 <w:sz w:val="24"/>
                 <w:szCs w:val="24"/>
               </w:rPr>
               <w:t>‘</w:t>
             </w:r>
-            <w:proofErr w:type="spellStart"/>
             <w:proofErr w:type="gramStart"/>
             <w:r>
               <w:rPr>
-                <w:rFonts w:ascii="Times New Roman" w:hAnsi="Times New Roman" w:cs="Times New Roman"/>
-                <w:sz w:val="24"/>
-                <w:szCs w:val="24"/>
-              </w:rPr>
-              <w:t>tsû</w:t>
-            </w:r>
-            <w:proofErr w:type="spellEnd"/>
-            <w:r>
-              <w:rPr>
-                <w:rFonts w:ascii="Times New Roman" w:hAnsi="Times New Roman" w:cs="Times New Roman"/>
-                <w:sz w:val="24"/>
-                <w:szCs w:val="24"/>
-              </w:rPr>
-              <w:t xml:space="preserve"> </w:t>
-            </w:r>
-            <w:r>
-              <w:rPr>
-                <w:rFonts w:ascii="Times New Roman" w:hAnsi="Times New Roman" w:cs="Times New Roman"/>
+                <w:rFonts w:ascii="Times New Roman" w:eastAsia="SimSun" w:hAnsi="Times New Roman" w:cs="Times New Roman"/>
+                <w:sz w:val="24"/>
+                <w:szCs w:val="24"/>
+              </w:rPr>
+              <w:t xml:space="preserve">tsû </w:t>
+            </w:r>
+            <w:r>
+              <w:rPr>
+                <w:rFonts w:ascii="Times New Roman" w:eastAsia="SimSun" w:hAnsi="Times New Roman" w:cs="Times New Roman"/>
                 <w:sz w:val="24"/>
                 <w:szCs w:val="24"/>
               </w:rPr>
@@ -258,58 +267,85 @@
           <w:p>
             <w:pPr>
               <w:rPr>
-                <w:rFonts w:ascii="Times New Roman" w:hAnsi="Times New Roman" w:cs="Times New Roman"/>
+                <w:rFonts w:ascii="Times New Roman" w:eastAsia="SimSun" w:hAnsi="Times New Roman" w:cs="Times New Roman"/>
                 <w:sz w:val="24"/>
                 <w:szCs w:val="24"/>
               </w:rPr>
             </w:pPr>
             <w:r>
               <w:rPr>
-                <w:rFonts w:ascii="Times New Roman" w:hAnsi="Times New Roman" w:cs="Times New Roman"/>
-                <w:sz w:val="24"/>
-                <w:szCs w:val="24"/>
-              </w:rPr>
-              <w:t xml:space="preserve">Criminal, ‘van </w:t>
-            </w:r>
-            <w:proofErr w:type="spellStart"/>
-            <w:r>
-              <w:rPr>
-                <w:rFonts w:ascii="Times New Roman" w:hAnsi="Times New Roman" w:cs="Times New Roman"/>
-                <w:sz w:val="24"/>
-                <w:szCs w:val="24"/>
-              </w:rPr>
-              <w:t>niun</w:t>
-            </w:r>
-            <w:proofErr w:type="spellEnd"/>
-            <w:r>
-              <w:rPr>
-                <w:rFonts w:ascii="Times New Roman" w:hAnsi="Times New Roman" w:cs="Times New Roman"/>
-                <w:sz w:val="24"/>
-                <w:szCs w:val="24"/>
-              </w:rPr>
-              <w:t>,</w:t>
-            </w:r>
-            <w:r>
-              <w:rPr>
-                <w:rFonts w:ascii="Times New Roman" w:hAnsi="Times New Roman" w:cs="Times New Roman"/>
-                <w:sz w:val="24"/>
-                <w:szCs w:val="24"/>
+                <w:rFonts w:ascii="Times New Roman" w:eastAsia="SimSun" w:hAnsi="Times New Roman" w:cs="Times New Roman"/>
+                <w:sz w:val="24"/>
+                <w:szCs w:val="24"/>
+              </w:rPr>
+              <w:t xml:space="preserve">Criminal, </w:t>
+            </w:r>
+            <w:r>
+              <w:rPr>
+                <w:rFonts w:ascii="Times New Roman" w:eastAsia="SimSun" w:hAnsi="Times New Roman" w:cs="Times New Roman"/>
+                <w:sz w:val="24"/>
+                <w:szCs w:val="24"/>
+                <w:lang w:eastAsia="zh-CN"/>
+              </w:rPr>
+              <w:t>犯人</w:t>
+            </w:r>
+            <w:r>
+              <w:rPr>
+                <w:rFonts w:ascii="Times New Roman" w:eastAsia="SimSun" w:hAnsi="Times New Roman" w:cs="Times New Roman"/>
+                <w:sz w:val="24"/>
+                <w:szCs w:val="24"/>
+                <w:lang w:eastAsia="zh-CN"/>
+              </w:rPr>
+              <w:t xml:space="preserve">, </w:t>
+            </w:r>
+            <w:r>
+              <w:rPr>
+                <w:rFonts w:ascii="Times New Roman" w:eastAsia="SimSun" w:hAnsi="Times New Roman" w:cs="Times New Roman"/>
+                <w:sz w:val="24"/>
+                <w:szCs w:val="24"/>
+              </w:rPr>
+              <w:t>‘van niun,</w:t>
+            </w:r>
+            <w:r>
+              <w:rPr>
+                <w:rFonts w:ascii="Times New Roman" w:eastAsia="SimSun" w:hAnsi="Times New Roman" w:cs="Times New Roman"/>
+                <w:sz w:val="24"/>
+                <w:szCs w:val="24"/>
+                <w:lang w:eastAsia="zh-CN"/>
               </w:rPr>
               <w:t xml:space="preserve"> </w:t>
             </w:r>
-            <w:proofErr w:type="spellStart"/>
-            <w:r>
-              <w:rPr>
-                <w:rFonts w:ascii="Times New Roman" w:hAnsi="Times New Roman" w:cs="Times New Roman"/>
-                <w:sz w:val="24"/>
-                <w:szCs w:val="24"/>
-              </w:rPr>
-              <w:t>dzieu</w:t>
-            </w:r>
-            <w:proofErr w:type="spellEnd"/>
-            <w:r>
-              <w:rPr>
-                <w:rFonts w:ascii="Times New Roman" w:hAnsi="Times New Roman" w:cs="Times New Roman"/>
+            <w:proofErr w:type="gramStart"/>
+            <w:r>
+              <w:rPr>
+                <w:rFonts w:ascii="Times New Roman" w:eastAsia="SimSun" w:hAnsi="Times New Roman" w:cs="Times New Roman"/>
+                <w:sz w:val="24"/>
+                <w:szCs w:val="24"/>
+                <w:lang w:eastAsia="zh-CN"/>
+              </w:rPr>
+              <w:t>囚犯</w:t>
+            </w:r>
+            <w:r>
+              <w:rPr>
+                <w:rFonts w:ascii="Times New Roman" w:eastAsia="SimSun" w:hAnsi="Times New Roman" w:cs="Times New Roman"/>
+                <w:sz w:val="24"/>
+                <w:szCs w:val="24"/>
+                <w:lang w:eastAsia="zh-CN"/>
+              </w:rPr>
+              <w:t xml:space="preserve">, </w:t>
+            </w:r>
+            <w:r>
+              <w:rPr>
+                <w:rFonts w:ascii="Times New Roman" w:eastAsia="SimSun" w:hAnsi="Times New Roman" w:cs="Times New Roman"/>
+                <w:sz w:val="24"/>
+                <w:szCs w:val="24"/>
+              </w:rPr>
+              <w:t xml:space="preserve"> dzieu</w:t>
+            </w:r>
+            <w:proofErr w:type="gramEnd"/>
+            <w:r>
+              <w:rPr>
+                <w:rFonts w:ascii="Times New Roman" w:eastAsia="SimSun" w:hAnsi="Times New Roman" w:cs="Times New Roman"/>
                 <w:sz w:val="24"/>
                 <w:szCs w:val="24"/>
               </w:rPr>
@@ -326,7 +362,7 @@
           <w:p>
             <w:pPr>
               <w:rPr>
-                <w:rFonts w:ascii="Times New Roman" w:hAnsi="Times New Roman" w:cs="Times New Roman"/>
+                <w:rFonts w:ascii="Times New Roman" w:eastAsia="SimSun" w:hAnsi="Times New Roman" w:cs="Times New Roman"/>
                 <w:sz w:val="24"/>
                 <w:szCs w:val="24"/>
               </w:rPr>
@@ -334,43 +370,59 @@
             <w:proofErr w:type="gramStart"/>
             <w:r>
               <w:rPr>
-                <w:rFonts w:ascii="Times New Roman" w:hAnsi="Times New Roman" w:cs="Times New Roman"/>
+                <w:rFonts w:ascii="Times New Roman" w:eastAsia="SimSun" w:hAnsi="Times New Roman" w:cs="Times New Roman"/>
                 <w:sz w:val="24"/>
                 <w:szCs w:val="24"/>
               </w:rPr>
               <w:t xml:space="preserve">Cripple,  </w:t>
             </w:r>
-            <w:proofErr w:type="spellStart"/>
-            <w:r>
-              <w:rPr>
-                <w:rFonts w:ascii="Times New Roman" w:hAnsi="Times New Roman" w:cs="Times New Roman"/>
-                <w:sz w:val="24"/>
-                <w:szCs w:val="24"/>
-              </w:rPr>
-              <w:t>zeh</w:t>
-            </w:r>
-            <w:proofErr w:type="spellEnd"/>
+            <w:r>
+              <w:rPr>
+                <w:rFonts w:ascii="Times New Roman" w:eastAsia="SimSun" w:hAnsi="Times New Roman" w:cs="Times New Roman"/>
+                <w:sz w:val="24"/>
+                <w:szCs w:val="24"/>
+              </w:rPr>
+              <w:t>踅</w:t>
+            </w:r>
+            <w:r>
+              <w:rPr>
+                <w:rFonts w:ascii="Times New Roman" w:eastAsia="SimSun" w:hAnsi="Times New Roman" w:cs="Times New Roman"/>
+                <w:sz w:val="24"/>
+                <w:szCs w:val="24"/>
+                <w:lang w:eastAsia="zh-CN"/>
+              </w:rPr>
+              <w:t>脚個</w:t>
+            </w:r>
             <w:proofErr w:type="gramEnd"/>
             <w:r>
               <w:rPr>
-                <w:rFonts w:ascii="Times New Roman" w:hAnsi="Times New Roman" w:cs="Times New Roman"/>
-                <w:sz w:val="24"/>
-                <w:szCs w:val="24"/>
+                <w:rFonts w:ascii="Times New Roman" w:eastAsia="SimSun" w:hAnsi="Times New Roman" w:cs="Times New Roman"/>
+                <w:sz w:val="24"/>
+                <w:szCs w:val="24"/>
+                <w:lang w:eastAsia="zh-CN"/>
+              </w:rPr>
+              <w:t>,</w:t>
+            </w:r>
+            <w:r>
+              <w:rPr>
+                <w:rFonts w:ascii="Times New Roman" w:eastAsia="SimSun" w:hAnsi="Times New Roman" w:cs="Times New Roman"/>
+                <w:sz w:val="24"/>
+                <w:szCs w:val="24"/>
+                <w:lang w:eastAsia="zh-CN"/>
               </w:rPr>
               <w:t xml:space="preserve"> </w:t>
             </w:r>
-            <w:proofErr w:type="spellStart"/>
-            <w:r>
-              <w:rPr>
-                <w:rFonts w:ascii="Times New Roman" w:hAnsi="Times New Roman" w:cs="Times New Roman"/>
-                <w:sz w:val="24"/>
-                <w:szCs w:val="24"/>
-              </w:rPr>
-              <w:t>ki</w:t>
-            </w:r>
-            <w:r>
-              <w:rPr>
-                <w:rFonts w:ascii="Times New Roman" w:hAnsi="Times New Roman" w:cs="Times New Roman"/>
+            <w:r>
+              <w:rPr>
+                <w:rFonts w:ascii="Times New Roman" w:eastAsia="SimSun" w:hAnsi="Times New Roman" w:cs="Times New Roman"/>
+                <w:sz w:val="24"/>
+                <w:szCs w:val="24"/>
+              </w:rPr>
+              <w:t>zeh ki</w:t>
+            </w:r>
+            <w:r>
+              <w:rPr>
+                <w:rFonts w:ascii="Times New Roman" w:eastAsia="SimSun" w:hAnsi="Times New Roman" w:cs="Times New Roman"/>
                 <w:sz w:val="24"/>
                 <w:szCs w:val="24"/>
               </w:rPr>
@@ -378,42 +430,23 @@
             </w:r>
             <w:r>
               <w:rPr>
-                <w:rFonts w:ascii="Times New Roman" w:hAnsi="Times New Roman" w:cs="Times New Roman"/>
-                <w:sz w:val="24"/>
-                <w:szCs w:val="24"/>
-              </w:rPr>
-              <w:t>h</w:t>
-            </w:r>
-            <w:proofErr w:type="spellEnd"/>
-            <w:r>
-              <w:rPr>
-                <w:rFonts w:ascii="Times New Roman" w:hAnsi="Times New Roman" w:cs="Times New Roman"/>
-                <w:sz w:val="24"/>
-                <w:szCs w:val="24"/>
-              </w:rPr>
-              <w:t xml:space="preserve"> </w:t>
-            </w:r>
-            <w:proofErr w:type="spellStart"/>
-            <w:r>
-              <w:rPr>
-                <w:rFonts w:ascii="Times New Roman" w:hAnsi="Times New Roman" w:cs="Times New Roman"/>
-                <w:sz w:val="24"/>
-                <w:szCs w:val="24"/>
-              </w:rPr>
-              <w:t>k</w:t>
-            </w:r>
-            <w:r>
-              <w:rPr>
-                <w:rFonts w:ascii="Times New Roman" w:hAnsi="Times New Roman" w:cs="Times New Roman"/>
+                <w:rFonts w:ascii="Times New Roman" w:eastAsia="SimSun" w:hAnsi="Times New Roman" w:cs="Times New Roman"/>
+                <w:sz w:val="24"/>
+                <w:szCs w:val="24"/>
+              </w:rPr>
+              <w:t>h k</w:t>
+            </w:r>
+            <w:r>
+              <w:rPr>
+                <w:rFonts w:ascii="Times New Roman" w:eastAsia="SimSun" w:hAnsi="Times New Roman" w:cs="Times New Roman"/>
                 <w:sz w:val="24"/>
                 <w:szCs w:val="24"/>
               </w:rPr>
               <w:t>ú</w:t>
             </w:r>
-            <w:proofErr w:type="spellEnd"/>
-            <w:r>
-              <w:rPr>
-                <w:rFonts w:ascii="Times New Roman" w:hAnsi="Times New Roman" w:cs="Times New Roman"/>
+            <w:r>
+              <w:rPr>
+                <w:rFonts w:ascii="Times New Roman" w:eastAsia="SimSun" w:hAnsi="Times New Roman" w:cs="Times New Roman"/>
                 <w:sz w:val="24"/>
                 <w:szCs w:val="24"/>
               </w:rPr>
@@ -430,7 +463,7 @@
           <w:p>
             <w:pPr>
               <w:rPr>
-                <w:rFonts w:ascii="Times New Roman" w:hAnsi="Times New Roman" w:cs="Times New Roman"/>
+                <w:rFonts w:ascii="Times New Roman" w:eastAsia="SimSun" w:hAnsi="Times New Roman" w:cs="Times New Roman"/>
                 <w:sz w:val="24"/>
                 <w:szCs w:val="24"/>
               </w:rPr>
@@ -438,52 +471,50 @@
             <w:proofErr w:type="gramStart"/>
             <w:r>
               <w:rPr>
-                <w:rFonts w:ascii="Times New Roman" w:hAnsi="Times New Roman" w:cs="Times New Roman"/>
+                <w:rFonts w:ascii="Times New Roman" w:eastAsia="SimSun" w:hAnsi="Times New Roman" w:cs="Times New Roman"/>
                 <w:sz w:val="24"/>
                 <w:szCs w:val="24"/>
               </w:rPr>
               <w:t xml:space="preserve">Crockery,  </w:t>
             </w:r>
-            <w:proofErr w:type="spellStart"/>
-            <w:r>
-              <w:rPr>
-                <w:rFonts w:ascii="Times New Roman" w:hAnsi="Times New Roman" w:cs="Times New Roman"/>
-                <w:sz w:val="24"/>
-                <w:szCs w:val="24"/>
-              </w:rPr>
-              <w:t>dzz</w:t>
-            </w:r>
-            <w:proofErr w:type="spellEnd"/>
+            <w:r>
+              <w:rPr>
+                <w:rFonts w:ascii="Times New Roman" w:eastAsia="SimSun" w:hAnsi="Times New Roman" w:cs="Times New Roman"/>
+                <w:sz w:val="24"/>
+                <w:szCs w:val="24"/>
+                <w:lang w:eastAsia="zh-CN"/>
+              </w:rPr>
+              <w:t>瓷器</w:t>
+            </w:r>
             <w:proofErr w:type="gramEnd"/>
             <w:r>
               <w:rPr>
-                <w:rFonts w:ascii="Times New Roman" w:hAnsi="Times New Roman" w:cs="Times New Roman"/>
-                <w:sz w:val="24"/>
-                <w:szCs w:val="24"/>
-              </w:rPr>
-              <w:t xml:space="preserve"> </w:t>
-            </w:r>
-            <w:proofErr w:type="spellStart"/>
-            <w:r>
-              <w:rPr>
-                <w:rFonts w:ascii="Times New Roman" w:hAnsi="Times New Roman" w:cs="Times New Roman"/>
-                <w:sz w:val="24"/>
-                <w:szCs w:val="24"/>
-              </w:rPr>
-              <w:t>k'</w:t>
-            </w:r>
-            <w:r>
-              <w:rPr>
-                <w:rFonts w:ascii="Times New Roman" w:hAnsi="Times New Roman" w:cs="Times New Roman"/>
+                <w:rFonts w:ascii="Times New Roman" w:eastAsia="SimSun" w:hAnsi="Times New Roman" w:cs="Times New Roman"/>
+                <w:sz w:val="24"/>
+                <w:szCs w:val="24"/>
+                <w:lang w:eastAsia="zh-CN"/>
+              </w:rPr>
+              <w:t xml:space="preserve">, </w:t>
+            </w:r>
+            <w:r>
+              <w:rPr>
+                <w:rFonts w:ascii="Times New Roman" w:eastAsia="SimSun" w:hAnsi="Times New Roman" w:cs="Times New Roman"/>
+                <w:sz w:val="24"/>
+                <w:szCs w:val="24"/>
+              </w:rPr>
+              <w:t>dzz k'</w:t>
+            </w:r>
+            <w:r>
+              <w:rPr>
+                <w:rFonts w:ascii="Times New Roman" w:eastAsia="SimSun" w:hAnsi="Times New Roman" w:cs="Times New Roman"/>
                 <w:sz w:val="24"/>
                 <w:szCs w:val="24"/>
               </w:rPr>
               <w:t>í</w:t>
             </w:r>
-            <w:proofErr w:type="spellEnd"/>
-            <w:r>
-              <w:rPr>
-                <w:rFonts w:ascii="Times New Roman" w:hAnsi="Times New Roman" w:cs="Times New Roman"/>
+            <w:r>
+              <w:rPr>
+                <w:rFonts w:ascii="Times New Roman" w:eastAsia="SimSun" w:hAnsi="Times New Roman" w:cs="Times New Roman"/>
                 <w:sz w:val="24"/>
                 <w:szCs w:val="24"/>
               </w:rPr>
@@ -500,24 +531,48 @@
           <w:p>
             <w:pPr>
               <w:rPr>
-                <w:rFonts w:ascii="Times New Roman" w:hAnsi="Times New Roman" w:cs="Times New Roman"/>
+                <w:rFonts w:ascii="Times New Roman" w:eastAsia="SimSun" w:hAnsi="Times New Roman" w:cs="Times New Roman"/>
                 <w:sz w:val="24"/>
                 <w:szCs w:val="24"/>
               </w:rPr>
             </w:pPr>
             <w:r>
               <w:rPr>
-                <w:rFonts w:ascii="Times New Roman" w:hAnsi="Times New Roman" w:cs="Times New Roman"/>
-                <w:sz w:val="24"/>
-                <w:szCs w:val="24"/>
-              </w:rPr>
-              <w:t xml:space="preserve">Crooked, wan </w:t>
-            </w:r>
-            <w:proofErr w:type="spellStart"/>
+                <w:rFonts w:ascii="Times New Roman" w:eastAsia="SimSun" w:hAnsi="Times New Roman" w:cs="Times New Roman"/>
+                <w:sz w:val="24"/>
+                <w:szCs w:val="24"/>
+              </w:rPr>
+              <w:t xml:space="preserve">Crooked, </w:t>
+            </w:r>
+            <w:r>
+              <w:rPr>
+                <w:rFonts w:ascii="Times New Roman" w:eastAsia="SimSun" w:hAnsi="Times New Roman" w:cs="Times New Roman"/>
+                <w:sz w:val="24"/>
+                <w:szCs w:val="24"/>
+              </w:rPr>
+              <w:t>彎曲</w:t>
+            </w:r>
+            <w:r>
+              <w:rPr>
+                <w:rFonts w:ascii="Times New Roman" w:eastAsia="SimSun" w:hAnsi="Times New Roman" w:cs="Times New Roman"/>
+                <w:sz w:val="24"/>
+                <w:szCs w:val="24"/>
+                <w:lang w:eastAsia="zh-CN"/>
+              </w:rPr>
+              <w:t xml:space="preserve">, </w:t>
+            </w:r>
+            <w:r>
+              <w:rPr>
+                <w:rFonts w:ascii="Times New Roman" w:eastAsia="SimSun" w:hAnsi="Times New Roman" w:cs="Times New Roman"/>
+                <w:sz w:val="24"/>
+                <w:szCs w:val="24"/>
+              </w:rPr>
+              <w:t xml:space="preserve">wan </w:t>
+            </w:r>
             <w:proofErr w:type="gramStart"/>
             <w:r>
               <w:rPr>
-                <w:rFonts w:ascii="Times New Roman" w:hAnsi="Times New Roman" w:cs="Times New Roman"/>
+                <w:rFonts w:ascii="Times New Roman" w:eastAsia="SimSun" w:hAnsi="Times New Roman" w:cs="Times New Roman"/>
                 <w:sz w:val="24"/>
                 <w:szCs w:val="24"/>
               </w:rPr>
@@ -526,7 +581,7 @@
             <w:proofErr w:type="gramEnd"/>
             <w:r>
               <w:rPr>
-                <w:rFonts w:ascii="Times New Roman" w:hAnsi="Times New Roman" w:cs="Times New Roman"/>
+                <w:rFonts w:ascii="Times New Roman" w:eastAsia="SimSun" w:hAnsi="Times New Roman" w:cs="Times New Roman"/>
                 <w:sz w:val="24"/>
                 <w:szCs w:val="24"/>
               </w:rPr>
@@ -534,7 +589,7 @@
             </w:r>
             <w:r>
               <w:rPr>
-                <w:rFonts w:ascii="Times New Roman" w:hAnsi="Times New Roman" w:cs="Times New Roman"/>
+                <w:rFonts w:ascii="Times New Roman" w:eastAsia="SimSun" w:hAnsi="Times New Roman" w:cs="Times New Roman"/>
                 <w:sz w:val="24"/>
                 <w:szCs w:val="24"/>
               </w:rPr>
@@ -542,20 +597,11 @@
             </w:r>
             <w:r>
               <w:rPr>
-                <w:rFonts w:ascii="Times New Roman" w:hAnsi="Times New Roman" w:cs="Times New Roman"/>
-                <w:sz w:val="24"/>
-                <w:szCs w:val="24"/>
-              </w:rPr>
-              <w:t>h</w:t>
-            </w:r>
-            <w:proofErr w:type="spellEnd"/>
-            <w:r>
-              <w:rPr>
-                <w:rFonts w:ascii="Times New Roman" w:hAnsi="Times New Roman" w:cs="Times New Roman"/>
-                <w:sz w:val="24"/>
-                <w:szCs w:val="24"/>
-              </w:rPr>
-              <w:t>.</w:t>
+                <w:rFonts w:ascii="Times New Roman" w:eastAsia="SimSun" w:hAnsi="Times New Roman" w:cs="Times New Roman"/>
+                <w:sz w:val="24"/>
+                <w:szCs w:val="24"/>
+              </w:rPr>
+              <w:t>h.</w:t>
             </w:r>
           </w:p>
         </w:tc>
@@ -568,70 +614,67 @@
           <w:p>
             <w:pPr>
               <w:rPr>
-                <w:rFonts w:ascii="Times New Roman" w:hAnsi="Times New Roman" w:cs="Times New Roman"/>
+                <w:rFonts w:ascii="Times New Roman" w:eastAsia="SimSun" w:hAnsi="Times New Roman" w:cs="Times New Roman"/>
                 <w:sz w:val="24"/>
                 <w:szCs w:val="24"/>
               </w:rPr>
             </w:pPr>
             <w:r>
               <w:rPr>
-                <w:rFonts w:ascii="Times New Roman" w:hAnsi="Times New Roman" w:cs="Times New Roman"/>
-                <w:sz w:val="24"/>
-                <w:szCs w:val="24"/>
-              </w:rPr>
-              <w:t xml:space="preserve">Crosswise, wang </w:t>
-            </w:r>
-            <w:r>
-              <w:rPr>
-                <w:rFonts w:ascii="Times New Roman" w:hAnsi="Times New Roman" w:cs="Times New Roman"/>
-                <w:sz w:val="24"/>
-                <w:szCs w:val="24"/>
-              </w:rPr>
-              <w:t>‘</w:t>
-            </w:r>
-            <w:proofErr w:type="spellStart"/>
-            <w:r>
-              <w:rPr>
-                <w:rFonts w:ascii="Times New Roman" w:hAnsi="Times New Roman" w:cs="Times New Roman"/>
-                <w:sz w:val="24"/>
-                <w:szCs w:val="24"/>
-              </w:rPr>
-              <w:t>tú</w:t>
-            </w:r>
-            <w:proofErr w:type="spellEnd"/>
-            <w:r>
-              <w:rPr>
-                <w:rFonts w:ascii="Times New Roman" w:hAnsi="Times New Roman" w:cs="Times New Roman"/>
-                <w:sz w:val="24"/>
-                <w:szCs w:val="24"/>
-              </w:rPr>
-              <w:t xml:space="preserve"> </w:t>
-            </w:r>
-            <w:r>
-              <w:rPr>
-                <w:rFonts w:ascii="Times New Roman" w:hAnsi="Times New Roman" w:cs="Times New Roman"/>
+                <w:rFonts w:ascii="Times New Roman" w:eastAsia="SimSun" w:hAnsi="Times New Roman" w:cs="Times New Roman"/>
+                <w:sz w:val="24"/>
+                <w:szCs w:val="24"/>
+              </w:rPr>
+              <w:t xml:space="preserve">Crosswise, </w:t>
+            </w:r>
+            <w:r>
+              <w:rPr>
+                <w:rFonts w:ascii="Times New Roman" w:eastAsia="SimSun" w:hAnsi="Times New Roman" w:cs="Times New Roman"/>
+                <w:sz w:val="24"/>
+                <w:szCs w:val="24"/>
+              </w:rPr>
+              <w:t>橫垛裏</w:t>
+            </w:r>
+            <w:r>
+              <w:rPr>
+                <w:rFonts w:ascii="Times New Roman" w:eastAsia="SimSun" w:hAnsi="Times New Roman" w:cs="Times New Roman"/>
+                <w:sz w:val="24"/>
+                <w:szCs w:val="24"/>
+                <w:lang w:eastAsia="zh-CN"/>
+              </w:rPr>
+              <w:t xml:space="preserve">, </w:t>
+            </w:r>
+            <w:r>
+              <w:rPr>
+                <w:rFonts w:ascii="Times New Roman" w:eastAsia="SimSun" w:hAnsi="Times New Roman" w:cs="Times New Roman"/>
+                <w:sz w:val="24"/>
+                <w:szCs w:val="24"/>
+              </w:rPr>
+              <w:t xml:space="preserve">wang </w:t>
+            </w:r>
+            <w:r>
+              <w:rPr>
+                <w:rFonts w:ascii="Times New Roman" w:eastAsia="SimSun" w:hAnsi="Times New Roman" w:cs="Times New Roman"/>
+                <w:sz w:val="24"/>
+                <w:szCs w:val="24"/>
+              </w:rPr>
+              <w:t xml:space="preserve">‘tú </w:t>
+            </w:r>
+            <w:r>
+              <w:rPr>
+                <w:rFonts w:ascii="Times New Roman" w:eastAsia="SimSun" w:hAnsi="Times New Roman" w:cs="Times New Roman"/>
                 <w:sz w:val="24"/>
                 <w:szCs w:val="24"/>
               </w:rPr>
               <w:t>’</w:t>
             </w:r>
-            <w:proofErr w:type="spellStart"/>
-            <w:r>
-              <w:rPr>
-                <w:rFonts w:ascii="Times New Roman" w:hAnsi="Times New Roman" w:cs="Times New Roman"/>
-                <w:sz w:val="24"/>
-                <w:szCs w:val="24"/>
-              </w:rPr>
-              <w:t>lí</w:t>
-            </w:r>
-            <w:proofErr w:type="spellEnd"/>
-            <w:r>
-              <w:rPr>
-                <w:rFonts w:ascii="Times New Roman" w:hAnsi="Times New Roman" w:cs="Times New Roman"/>
-                <w:sz w:val="24"/>
-                <w:szCs w:val="24"/>
-              </w:rPr>
-              <w:t>.</w:t>
+            <w:r>
+              <w:rPr>
+                <w:rFonts w:ascii="Times New Roman" w:eastAsia="SimSun" w:hAnsi="Times New Roman" w:cs="Times New Roman"/>
+                <w:sz w:val="24"/>
+                <w:szCs w:val="24"/>
+              </w:rPr>
+              <w:t>lí.</w:t>
             </w:r>
           </w:p>
         </w:tc>
@@ -644,14 +687,14 @@
           <w:p>
             <w:pPr>
               <w:rPr>
-                <w:rFonts w:ascii="Times New Roman" w:hAnsi="Times New Roman" w:cs="Times New Roman"/>
+                <w:rFonts w:ascii="Times New Roman" w:eastAsia="SimSun" w:hAnsi="Times New Roman" w:cs="Times New Roman"/>
                 <w:sz w:val="24"/>
                 <w:szCs w:val="24"/>
               </w:rPr>
             </w:pPr>
             <w:r>
               <w:rPr>
-                <w:rFonts w:ascii="Times New Roman" w:hAnsi="Times New Roman" w:cs="Times New Roman"/>
+                <w:rFonts w:ascii="Times New Roman" w:eastAsia="SimSun" w:hAnsi="Times New Roman" w:cs="Times New Roman"/>
                 <w:sz w:val="24"/>
                 <w:szCs w:val="24"/>
               </w:rPr>
@@ -659,59 +702,92 @@
             </w:r>
             <w:r>
               <w:rPr>
-                <w:rFonts w:ascii="Times New Roman" w:hAnsi="Times New Roman" w:cs="Times New Roman"/>
-                <w:sz w:val="24"/>
-                <w:szCs w:val="24"/>
-              </w:rPr>
-              <w:t>‘</w:t>
-            </w:r>
-            <w:proofErr w:type="spellStart"/>
-            <w:r>
-              <w:rPr>
-                <w:rFonts w:ascii="Times New Roman" w:hAnsi="Times New Roman" w:cs="Times New Roman"/>
-                <w:sz w:val="24"/>
-                <w:szCs w:val="24"/>
-              </w:rPr>
-              <w:t>l</w:t>
-            </w:r>
-            <w:r>
-              <w:rPr>
-                <w:rFonts w:ascii="Times New Roman" w:hAnsi="Times New Roman" w:cs="Times New Roman"/>
-                <w:sz w:val="24"/>
-                <w:szCs w:val="24"/>
-              </w:rPr>
-              <w:t>au</w:t>
-            </w:r>
-            <w:proofErr w:type="spellEnd"/>
-            <w:r>
-              <w:rPr>
-                <w:rFonts w:ascii="Times New Roman" w:hAnsi="Times New Roman" w:cs="Times New Roman"/>
-                <w:sz w:val="24"/>
-                <w:szCs w:val="24"/>
-              </w:rPr>
-              <w:t xml:space="preserve"> au, (to) </w:t>
-            </w:r>
-            <w:proofErr w:type="spellStart"/>
-            <w:r>
-              <w:rPr>
-                <w:rFonts w:ascii="Times New Roman" w:hAnsi="Times New Roman" w:cs="Times New Roman"/>
-                <w:sz w:val="24"/>
-                <w:szCs w:val="24"/>
-              </w:rPr>
-              <w:t>d</w:t>
-            </w:r>
-            <w:r>
-              <w:rPr>
-                <w:rFonts w:ascii="Times New Roman" w:hAnsi="Times New Roman" w:cs="Times New Roman"/>
+                <w:rFonts w:ascii="Times New Roman" w:eastAsia="SimSun" w:hAnsi="Times New Roman" w:cs="Times New Roman"/>
+                <w:sz w:val="24"/>
+                <w:szCs w:val="24"/>
+                <w:lang w:eastAsia="zh-CN"/>
+              </w:rPr>
+              <w:t>老</w:t>
+            </w:r>
+            <w:r>
+              <w:rPr>
+                <w:rFonts w:ascii="Times New Roman" w:eastAsia="SimSun" w:hAnsi="Times New Roman" w:cs="Times New Roman"/>
+                <w:sz w:val="24"/>
+                <w:szCs w:val="24"/>
+              </w:rPr>
+              <w:t>鴉</w:t>
+            </w:r>
+            <w:r>
+              <w:rPr>
+                <w:rFonts w:ascii="Times New Roman" w:eastAsia="SimSun" w:hAnsi="Times New Roman" w:cs="Times New Roman"/>
+                <w:sz w:val="24"/>
+                <w:szCs w:val="24"/>
+                <w:lang w:eastAsia="zh-CN"/>
+              </w:rPr>
+              <w:t>,</w:t>
+            </w:r>
+            <w:r>
+              <w:rPr>
+                <w:rFonts w:ascii="Times New Roman" w:eastAsia="SimSun" w:hAnsi="Times New Roman" w:cs="Times New Roman"/>
+                <w:sz w:val="24"/>
+                <w:szCs w:val="24"/>
+                <w:lang w:eastAsia="zh-CN"/>
+              </w:rPr>
+              <w:t xml:space="preserve"> </w:t>
+            </w:r>
+            <w:r>
+              <w:rPr>
+                <w:rFonts w:ascii="Times New Roman" w:eastAsia="SimSun" w:hAnsi="Times New Roman" w:cs="Times New Roman"/>
+                <w:sz w:val="24"/>
+                <w:szCs w:val="24"/>
+              </w:rPr>
+              <w:t>‘l</w:t>
+            </w:r>
+            <w:r>
+              <w:rPr>
+                <w:rFonts w:ascii="Times New Roman" w:eastAsia="SimSun" w:hAnsi="Times New Roman" w:cs="Times New Roman"/>
+                <w:sz w:val="24"/>
+                <w:szCs w:val="24"/>
+              </w:rPr>
+              <w:t>au au, (to)</w:t>
+            </w:r>
+            <w:r>
+              <w:rPr>
+                <w:rFonts w:ascii="Times New Roman" w:eastAsia="SimSun" w:hAnsi="Times New Roman" w:cs="Times New Roman"/>
+                <w:sz w:val="24"/>
+                <w:szCs w:val="24"/>
+                <w:lang w:eastAsia="zh-CN"/>
+              </w:rPr>
+              <w:t>啼</w:t>
+            </w:r>
+            <w:r>
+              <w:rPr>
+                <w:rFonts w:ascii="Times New Roman" w:eastAsia="SimSun" w:hAnsi="Times New Roman" w:cs="Times New Roman"/>
+                <w:sz w:val="24"/>
+                <w:szCs w:val="24"/>
+                <w:lang w:eastAsia="zh-CN"/>
+              </w:rPr>
+              <w:t>,</w:t>
+            </w:r>
+            <w:r>
+              <w:rPr>
+                <w:rFonts w:ascii="Times New Roman" w:eastAsia="SimSun" w:hAnsi="Times New Roman" w:cs="Times New Roman"/>
+                <w:sz w:val="24"/>
+                <w:szCs w:val="24"/>
+              </w:rPr>
+              <w:t xml:space="preserve"> d</w:t>
+            </w:r>
+            <w:r>
+              <w:rPr>
+                <w:rFonts w:ascii="Times New Roman" w:eastAsia="SimSun" w:hAnsi="Times New Roman" w:cs="Times New Roman"/>
                 <w:sz w:val="24"/>
                 <w:szCs w:val="24"/>
               </w:rPr>
               <w:t>í</w:t>
             </w:r>
-            <w:proofErr w:type="spellEnd"/>
-            <w:r>
-              <w:rPr>
-                <w:rFonts w:ascii="Times New Roman" w:hAnsi="Times New Roman" w:cs="Times New Roman"/>
+            <w:r>
+              <w:rPr>
+                <w:rFonts w:ascii="Times New Roman" w:eastAsia="SimSun" w:hAnsi="Times New Roman" w:cs="Times New Roman"/>
                 <w:sz w:val="24"/>
                 <w:szCs w:val="24"/>
               </w:rPr>
@@ -728,23 +804,40 @@
           <w:p>
             <w:pPr>
               <w:rPr>
-                <w:rFonts w:ascii="Times New Roman" w:hAnsi="Times New Roman" w:cs="Times New Roman"/>
+                <w:rFonts w:ascii="Times New Roman" w:eastAsia="SimSun" w:hAnsi="Times New Roman" w:cs="Times New Roman"/>
                 <w:sz w:val="24"/>
                 <w:szCs w:val="24"/>
               </w:rPr>
             </w:pPr>
             <w:r>
               <w:rPr>
-                <w:rFonts w:ascii="Times New Roman" w:hAnsi="Times New Roman" w:cs="Times New Roman"/>
+                <w:rFonts w:ascii="Times New Roman" w:eastAsia="SimSun" w:hAnsi="Times New Roman" w:cs="Times New Roman"/>
                 <w:sz w:val="24"/>
                 <w:szCs w:val="24"/>
               </w:rPr>
               <w:t xml:space="preserve">Cruel, </w:t>
             </w:r>
-            <w:proofErr w:type="spellStart"/>
-            <w:r>
-              <w:rPr>
-                <w:rFonts w:ascii="Times New Roman" w:hAnsi="Times New Roman" w:cs="Times New Roman"/>
+            <w:r>
+              <w:rPr>
+                <w:rFonts w:ascii="Times New Roman" w:eastAsia="SimSun" w:hAnsi="Times New Roman" w:cs="Times New Roman"/>
+                <w:sz w:val="24"/>
+                <w:szCs w:val="24"/>
+                <w:lang w:eastAsia="zh-CN"/>
+              </w:rPr>
+              <w:t>凶暴</w:t>
+            </w:r>
+            <w:r>
+              <w:rPr>
+                <w:rFonts w:ascii="Times New Roman" w:eastAsia="SimSun" w:hAnsi="Times New Roman" w:cs="Times New Roman"/>
+                <w:sz w:val="24"/>
+                <w:szCs w:val="24"/>
+                <w:lang w:eastAsia="zh-CN"/>
+              </w:rPr>
+              <w:t xml:space="preserve">, </w:t>
+            </w:r>
+            <w:r>
+              <w:rPr>
+                <w:rFonts w:ascii="Times New Roman" w:eastAsia="SimSun" w:hAnsi="Times New Roman" w:cs="Times New Roman"/>
                 <w:sz w:val="24"/>
                 <w:szCs w:val="24"/>
               </w:rPr>
@@ -752,7 +845,7 @@
             </w:r>
             <w:r>
               <w:rPr>
-                <w:rFonts w:ascii="Times New Roman" w:hAnsi="Times New Roman" w:cs="Times New Roman"/>
+                <w:rFonts w:ascii="Times New Roman" w:eastAsia="SimSun" w:hAnsi="Times New Roman" w:cs="Times New Roman"/>
                 <w:sz w:val="24"/>
                 <w:szCs w:val="24"/>
               </w:rPr>
@@ -760,7 +853,7 @@
             </w:r>
             <w:r>
               <w:rPr>
-                <w:rFonts w:ascii="Times New Roman" w:hAnsi="Times New Roman" w:cs="Times New Roman"/>
+                <w:rFonts w:ascii="Times New Roman" w:eastAsia="SimSun" w:hAnsi="Times New Roman" w:cs="Times New Roman"/>
                 <w:sz w:val="24"/>
                 <w:szCs w:val="24"/>
               </w:rPr>
@@ -768,42 +861,15 @@
             </w:r>
             <w:r>
               <w:rPr>
-                <w:rFonts w:ascii="Times New Roman" w:hAnsi="Times New Roman" w:cs="Times New Roman"/>
-                <w:sz w:val="24"/>
-                <w:szCs w:val="24"/>
-              </w:rPr>
-              <w:t>ng</w:t>
-            </w:r>
-            <w:proofErr w:type="spellEnd"/>
-            <w:r>
-              <w:rPr>
-                <w:rFonts w:ascii="Times New Roman" w:hAnsi="Times New Roman" w:cs="Times New Roman"/>
-                <w:sz w:val="24"/>
-                <w:szCs w:val="24"/>
-              </w:rPr>
-              <w:t xml:space="preserve"> </w:t>
-            </w:r>
-            <w:proofErr w:type="spellStart"/>
-            <w:r>
-              <w:rPr>
-                <w:rFonts w:ascii="Times New Roman" w:hAnsi="Times New Roman" w:cs="Times New Roman"/>
-                <w:sz w:val="24"/>
-                <w:szCs w:val="24"/>
-              </w:rPr>
-              <w:t>bau</w:t>
-            </w:r>
-            <w:proofErr w:type="spellEnd"/>
-            <w:r>
-              <w:rPr>
-                <w:rFonts w:ascii="Times New Roman" w:hAnsi="Times New Roman" w:cs="Times New Roman"/>
-                <w:sz w:val="24"/>
-                <w:szCs w:val="24"/>
-              </w:rPr>
-              <w:t>’</w:t>
-            </w:r>
-            <w:r>
-              <w:rPr>
-                <w:rFonts w:ascii="Times New Roman" w:hAnsi="Times New Roman" w:cs="Times New Roman"/>
+                <w:rFonts w:ascii="Times New Roman" w:eastAsia="SimSun" w:hAnsi="Times New Roman" w:cs="Times New Roman"/>
+                <w:sz w:val="24"/>
+                <w:szCs w:val="24"/>
+              </w:rPr>
+              <w:t>ng bau’</w:t>
+            </w:r>
+            <w:r>
+              <w:rPr>
+                <w:rFonts w:ascii="Times New Roman" w:eastAsia="SimSun" w:hAnsi="Times New Roman" w:cs="Times New Roman"/>
                 <w:sz w:val="24"/>
                 <w:szCs w:val="24"/>
               </w:rPr>
@@ -820,68 +886,66 @@
           <w:p>
             <w:pPr>
               <w:rPr>
-                <w:rFonts w:ascii="Times New Roman" w:hAnsi="Times New Roman" w:cs="Times New Roman"/>
+                <w:rFonts w:ascii="Times New Roman" w:eastAsia="SimSun" w:hAnsi="Times New Roman" w:cs="Times New Roman"/>
                 <w:sz w:val="24"/>
                 <w:szCs w:val="24"/>
               </w:rPr>
             </w:pPr>
             <w:r>
               <w:rPr>
-                <w:rFonts w:ascii="Times New Roman" w:hAnsi="Times New Roman" w:cs="Times New Roman"/>
-                <w:sz w:val="24"/>
-                <w:szCs w:val="24"/>
-              </w:rPr>
-              <w:t>Cruet-</w:t>
+                <w:rFonts w:ascii="Times New Roman" w:eastAsia="SimSun" w:hAnsi="Times New Roman" w:cs="Times New Roman"/>
+                <w:sz w:val="24"/>
+                <w:szCs w:val="24"/>
+              </w:rPr>
+              <w:t xml:space="preserve">Cruet-stand, </w:t>
             </w:r>
             <w:proofErr w:type="gramStart"/>
             <w:r>
               <w:rPr>
-                <w:rFonts w:ascii="Times New Roman" w:hAnsi="Times New Roman" w:cs="Times New Roman"/>
-                <w:sz w:val="24"/>
-                <w:szCs w:val="24"/>
-              </w:rPr>
-              <w:t xml:space="preserve">stand,  </w:t>
-            </w:r>
-            <w:proofErr w:type="spellStart"/>
-            <w:r>
-              <w:rPr>
-                <w:rFonts w:ascii="Times New Roman" w:hAnsi="Times New Roman" w:cs="Times New Roman"/>
-                <w:sz w:val="24"/>
-                <w:szCs w:val="24"/>
-              </w:rPr>
-              <w:t>t'sih</w:t>
-            </w:r>
-            <w:proofErr w:type="spellEnd"/>
+                <w:rFonts w:ascii="Times New Roman" w:eastAsia="SimSun" w:hAnsi="Times New Roman" w:cs="Times New Roman"/>
+                <w:sz w:val="24"/>
+                <w:szCs w:val="24"/>
+                <w:lang w:eastAsia="zh-CN"/>
+              </w:rPr>
+              <w:t>七星架</w:t>
+            </w:r>
+            <w:r>
+              <w:rPr>
+                <w:rFonts w:ascii="Times New Roman" w:eastAsia="SimSun" w:hAnsi="Times New Roman" w:cs="Times New Roman"/>
+                <w:sz w:val="24"/>
+                <w:szCs w:val="24"/>
+                <w:lang w:eastAsia="zh-CN"/>
+              </w:rPr>
+              <w:t xml:space="preserve">, </w:t>
+            </w:r>
+            <w:r>
+              <w:rPr>
+                <w:rFonts w:ascii="Times New Roman" w:eastAsia="SimSun" w:hAnsi="Times New Roman" w:cs="Times New Roman"/>
+                <w:sz w:val="24"/>
+                <w:szCs w:val="24"/>
+              </w:rPr>
+              <w:t xml:space="preserve"> t'sih</w:t>
+            </w:r>
             <w:proofErr w:type="gramEnd"/>
             <w:r>
               <w:rPr>
-                <w:rFonts w:ascii="Times New Roman" w:hAnsi="Times New Roman" w:cs="Times New Roman"/>
-                <w:sz w:val="24"/>
-                <w:szCs w:val="24"/>
-              </w:rPr>
-              <w:t xml:space="preserve"> sing </w:t>
-            </w:r>
-            <w:proofErr w:type="spellStart"/>
-            <w:r>
-              <w:rPr>
-                <w:rFonts w:ascii="Times New Roman" w:hAnsi="Times New Roman" w:cs="Times New Roman"/>
-                <w:sz w:val="24"/>
-                <w:szCs w:val="24"/>
-              </w:rPr>
-              <w:t>k</w:t>
-            </w:r>
-            <w:r>
-              <w:rPr>
-                <w:rFonts w:ascii="Times New Roman" w:hAnsi="Times New Roman" w:cs="Times New Roman"/>
+                <w:rFonts w:ascii="Times New Roman" w:eastAsia="SimSun" w:hAnsi="Times New Roman" w:cs="Times New Roman"/>
+                <w:sz w:val="24"/>
+                <w:szCs w:val="24"/>
+              </w:rPr>
+              <w:t xml:space="preserve"> sing k</w:t>
+            </w:r>
+            <w:r>
+              <w:rPr>
+                <w:rFonts w:ascii="Times New Roman" w:eastAsia="SimSun" w:hAnsi="Times New Roman" w:cs="Times New Roman"/>
                 <w:sz w:val="24"/>
                 <w:szCs w:val="24"/>
               </w:rPr>
               <w:t>á</w:t>
             </w:r>
-            <w:proofErr w:type="spellEnd"/>
-            <w:r>
-              <w:rPr>
-                <w:rFonts w:ascii="Times New Roman" w:hAnsi="Times New Roman" w:cs="Times New Roman"/>
+            <w:r>
+              <w:rPr>
+                <w:rFonts w:ascii="Times New Roman" w:eastAsia="SimSun" w:hAnsi="Times New Roman" w:cs="Times New Roman"/>
                 <w:sz w:val="24"/>
                 <w:szCs w:val="24"/>
               </w:rPr>
@@ -898,54 +962,53 @@
           <w:p>
             <w:pPr>
               <w:rPr>
-                <w:rFonts w:ascii="Times New Roman" w:hAnsi="Times New Roman" w:cs="Times New Roman"/>
+                <w:rFonts w:ascii="Times New Roman" w:eastAsia="SimSun" w:hAnsi="Times New Roman" w:cs="Times New Roman"/>
                 <w:sz w:val="24"/>
                 <w:szCs w:val="24"/>
               </w:rPr>
             </w:pPr>
             <w:r>
               <w:rPr>
-                <w:rFonts w:ascii="Times New Roman" w:hAnsi="Times New Roman" w:cs="Times New Roman"/>
-                <w:sz w:val="24"/>
-                <w:szCs w:val="24"/>
-              </w:rPr>
-              <w:t xml:space="preserve">Crumbs, </w:t>
-            </w:r>
-            <w:proofErr w:type="spellStart"/>
-            <w:r>
-              <w:rPr>
-                <w:rFonts w:ascii="Times New Roman" w:hAnsi="Times New Roman" w:cs="Times New Roman"/>
-                <w:sz w:val="24"/>
-                <w:szCs w:val="24"/>
-              </w:rPr>
-              <w:t>lih</w:t>
-            </w:r>
-            <w:proofErr w:type="spellEnd"/>
-            <w:r>
-              <w:rPr>
-                <w:rFonts w:ascii="Times New Roman" w:hAnsi="Times New Roman" w:cs="Times New Roman"/>
-                <w:sz w:val="24"/>
-                <w:szCs w:val="24"/>
+                <w:rFonts w:ascii="Times New Roman" w:eastAsia="SimSun" w:hAnsi="Times New Roman" w:cs="Times New Roman"/>
+                <w:sz w:val="24"/>
+                <w:szCs w:val="24"/>
+              </w:rPr>
+              <w:t>Crumbs,</w:t>
+            </w:r>
+            <w:r>
+              <w:rPr>
+                <w:rFonts w:ascii="Times New Roman" w:eastAsia="SimSun" w:hAnsi="Times New Roman" w:cs="Times New Roman"/>
+                <w:sz w:val="24"/>
+                <w:szCs w:val="24"/>
+                <w:lang w:eastAsia="zh-CN"/>
               </w:rPr>
               <w:t xml:space="preserve"> </w:t>
             </w:r>
-            <w:proofErr w:type="spellStart"/>
-            <w:r>
-              <w:rPr>
-                <w:rFonts w:ascii="Times New Roman" w:hAnsi="Times New Roman" w:cs="Times New Roman"/>
-                <w:sz w:val="24"/>
-                <w:szCs w:val="24"/>
-              </w:rPr>
-              <w:t>sih</w:t>
-            </w:r>
-            <w:proofErr w:type="spellEnd"/>
-            <w:r>
-              <w:rPr>
-                <w:rFonts w:ascii="Times New Roman" w:hAnsi="Times New Roman" w:cs="Times New Roman"/>
-                <w:sz w:val="24"/>
-                <w:szCs w:val="24"/>
-              </w:rPr>
-              <w:t>.</w:t>
+            <w:r>
+              <w:rPr>
+                <w:rFonts w:ascii="Times New Roman" w:eastAsia="SimSun" w:hAnsi="Times New Roman" w:cs="Times New Roman"/>
+                <w:sz w:val="24"/>
+                <w:szCs w:val="24"/>
+                <w:lang w:eastAsia="zh-CN"/>
+              </w:rPr>
+              <w:t>粒屑</w:t>
+            </w:r>
+            <w:r>
+              <w:rPr>
+                <w:rFonts w:ascii="Times New Roman" w:eastAsia="SimSun" w:hAnsi="Times New Roman" w:cs="Times New Roman"/>
+                <w:sz w:val="24"/>
+                <w:szCs w:val="24"/>
+                <w:lang w:eastAsia="zh-CN"/>
+              </w:rPr>
+              <w:t>,</w:t>
+            </w:r>
+            <w:r>
+              <w:rPr>
+                <w:rFonts w:ascii="Times New Roman" w:eastAsia="SimSun" w:hAnsi="Times New Roman" w:cs="Times New Roman"/>
+                <w:sz w:val="24"/>
+                <w:szCs w:val="24"/>
+              </w:rPr>
+              <w:t xml:space="preserve"> lih sih.</w:t>
             </w:r>
           </w:p>
         </w:tc>
@@ -958,7 +1021,7 @@
           <w:p>
             <w:pPr>
               <w:rPr>
-                <w:rFonts w:ascii="Times New Roman" w:hAnsi="Times New Roman" w:cs="Times New Roman"/>
+                <w:rFonts w:ascii="Times New Roman" w:eastAsia="SimSun" w:hAnsi="Times New Roman" w:cs="Times New Roman"/>
                 <w:sz w:val="24"/>
                 <w:szCs w:val="24"/>
               </w:rPr>
@@ -966,46 +1029,45 @@
             <w:proofErr w:type="gramStart"/>
             <w:r>
               <w:rPr>
-                <w:rFonts w:ascii="Times New Roman" w:hAnsi="Times New Roman" w:cs="Times New Roman"/>
-                <w:sz w:val="24"/>
-                <w:szCs w:val="24"/>
-              </w:rPr>
-              <w:t>Crush,  ah</w:t>
+                <w:rFonts w:ascii="Times New Roman" w:eastAsia="SimSun" w:hAnsi="Times New Roman" w:cs="Times New Roman"/>
+                <w:sz w:val="24"/>
+                <w:szCs w:val="24"/>
+              </w:rPr>
+              <w:t xml:space="preserve">Crush,  </w:t>
+            </w:r>
+            <w:r>
+              <w:rPr>
+                <w:rFonts w:ascii="Times New Roman" w:eastAsia="SimSun" w:hAnsi="Times New Roman" w:cs="Times New Roman"/>
+                <w:sz w:val="24"/>
+                <w:szCs w:val="24"/>
+              </w:rPr>
+              <w:t>壓壞</w:t>
             </w:r>
             <w:proofErr w:type="gramEnd"/>
             <w:r>
               <w:rPr>
-                <w:rFonts w:ascii="Times New Roman" w:hAnsi="Times New Roman" w:cs="Times New Roman"/>
-                <w:sz w:val="24"/>
-                <w:szCs w:val="24"/>
-              </w:rPr>
-              <w:t xml:space="preserve"> </w:t>
-            </w:r>
-            <w:proofErr w:type="spellStart"/>
-            <w:r>
-              <w:rPr>
-                <w:rFonts w:ascii="Times New Roman" w:hAnsi="Times New Roman" w:cs="Times New Roman"/>
-                <w:sz w:val="24"/>
-                <w:szCs w:val="24"/>
-              </w:rPr>
-              <w:t>w</w:t>
-            </w:r>
-            <w:r>
-              <w:rPr>
-                <w:rFonts w:ascii="Times New Roman" w:hAnsi="Times New Roman" w:cs="Times New Roman"/>
-                <w:sz w:val="24"/>
-                <w:szCs w:val="24"/>
-              </w:rPr>
-              <w:t>á</w:t>
-            </w:r>
-            <w:proofErr w:type="spellEnd"/>
-            <w:r>
-              <w:rPr>
-                <w:rFonts w:ascii="Times New Roman" w:hAnsi="Times New Roman" w:cs="Times New Roman"/>
-                <w:sz w:val="24"/>
-                <w:szCs w:val="24"/>
-              </w:rPr>
-              <w:t>’.</w:t>
+                <w:rFonts w:ascii="Times New Roman" w:eastAsia="SimSun" w:hAnsi="Times New Roman" w:cs="Times New Roman"/>
+                <w:sz w:val="24"/>
+                <w:szCs w:val="24"/>
+                <w:lang w:eastAsia="zh-CN"/>
+              </w:rPr>
+              <w:t xml:space="preserve">, </w:t>
+            </w:r>
+            <w:r>
+              <w:rPr>
+                <w:rFonts w:ascii="Times New Roman" w:eastAsia="SimSun" w:hAnsi="Times New Roman" w:cs="Times New Roman"/>
+                <w:sz w:val="24"/>
+                <w:szCs w:val="24"/>
+              </w:rPr>
+              <w:t>ah w</w:t>
+            </w:r>
+            <w:r>
+              <w:rPr>
+                <w:rFonts w:ascii="Times New Roman" w:eastAsia="SimSun" w:hAnsi="Times New Roman" w:cs="Times New Roman"/>
+                <w:sz w:val="24"/>
+                <w:szCs w:val="24"/>
+              </w:rPr>
+              <w:t>á’.</w:t>
             </w:r>
           </w:p>
         </w:tc>
@@ -1018,23 +1080,40 @@
           <w:p>
             <w:pPr>
               <w:rPr>
-                <w:rFonts w:ascii="Times New Roman" w:hAnsi="Times New Roman" w:cs="Times New Roman"/>
+                <w:rFonts w:ascii="Times New Roman" w:eastAsia="SimSun" w:hAnsi="Times New Roman" w:cs="Times New Roman"/>
                 <w:sz w:val="24"/>
                 <w:szCs w:val="24"/>
               </w:rPr>
             </w:pPr>
             <w:r>
               <w:rPr>
-                <w:rFonts w:ascii="Times New Roman" w:hAnsi="Times New Roman" w:cs="Times New Roman"/>
+                <w:rFonts w:ascii="Times New Roman" w:eastAsia="SimSun" w:hAnsi="Times New Roman" w:cs="Times New Roman"/>
                 <w:sz w:val="24"/>
                 <w:szCs w:val="24"/>
               </w:rPr>
               <w:t xml:space="preserve">Cry aloud, </w:t>
             </w:r>
-            <w:proofErr w:type="spellStart"/>
-            <w:r>
-              <w:rPr>
-                <w:rFonts w:ascii="Times New Roman" w:hAnsi="Times New Roman" w:cs="Times New Roman"/>
+            <w:r>
+              <w:rPr>
+                <w:rFonts w:ascii="Times New Roman" w:eastAsia="SimSun" w:hAnsi="Times New Roman" w:cs="Times New Roman"/>
+                <w:sz w:val="24"/>
+                <w:szCs w:val="24"/>
+                <w:lang w:eastAsia="zh-CN"/>
+              </w:rPr>
+              <w:t>喊叫</w:t>
+            </w:r>
+            <w:r>
+              <w:rPr>
+                <w:rFonts w:ascii="Times New Roman" w:eastAsia="SimSun" w:hAnsi="Times New Roman" w:cs="Times New Roman"/>
+                <w:sz w:val="24"/>
+                <w:szCs w:val="24"/>
+                <w:lang w:eastAsia="zh-CN"/>
+              </w:rPr>
+              <w:t xml:space="preserve">, </w:t>
+            </w:r>
+            <w:r>
+              <w:rPr>
+                <w:rFonts w:ascii="Times New Roman" w:eastAsia="SimSun" w:hAnsi="Times New Roman" w:cs="Times New Roman"/>
                 <w:sz w:val="24"/>
                 <w:szCs w:val="24"/>
               </w:rPr>
@@ -1042,17 +1121,16 @@
             </w:r>
             <w:r>
               <w:rPr>
-                <w:rFonts w:ascii="Times New Roman" w:hAnsi="Times New Roman" w:cs="Times New Roman"/>
+                <w:rFonts w:ascii="Times New Roman" w:eastAsia="SimSun" w:hAnsi="Times New Roman" w:cs="Times New Roman"/>
                 <w:sz w:val="24"/>
                 <w:szCs w:val="24"/>
               </w:rPr>
               <w:t>n</w:t>
             </w:r>
-            <w:proofErr w:type="spellEnd"/>
             <w:proofErr w:type="gramStart"/>
             <w:r>
               <w:rPr>
-                <w:rFonts w:ascii="Times New Roman" w:hAnsi="Times New Roman" w:cs="Times New Roman"/>
+                <w:rFonts w:ascii="Times New Roman" w:eastAsia="SimSun" w:hAnsi="Times New Roman" w:cs="Times New Roman"/>
                 <w:sz w:val="24"/>
                 <w:szCs w:val="24"/>
               </w:rPr>
@@ -1060,7 +1138,7 @@
             </w:r>
             <w:r>
               <w:rPr>
-                <w:rFonts w:ascii="Times New Roman" w:hAnsi="Times New Roman" w:cs="Times New Roman"/>
+                <w:rFonts w:ascii="Times New Roman" w:eastAsia="SimSun" w:hAnsi="Times New Roman" w:cs="Times New Roman"/>
                 <w:sz w:val="24"/>
                 <w:szCs w:val="24"/>
               </w:rPr>
@@ -1069,7 +1147,7 @@
             <w:proofErr w:type="gramEnd"/>
             <w:r>
               <w:rPr>
-                <w:rFonts w:ascii="Times New Roman" w:hAnsi="Times New Roman" w:cs="Times New Roman"/>
+                <w:rFonts w:ascii="Times New Roman" w:eastAsia="SimSun" w:hAnsi="Times New Roman" w:cs="Times New Roman"/>
                 <w:sz w:val="24"/>
                 <w:szCs w:val="24"/>
               </w:rPr>
@@ -1086,15 +1164,14 @@
           <w:p>
             <w:pPr>
               <w:rPr>
-                <w:rFonts w:ascii="Times New Roman" w:hAnsi="Times New Roman" w:cs="Times New Roman"/>
+                <w:rFonts w:ascii="Times New Roman" w:eastAsia="SimSun" w:hAnsi="Times New Roman" w:cs="Times New Roman"/>
                 <w:sz w:val="24"/>
                 <w:szCs w:val="24"/>
               </w:rPr>
             </w:pPr>
-            <w:proofErr w:type="gramStart"/>
-            <w:r>
-              <w:rPr>
-                <w:rFonts w:ascii="Times New Roman" w:hAnsi="Times New Roman" w:cs="Times New Roman"/>
+            <w:r>
+              <w:rPr>
+                <w:rFonts w:ascii="Times New Roman" w:eastAsia="SimSun" w:hAnsi="Times New Roman" w:cs="Times New Roman"/>
                 <w:sz w:val="24"/>
                 <w:szCs w:val="24"/>
               </w:rPr>
@@ -1111,7 +1188,7 @@
             </w:r>
             <w:r>
               <w:rPr>
-                <w:rFonts w:ascii="Times New Roman" w:hAnsi="Times New Roman" w:cs="Times New Roman"/>
+                <w:rFonts w:ascii="Times New Roman" w:eastAsia="SimSun" w:hAnsi="Times New Roman" w:cs="Times New Roman"/>
                 <w:sz w:val="24"/>
                 <w:szCs w:val="24"/>
               </w:rPr>
@@ -1124,60 +1201,49 @@
                 <w:szCs w:val="24"/>
                 <w:lang w:eastAsia="zh-CN"/>
               </w:rPr>
+              <w:t>水晶</w:t>
+            </w:r>
+            <w:r>
+              <w:rPr>
+                <w:rFonts w:ascii="Times New Roman" w:eastAsia="SimSun" w:hAnsi="Times New Roman" w:cs="Times New Roman"/>
+                <w:sz w:val="24"/>
+                <w:szCs w:val="24"/>
+                <w:lang w:eastAsia="zh-CN"/>
+              </w:rPr>
+              <w:t>,</w:t>
+            </w:r>
+            <w:r>
+              <w:rPr>
+                <w:rFonts w:ascii="Times New Roman" w:eastAsia="SimSun" w:hAnsi="Times New Roman" w:cs="Times New Roman"/>
+                <w:sz w:val="24"/>
+                <w:szCs w:val="24"/>
+                <w:lang w:eastAsia="zh-CN"/>
+              </w:rPr>
               <w:t xml:space="preserve"> </w:t>
             </w:r>
             <w:r>
               <w:rPr>
-                <w:rFonts w:ascii="Times New Roman" w:hAnsi="Times New Roman" w:cs="Times New Roman"/>
-                <w:sz w:val="24"/>
-                <w:szCs w:val="24"/>
-              </w:rPr>
-              <w:t>’</w:t>
-            </w:r>
-            <w:proofErr w:type="spellStart"/>
-            <w:proofErr w:type="gramEnd"/>
-            <w:r>
-              <w:rPr>
-                <w:rFonts w:ascii="Times New Roman" w:hAnsi="Times New Roman" w:cs="Times New Roman"/>
-                <w:sz w:val="24"/>
-                <w:szCs w:val="24"/>
-              </w:rPr>
-              <w:t>s</w:t>
-            </w:r>
-            <w:r>
-              <w:rPr>
-                <w:rFonts w:ascii="Times New Roman" w:hAnsi="Times New Roman" w:cs="Times New Roman"/>
+                <w:rFonts w:ascii="Times New Roman" w:eastAsia="SimSun" w:hAnsi="Times New Roman" w:cs="Times New Roman"/>
+                <w:sz w:val="24"/>
+                <w:szCs w:val="24"/>
+              </w:rPr>
+              <w:t>’s</w:t>
+            </w:r>
+            <w:r>
+              <w:rPr>
+                <w:rFonts w:ascii="Times New Roman" w:eastAsia="SimSun" w:hAnsi="Times New Roman" w:cs="Times New Roman"/>
                 <w:sz w:val="24"/>
                 <w:szCs w:val="24"/>
               </w:rPr>
               <w:t>z</w:t>
             </w:r>
-            <w:proofErr w:type="spellEnd"/>
-            <w:r>
-              <w:rPr>
-                <w:rFonts w:ascii="Times New Roman" w:hAnsi="Times New Roman" w:cs="Times New Roman"/>
-                <w:sz w:val="24"/>
-                <w:szCs w:val="24"/>
-              </w:rPr>
-              <w:t xml:space="preserve"> </w:t>
-            </w:r>
-            <w:proofErr w:type="spellStart"/>
-            <w:r>
-              <w:rPr>
-                <w:rFonts w:ascii="Times New Roman" w:hAnsi="Times New Roman" w:cs="Times New Roman"/>
-                <w:sz w:val="24"/>
-                <w:szCs w:val="24"/>
-              </w:rPr>
-              <w:t>tsing</w:t>
-            </w:r>
-            <w:proofErr w:type="spellEnd"/>
-            <w:r>
-              <w:rPr>
-                <w:rFonts w:ascii="Times New Roman" w:hAnsi="Times New Roman" w:cs="Times New Roman"/>
-                <w:sz w:val="24"/>
-                <w:szCs w:val="24"/>
-              </w:rPr>
-              <w:t>.</w:t>
+            <w:r>
+              <w:rPr>
+                <w:rFonts w:ascii="Times New Roman" w:eastAsia="SimSun" w:hAnsi="Times New Roman" w:cs="Times New Roman"/>
+                <w:sz w:val="24"/>
+                <w:szCs w:val="24"/>
+              </w:rPr>
+              <w:t xml:space="preserve"> tsing.</w:t>
             </w:r>
           </w:p>
         </w:tc>
@@ -1190,60 +1256,66 @@
           <w:p>
             <w:pPr>
               <w:rPr>
-                <w:rFonts w:ascii="Times New Roman" w:hAnsi="Times New Roman" w:cs="Times New Roman"/>
+                <w:rFonts w:ascii="Times New Roman" w:eastAsia="SimSun" w:hAnsi="Times New Roman" w:cs="Times New Roman"/>
                 <w:sz w:val="24"/>
                 <w:szCs w:val="24"/>
               </w:rPr>
             </w:pPr>
+            <w:r>
+              <w:rPr>
+                <w:rFonts w:ascii="Times New Roman" w:eastAsia="SimSun" w:hAnsi="Times New Roman" w:cs="Times New Roman"/>
+                <w:sz w:val="24"/>
+                <w:szCs w:val="24"/>
+              </w:rPr>
+              <w:t xml:space="preserve">Cucumber, </w:t>
+            </w:r>
             <w:proofErr w:type="gramStart"/>
             <w:r>
               <w:rPr>
-                <w:rFonts w:ascii="Times New Roman" w:hAnsi="Times New Roman" w:cs="Times New Roman"/>
-                <w:sz w:val="24"/>
-                <w:szCs w:val="24"/>
-              </w:rPr>
-              <w:t xml:space="preserve">Cucumber,  </w:t>
-            </w:r>
-            <w:proofErr w:type="spellStart"/>
-            <w:r>
-              <w:rPr>
-                <w:rFonts w:ascii="Times New Roman" w:hAnsi="Times New Roman" w:cs="Times New Roman"/>
-                <w:sz w:val="24"/>
-                <w:szCs w:val="24"/>
-              </w:rPr>
-              <w:t>wong</w:t>
-            </w:r>
-            <w:proofErr w:type="spellEnd"/>
+                <w:rFonts w:ascii="Times New Roman" w:eastAsia="SimSun" w:hAnsi="Times New Roman" w:cs="Times New Roman"/>
+                <w:sz w:val="24"/>
+                <w:szCs w:val="24"/>
+                <w:lang w:eastAsia="zh-CN"/>
+              </w:rPr>
+              <w:t>黄瓜</w:t>
+            </w:r>
+            <w:r>
+              <w:rPr>
+                <w:rFonts w:ascii="Times New Roman" w:eastAsia="SimSun" w:hAnsi="Times New Roman" w:cs="Times New Roman"/>
+                <w:sz w:val="24"/>
+                <w:szCs w:val="24"/>
+                <w:lang w:eastAsia="zh-CN"/>
+              </w:rPr>
+              <w:t xml:space="preserve">, </w:t>
+            </w:r>
+            <w:r>
+              <w:rPr>
+                <w:rFonts w:ascii="Times New Roman" w:eastAsia="SimSun" w:hAnsi="Times New Roman" w:cs="Times New Roman"/>
+                <w:sz w:val="24"/>
+                <w:szCs w:val="24"/>
+              </w:rPr>
+              <w:t xml:space="preserve"> wong</w:t>
+            </w:r>
             <w:proofErr w:type="gramEnd"/>
             <w:r>
               <w:rPr>
-                <w:rFonts w:ascii="Times New Roman" w:hAnsi="Times New Roman" w:cs="Times New Roman"/>
-                <w:sz w:val="24"/>
-                <w:szCs w:val="24"/>
-              </w:rPr>
-              <w:t xml:space="preserve"> </w:t>
-            </w:r>
-            <w:proofErr w:type="spellStart"/>
-            <w:r>
-              <w:rPr>
-                <w:rFonts w:ascii="Times New Roman" w:hAnsi="Times New Roman" w:cs="Times New Roman"/>
-                <w:sz w:val="24"/>
-                <w:szCs w:val="24"/>
-              </w:rPr>
-              <w:t>kw</w:t>
-            </w:r>
-            <w:r>
-              <w:rPr>
-                <w:rFonts w:ascii="Times New Roman" w:hAnsi="Times New Roman" w:cs="Times New Roman"/>
+                <w:rFonts w:ascii="Times New Roman" w:eastAsia="SimSun" w:hAnsi="Times New Roman" w:cs="Times New Roman"/>
+                <w:sz w:val="24"/>
+                <w:szCs w:val="24"/>
+              </w:rPr>
+              <w:t xml:space="preserve"> kw</w:t>
+            </w:r>
+            <w:r>
+              <w:rPr>
+                <w:rFonts w:ascii="Times New Roman" w:eastAsia="SimSun" w:hAnsi="Times New Roman" w:cs="Times New Roman"/>
                 <w:sz w:val="24"/>
                 <w:szCs w:val="24"/>
               </w:rPr>
               <w:t>ó</w:t>
             </w:r>
-            <w:proofErr w:type="spellEnd"/>
-            <w:r>
-              <w:rPr>
-                <w:rFonts w:ascii="Times New Roman" w:hAnsi="Times New Roman" w:cs="Times New Roman"/>
+            <w:r>
+              <w:rPr>
+                <w:rFonts w:ascii="Times New Roman" w:eastAsia="SimSun" w:hAnsi="Times New Roman" w:cs="Times New Roman"/>
                 <w:sz w:val="24"/>
                 <w:szCs w:val="24"/>
               </w:rPr>
@@ -1260,14 +1332,14 @@
           <w:p>
             <w:pPr>
               <w:rPr>
-                <w:rFonts w:ascii="Times New Roman" w:hAnsi="Times New Roman" w:cs="Times New Roman"/>
+                <w:rFonts w:ascii="Times New Roman" w:eastAsia="SimSun" w:hAnsi="Times New Roman" w:cs="Times New Roman"/>
                 <w:sz w:val="24"/>
                 <w:szCs w:val="24"/>
               </w:rPr>
             </w:pPr>
             <w:r>
               <w:rPr>
-                <w:rFonts w:ascii="Times New Roman" w:hAnsi="Times New Roman" w:cs="Times New Roman"/>
+                <w:rFonts w:ascii="Times New Roman" w:eastAsia="SimSun" w:hAnsi="Times New Roman" w:cs="Times New Roman"/>
                 <w:sz w:val="24"/>
                 <w:szCs w:val="24"/>
               </w:rPr>
@@ -1284,41 +1356,57 @@
             </w:r>
             <w:r>
               <w:rPr>
-                <w:rFonts w:ascii="Times New Roman" w:hAnsi="Times New Roman" w:cs="Times New Roman"/>
-                <w:sz w:val="24"/>
-                <w:szCs w:val="24"/>
-              </w:rPr>
-              <w:t xml:space="preserve">d, (chew the) fan </w:t>
-            </w:r>
-            <w:r>
-              <w:rPr>
-                <w:rFonts w:ascii="Times New Roman" w:hAnsi="Times New Roman" w:cs="Times New Roman"/>
-                <w:sz w:val="24"/>
-                <w:szCs w:val="24"/>
-              </w:rPr>
-              <w:t>‘</w:t>
-            </w:r>
-            <w:proofErr w:type="spellStart"/>
-            <w:r>
-              <w:rPr>
-                <w:rFonts w:ascii="Times New Roman" w:hAnsi="Times New Roman" w:cs="Times New Roman"/>
-                <w:sz w:val="24"/>
-                <w:szCs w:val="24"/>
-              </w:rPr>
-              <w:t>t’</w:t>
-            </w:r>
-            <w:r>
-              <w:rPr>
-                <w:rFonts w:ascii="Times New Roman" w:hAnsi="Times New Roman" w:cs="Times New Roman"/>
+                <w:rFonts w:ascii="Times New Roman" w:eastAsia="SimSun" w:hAnsi="Times New Roman" w:cs="Times New Roman"/>
+                <w:sz w:val="24"/>
+                <w:szCs w:val="24"/>
+              </w:rPr>
+              <w:t xml:space="preserve">d, (chew the) </w:t>
+            </w:r>
+            <w:r>
+              <w:rPr>
+                <w:rFonts w:ascii="Times New Roman" w:eastAsia="SimSun" w:hAnsi="Times New Roman" w:cs="Times New Roman"/>
+                <w:sz w:val="24"/>
+                <w:szCs w:val="24"/>
+                <w:lang w:eastAsia="zh-CN"/>
+              </w:rPr>
+              <w:t>翻草</w:t>
+            </w:r>
+            <w:r>
+              <w:rPr>
+                <w:rFonts w:ascii="Times New Roman" w:eastAsia="SimSun" w:hAnsi="Times New Roman" w:cs="Times New Roman"/>
+                <w:sz w:val="24"/>
+                <w:szCs w:val="24"/>
+                <w:lang w:eastAsia="zh-CN"/>
+              </w:rPr>
+              <w:t xml:space="preserve">, </w:t>
+            </w:r>
+            <w:r>
+              <w:rPr>
+                <w:rFonts w:ascii="Times New Roman" w:eastAsia="SimSun" w:hAnsi="Times New Roman" w:cs="Times New Roman"/>
+                <w:sz w:val="24"/>
+                <w:szCs w:val="24"/>
+              </w:rPr>
+              <w:t xml:space="preserve">fan </w:t>
+            </w:r>
+            <w:r>
+              <w:rPr>
+                <w:rFonts w:ascii="Times New Roman" w:eastAsia="SimSun" w:hAnsi="Times New Roman" w:cs="Times New Roman"/>
+                <w:sz w:val="24"/>
+                <w:szCs w:val="24"/>
+              </w:rPr>
+              <w:t>‘t’</w:t>
+            </w:r>
+            <w:r>
+              <w:rPr>
+                <w:rFonts w:ascii="Times New Roman" w:eastAsia="SimSun" w:hAnsi="Times New Roman" w:cs="Times New Roman"/>
                 <w:sz w:val="24"/>
                 <w:szCs w:val="24"/>
               </w:rPr>
               <w:t>sau</w:t>
             </w:r>
-            <w:proofErr w:type="spellEnd"/>
-            <w:r>
-              <w:rPr>
-                <w:rFonts w:ascii="Times New Roman" w:hAnsi="Times New Roman" w:cs="Times New Roman"/>
+            <w:r>
+              <w:rPr>
+                <w:rFonts w:ascii="Times New Roman" w:eastAsia="SimSun" w:hAnsi="Times New Roman" w:cs="Times New Roman"/>
                 <w:sz w:val="24"/>
                 <w:szCs w:val="24"/>
               </w:rPr>
@@ -1335,41 +1423,57 @@
           <w:p>
             <w:pPr>
               <w:rPr>
-                <w:rFonts w:ascii="Times New Roman" w:hAnsi="Times New Roman" w:cs="Times New Roman"/>
+                <w:rFonts w:ascii="Times New Roman" w:eastAsia="SimSun" w:hAnsi="Times New Roman" w:cs="Times New Roman"/>
                 <w:sz w:val="24"/>
                 <w:szCs w:val="24"/>
               </w:rPr>
             </w:pPr>
+            <w:r>
+              <w:rPr>
+                <w:rFonts w:ascii="Times New Roman" w:eastAsia="SimSun" w:hAnsi="Times New Roman" w:cs="Times New Roman"/>
+                <w:sz w:val="24"/>
+                <w:szCs w:val="24"/>
+              </w:rPr>
+              <w:t xml:space="preserve">Cultivate, </w:t>
+            </w:r>
             <w:proofErr w:type="gramStart"/>
             <w:r>
               <w:rPr>
-                <w:rFonts w:ascii="Times New Roman" w:hAnsi="Times New Roman" w:cs="Times New Roman"/>
-                <w:sz w:val="24"/>
-                <w:szCs w:val="24"/>
-              </w:rPr>
-              <w:t>Cultivate,  kung</w:t>
+                <w:rFonts w:ascii="Times New Roman" w:eastAsia="SimSun" w:hAnsi="Times New Roman" w:cs="Times New Roman"/>
+                <w:sz w:val="24"/>
+                <w:szCs w:val="24"/>
+              </w:rPr>
+              <w:t>耕種</w:t>
+            </w:r>
+            <w:r>
+              <w:rPr>
+                <w:rFonts w:ascii="Times New Roman" w:eastAsia="SimSun" w:hAnsi="Times New Roman" w:cs="Times New Roman"/>
+                <w:sz w:val="24"/>
+                <w:szCs w:val="24"/>
+                <w:lang w:eastAsia="zh-CN"/>
+              </w:rPr>
+              <w:t xml:space="preserve">, </w:t>
+            </w:r>
+            <w:r>
+              <w:rPr>
+                <w:rFonts w:ascii="Times New Roman" w:eastAsia="SimSun" w:hAnsi="Times New Roman" w:cs="Times New Roman"/>
+                <w:sz w:val="24"/>
+                <w:szCs w:val="24"/>
+              </w:rPr>
+              <w:t xml:space="preserve"> kung</w:t>
             </w:r>
             <w:proofErr w:type="gramEnd"/>
             <w:r>
               <w:rPr>
-                <w:rFonts w:ascii="Times New Roman" w:hAnsi="Times New Roman" w:cs="Times New Roman"/>
-                <w:sz w:val="24"/>
-                <w:szCs w:val="24"/>
-              </w:rPr>
-              <w:t xml:space="preserve"> </w:t>
-            </w:r>
-            <w:proofErr w:type="spellStart"/>
-            <w:r>
-              <w:rPr>
-                <w:rFonts w:ascii="Times New Roman" w:hAnsi="Times New Roman" w:cs="Times New Roman"/>
-                <w:sz w:val="24"/>
-                <w:szCs w:val="24"/>
-              </w:rPr>
-              <w:t>ts</w:t>
-            </w:r>
-            <w:r>
-              <w:rPr>
-                <w:rFonts w:ascii="Times New Roman" w:hAnsi="Times New Roman" w:cs="Times New Roman"/>
+                <w:rFonts w:ascii="Times New Roman" w:eastAsia="SimSun" w:hAnsi="Times New Roman" w:cs="Times New Roman"/>
+                <w:sz w:val="24"/>
+                <w:szCs w:val="24"/>
+              </w:rPr>
+              <w:t xml:space="preserve"> ts</w:t>
+            </w:r>
+            <w:r>
+              <w:rPr>
+                <w:rFonts w:ascii="Times New Roman" w:eastAsia="SimSun" w:hAnsi="Times New Roman" w:cs="Times New Roman"/>
                 <w:sz w:val="24"/>
                 <w:szCs w:val="24"/>
               </w:rPr>
@@ -1377,24 +1481,15 @@
             </w:r>
             <w:r>
               <w:rPr>
-                <w:rFonts w:ascii="Times New Roman" w:hAnsi="Times New Roman" w:cs="Times New Roman"/>
-                <w:sz w:val="24"/>
-                <w:szCs w:val="24"/>
-              </w:rPr>
-              <w:t>ng</w:t>
-            </w:r>
-            <w:proofErr w:type="spellEnd"/>
-            <w:r>
-              <w:rPr>
-                <w:rFonts w:ascii="Times New Roman" w:hAnsi="Times New Roman" w:cs="Times New Roman"/>
-                <w:sz w:val="24"/>
-                <w:szCs w:val="24"/>
-              </w:rPr>
-              <w:t>’</w:t>
-            </w:r>
-            <w:r>
-              <w:rPr>
-                <w:rFonts w:ascii="Times New Roman" w:hAnsi="Times New Roman" w:cs="Times New Roman"/>
+                <w:rFonts w:ascii="Times New Roman" w:eastAsia="SimSun" w:hAnsi="Times New Roman" w:cs="Times New Roman"/>
+                <w:sz w:val="24"/>
+                <w:szCs w:val="24"/>
+              </w:rPr>
+              <w:t>ng’</w:t>
+            </w:r>
+            <w:r>
+              <w:rPr>
+                <w:rFonts w:ascii="Times New Roman" w:eastAsia="SimSun" w:hAnsi="Times New Roman" w:cs="Times New Roman"/>
                 <w:sz w:val="24"/>
                 <w:szCs w:val="24"/>
               </w:rPr>
@@ -1411,50 +1506,56 @@
           <w:p>
             <w:pPr>
               <w:rPr>
-                <w:rFonts w:ascii="Times New Roman" w:hAnsi="Times New Roman" w:cs="Times New Roman"/>
+                <w:rFonts w:ascii="Times New Roman" w:eastAsia="SimSun" w:hAnsi="Times New Roman" w:cs="Times New Roman"/>
                 <w:sz w:val="24"/>
                 <w:szCs w:val="24"/>
               </w:rPr>
             </w:pPr>
             <w:r>
               <w:rPr>
-                <w:rFonts w:ascii="Times New Roman" w:hAnsi="Times New Roman" w:cs="Times New Roman"/>
+                <w:rFonts w:ascii="Times New Roman" w:eastAsia="SimSun" w:hAnsi="Times New Roman" w:cs="Times New Roman"/>
                 <w:sz w:val="24"/>
                 <w:szCs w:val="24"/>
               </w:rPr>
               <w:t xml:space="preserve">Cumbersome, </w:t>
             </w:r>
-            <w:proofErr w:type="spellStart"/>
-            <w:r>
-              <w:rPr>
-                <w:rFonts w:ascii="Times New Roman" w:hAnsi="Times New Roman" w:cs="Times New Roman"/>
-                <w:sz w:val="24"/>
-                <w:szCs w:val="24"/>
-              </w:rPr>
-              <w:t>lé</w:t>
-            </w:r>
-            <w:proofErr w:type="spellEnd"/>
-            <w:r>
-              <w:rPr>
-                <w:rFonts w:ascii="Times New Roman" w:hAnsi="Times New Roman" w:cs="Times New Roman"/>
-                <w:sz w:val="24"/>
-                <w:szCs w:val="24"/>
-              </w:rPr>
-              <w:t>’</w:t>
-            </w:r>
-            <w:r>
-              <w:rPr>
-                <w:rFonts w:ascii="Times New Roman" w:hAnsi="Times New Roman" w:cs="Times New Roman"/>
+            <w:r>
+              <w:rPr>
+                <w:rFonts w:ascii="Times New Roman" w:eastAsia="SimSun" w:hAnsi="Times New Roman" w:cs="Times New Roman"/>
+                <w:sz w:val="24"/>
+                <w:szCs w:val="24"/>
+              </w:rPr>
+              <w:t>累贅</w:t>
+            </w:r>
+            <w:r>
+              <w:rPr>
+                <w:rFonts w:ascii="Times New Roman" w:eastAsia="SimSun" w:hAnsi="Times New Roman" w:cs="Times New Roman"/>
+                <w:sz w:val="24"/>
+                <w:szCs w:val="24"/>
+                <w:lang w:eastAsia="zh-CN"/>
+              </w:rPr>
+              <w:t xml:space="preserve">, </w:t>
+            </w:r>
+            <w:r>
+              <w:rPr>
+                <w:rFonts w:ascii="Times New Roman" w:eastAsia="SimSun" w:hAnsi="Times New Roman" w:cs="Times New Roman"/>
+                <w:sz w:val="24"/>
+                <w:szCs w:val="24"/>
+              </w:rPr>
+              <w:t>lé’</w:t>
+            </w:r>
+            <w:r>
+              <w:rPr>
+                <w:rFonts w:ascii="Times New Roman" w:eastAsia="SimSun" w:hAnsi="Times New Roman" w:cs="Times New Roman"/>
                 <w:sz w:val="24"/>
                 <w:szCs w:val="24"/>
               </w:rPr>
               <w:t xml:space="preserve"> </w:t>
             </w:r>
-            <w:proofErr w:type="spellStart"/>
             <w:proofErr w:type="gramStart"/>
             <w:r>
               <w:rPr>
-                <w:rFonts w:ascii="Times New Roman" w:hAnsi="Times New Roman" w:cs="Times New Roman"/>
+                <w:rFonts w:ascii="Times New Roman" w:eastAsia="SimSun" w:hAnsi="Times New Roman" w:cs="Times New Roman"/>
                 <w:sz w:val="24"/>
                 <w:szCs w:val="24"/>
               </w:rPr>
@@ -1462,7 +1563,7 @@
             </w:r>
             <w:r>
               <w:rPr>
-                <w:rFonts w:ascii="Times New Roman" w:hAnsi="Times New Roman" w:cs="Times New Roman"/>
+                <w:rFonts w:ascii="Times New Roman" w:eastAsia="SimSun" w:hAnsi="Times New Roman" w:cs="Times New Roman"/>
                 <w:sz w:val="24"/>
                 <w:szCs w:val="24"/>
               </w:rPr>
@@ -1470,25 +1571,16 @@
             </w:r>
             <w:r>
               <w:rPr>
-                <w:rFonts w:ascii="Times New Roman" w:hAnsi="Times New Roman" w:cs="Times New Roman"/>
-                <w:sz w:val="24"/>
-                <w:szCs w:val="24"/>
-              </w:rPr>
-              <w:t>e</w:t>
-            </w:r>
-            <w:proofErr w:type="spellEnd"/>
-            <w:r>
-              <w:rPr>
-                <w:rFonts w:ascii="Times New Roman" w:hAnsi="Times New Roman" w:cs="Times New Roman"/>
-                <w:sz w:val="24"/>
-                <w:szCs w:val="24"/>
-              </w:rPr>
-              <w:t>‘</w:t>
+                <w:rFonts w:ascii="Times New Roman" w:eastAsia="SimSun" w:hAnsi="Times New Roman" w:cs="Times New Roman"/>
+                <w:sz w:val="24"/>
+                <w:szCs w:val="24"/>
+              </w:rPr>
+              <w:t>e‘</w:t>
             </w:r>
             <w:proofErr w:type="gramEnd"/>
             <w:r>
               <w:rPr>
-                <w:rFonts w:ascii="Times New Roman" w:hAnsi="Times New Roman" w:cs="Times New Roman"/>
+                <w:rFonts w:ascii="Times New Roman" w:eastAsia="SimSun" w:hAnsi="Times New Roman" w:cs="Times New Roman"/>
                 <w:sz w:val="24"/>
                 <w:szCs w:val="24"/>
               </w:rPr>
@@ -1505,57 +1597,81 @@
           <w:p>
             <w:pPr>
               <w:rPr>
-                <w:rFonts w:ascii="Times New Roman" w:hAnsi="Times New Roman" w:cs="Times New Roman"/>
+                <w:rFonts w:ascii="Times New Roman" w:eastAsia="SimSun" w:hAnsi="Times New Roman" w:cs="Times New Roman"/>
                 <w:sz w:val="24"/>
                 <w:szCs w:val="24"/>
               </w:rPr>
             </w:pPr>
             <w:r>
               <w:rPr>
-                <w:rFonts w:ascii="Times New Roman" w:hAnsi="Times New Roman" w:cs="Times New Roman"/>
-                <w:sz w:val="24"/>
-                <w:szCs w:val="24"/>
-              </w:rPr>
-              <w:t xml:space="preserve">Cunning, </w:t>
-            </w:r>
-            <w:r>
-              <w:rPr>
-                <w:rFonts w:ascii="Times New Roman" w:hAnsi="Times New Roman" w:cs="Times New Roman"/>
+                <w:rFonts w:ascii="Times New Roman" w:eastAsia="SimSun" w:hAnsi="Times New Roman" w:cs="Times New Roman"/>
+                <w:sz w:val="24"/>
+                <w:szCs w:val="24"/>
+              </w:rPr>
+              <w:t>Cunning,</w:t>
+            </w:r>
+            <w:r>
+              <w:rPr>
+                <w:rFonts w:ascii="Times New Roman" w:eastAsia="SimSun" w:hAnsi="Times New Roman" w:cs="Times New Roman"/>
+                <w:color w:val="000000"/>
+                <w:sz w:val="24"/>
+                <w:szCs w:val="24"/>
+              </w:rPr>
+              <w:t xml:space="preserve"> </w:t>
+            </w:r>
+            <w:r>
+              <w:rPr>
+                <w:rFonts w:ascii="Times New Roman" w:eastAsia="SimSun" w:hAnsi="Times New Roman" w:cs="Times New Roman"/>
+                <w:color w:val="000000"/>
+                <w:sz w:val="24"/>
+                <w:szCs w:val="24"/>
+              </w:rPr>
+              <w:t>詭</w:t>
+            </w:r>
+            <w:r>
+              <w:rPr>
+                <w:rFonts w:ascii="Times New Roman" w:eastAsia="SimSun" w:hAnsi="Times New Roman" w:cs="Times New Roman"/>
+                <w:sz w:val="24"/>
+                <w:szCs w:val="24"/>
+              </w:rPr>
+              <w:t>譎</w:t>
+            </w:r>
+            <w:r>
+              <w:rPr>
+                <w:rFonts w:ascii="Times New Roman" w:eastAsia="SimSun" w:hAnsi="Times New Roman" w:cs="Times New Roman"/>
+                <w:sz w:val="24"/>
+                <w:szCs w:val="24"/>
+                <w:lang w:eastAsia="zh-CN"/>
+              </w:rPr>
+              <w:t>,</w:t>
+            </w:r>
+            <w:r>
+              <w:rPr>
+                <w:rFonts w:ascii="Times New Roman" w:eastAsia="SimSun" w:hAnsi="Times New Roman" w:cs="Times New Roman"/>
+                <w:sz w:val="24"/>
+                <w:szCs w:val="24"/>
+              </w:rPr>
+              <w:t xml:space="preserve"> </w:t>
+            </w:r>
+            <w:r>
+              <w:rPr>
+                <w:rFonts w:ascii="Times New Roman" w:eastAsia="SimSun" w:hAnsi="Times New Roman" w:cs="Times New Roman"/>
                 <w:sz w:val="24"/>
                 <w:szCs w:val="24"/>
               </w:rPr>
               <w:t>‘</w:t>
             </w:r>
-            <w:proofErr w:type="spellStart"/>
-            <w:r>
-              <w:rPr>
-                <w:rFonts w:ascii="Times New Roman" w:hAnsi="Times New Roman" w:cs="Times New Roman"/>
-                <w:sz w:val="24"/>
-                <w:szCs w:val="24"/>
-              </w:rPr>
-              <w:t>kwé</w:t>
-            </w:r>
-            <w:proofErr w:type="spellEnd"/>
-            <w:r>
-              <w:rPr>
-                <w:rFonts w:ascii="Times New Roman" w:hAnsi="Times New Roman" w:cs="Times New Roman"/>
-                <w:sz w:val="24"/>
-                <w:szCs w:val="24"/>
-              </w:rPr>
-              <w:t xml:space="preserve"> </w:t>
-            </w:r>
-            <w:proofErr w:type="spellStart"/>
-            <w:r>
-              <w:rPr>
-                <w:rFonts w:ascii="Times New Roman" w:hAnsi="Times New Roman" w:cs="Times New Roman"/>
-                <w:sz w:val="24"/>
-                <w:szCs w:val="24"/>
-              </w:rPr>
-              <w:t>ki</w:t>
-            </w:r>
-            <w:r>
-              <w:rPr>
-                <w:rFonts w:ascii="Times New Roman" w:hAnsi="Times New Roman" w:cs="Times New Roman"/>
+            <w:r>
+              <w:rPr>
+                <w:rFonts w:ascii="Times New Roman" w:eastAsia="SimSun" w:hAnsi="Times New Roman" w:cs="Times New Roman"/>
+                <w:sz w:val="24"/>
+                <w:szCs w:val="24"/>
+              </w:rPr>
+              <w:t>kwé ki</w:t>
+            </w:r>
+            <w:r>
+              <w:rPr>
+                <w:rFonts w:ascii="Times New Roman" w:eastAsia="SimSun" w:hAnsi="Times New Roman" w:cs="Times New Roman"/>
                 <w:sz w:val="24"/>
                 <w:szCs w:val="24"/>
               </w:rPr>
@@ -1563,16 +1679,15 @@
             </w:r>
             <w:r>
               <w:rPr>
-                <w:rFonts w:ascii="Times New Roman" w:hAnsi="Times New Roman" w:cs="Times New Roman"/>
+                <w:rFonts w:ascii="Times New Roman" w:eastAsia="SimSun" w:hAnsi="Times New Roman" w:cs="Times New Roman"/>
                 <w:sz w:val="24"/>
                 <w:szCs w:val="24"/>
               </w:rPr>
               <w:t>h</w:t>
             </w:r>
-            <w:proofErr w:type="spellEnd"/>
-            <w:r>
-              <w:rPr>
-                <w:rFonts w:ascii="Times New Roman" w:hAnsi="Times New Roman" w:cs="Times New Roman"/>
+            <w:r>
+              <w:rPr>
+                <w:rFonts w:ascii="Times New Roman" w:eastAsia="SimSun" w:hAnsi="Times New Roman" w:cs="Times New Roman"/>
                 <w:sz w:val="24"/>
                 <w:szCs w:val="24"/>
               </w:rPr>
@@ -1589,72 +1704,96 @@
           <w:p>
             <w:pPr>
               <w:rPr>
-                <w:rFonts w:ascii="Times New Roman" w:hAnsi="Times New Roman" w:cs="Times New Roman"/>
+                <w:rFonts w:ascii="Times New Roman" w:eastAsia="SimSun" w:hAnsi="Times New Roman" w:cs="Times New Roman"/>
                 <w:sz w:val="24"/>
                 <w:szCs w:val="24"/>
               </w:rPr>
             </w:pPr>
             <w:r>
               <w:rPr>
-                <w:rFonts w:ascii="Times New Roman" w:hAnsi="Times New Roman" w:cs="Times New Roman"/>
+                <w:rFonts w:ascii="Times New Roman" w:eastAsia="SimSun" w:hAnsi="Times New Roman" w:cs="Times New Roman"/>
                 <w:sz w:val="24"/>
                 <w:szCs w:val="24"/>
               </w:rPr>
               <w:t xml:space="preserve">Cup, </w:t>
             </w:r>
-            <w:proofErr w:type="spellStart"/>
+            <w:r>
+              <w:rPr>
+                <w:rFonts w:ascii="Times New Roman" w:eastAsia="SimSun" w:hAnsi="Times New Roman" w:cs="Times New Roman"/>
+                <w:sz w:val="24"/>
+                <w:szCs w:val="24"/>
+              </w:rPr>
+              <w:t>盃</w:t>
+            </w:r>
+            <w:r>
+              <w:rPr>
+                <w:rFonts w:ascii="Times New Roman" w:eastAsia="SimSun" w:hAnsi="Times New Roman" w:cs="Times New Roman"/>
+                <w:sz w:val="24"/>
+                <w:szCs w:val="24"/>
+                <w:lang w:eastAsia="zh-CN"/>
+              </w:rPr>
+              <w:t xml:space="preserve">, </w:t>
+            </w:r>
             <w:proofErr w:type="gramStart"/>
             <w:r>
               <w:rPr>
-                <w:rFonts w:ascii="Times New Roman" w:hAnsi="Times New Roman" w:cs="Times New Roman"/>
-                <w:sz w:val="24"/>
-                <w:szCs w:val="24"/>
-              </w:rPr>
-              <w:t>pé</w:t>
-            </w:r>
-            <w:proofErr w:type="spellEnd"/>
-            <w:r>
-              <w:rPr>
-                <w:rFonts w:ascii="Times New Roman" w:hAnsi="Times New Roman" w:cs="Times New Roman"/>
-                <w:sz w:val="24"/>
-                <w:szCs w:val="24"/>
-              </w:rPr>
-              <w:t xml:space="preserve">,  </w:t>
-            </w:r>
-            <w:r>
-              <w:rPr>
-                <w:rFonts w:ascii="Times New Roman" w:hAnsi="Times New Roman" w:cs="Times New Roman"/>
-                <w:sz w:val="24"/>
-                <w:szCs w:val="24"/>
-              </w:rPr>
-              <w:t>‘</w:t>
-            </w:r>
-            <w:proofErr w:type="spellStart"/>
+                <w:rFonts w:ascii="Times New Roman" w:eastAsia="SimSun" w:hAnsi="Times New Roman" w:cs="Times New Roman"/>
+                <w:sz w:val="24"/>
+                <w:szCs w:val="24"/>
+              </w:rPr>
+              <w:t xml:space="preserve">pé, </w:t>
+            </w:r>
+            <w:r>
+              <w:rPr>
+                <w:rFonts w:ascii="Times New Roman" w:eastAsia="SimSun" w:hAnsi="Times New Roman" w:cs="Times New Roman"/>
+                <w:sz w:val="24"/>
+                <w:szCs w:val="24"/>
+                <w:lang w:eastAsia="zh-CN"/>
+              </w:rPr>
+              <w:t xml:space="preserve"> </w:t>
+            </w:r>
+            <w:r>
+              <w:rPr>
+                <w:rFonts w:ascii="Times New Roman" w:eastAsia="SimSun" w:hAnsi="Times New Roman" w:cs="Times New Roman"/>
+                <w:sz w:val="24"/>
+                <w:szCs w:val="24"/>
+                <w:lang w:eastAsia="zh-CN"/>
+              </w:rPr>
+              <w:t>碗</w:t>
+            </w:r>
             <w:proofErr w:type="gramEnd"/>
             <w:r>
               <w:rPr>
-                <w:rFonts w:ascii="Times New Roman" w:hAnsi="Times New Roman" w:cs="Times New Roman"/>
-                <w:sz w:val="24"/>
-                <w:szCs w:val="24"/>
-              </w:rPr>
-              <w:t>wé</w:t>
-            </w:r>
-            <w:r>
-              <w:rPr>
-                <w:rFonts w:ascii="Times New Roman" w:hAnsi="Times New Roman" w:cs="Times New Roman"/>
-                <w:sz w:val="24"/>
-                <w:szCs w:val="24"/>
-              </w:rPr>
-              <w:t>n</w:t>
-            </w:r>
-            <w:proofErr w:type="spellEnd"/>
-            <w:r>
-              <w:rPr>
-                <w:rFonts w:ascii="Times New Roman" w:hAnsi="Times New Roman" w:cs="Times New Roman"/>
-                <w:sz w:val="24"/>
-                <w:szCs w:val="24"/>
-              </w:rPr>
-              <w:t>,</w:t>
+                <w:rFonts w:ascii="Times New Roman" w:eastAsia="SimSun" w:hAnsi="Times New Roman" w:cs="Times New Roman"/>
+                <w:sz w:val="24"/>
+                <w:szCs w:val="24"/>
+                <w:lang w:eastAsia="zh-CN"/>
+              </w:rPr>
+              <w:t xml:space="preserve">, </w:t>
+            </w:r>
+            <w:r>
+              <w:rPr>
+                <w:rFonts w:ascii="Times New Roman" w:eastAsia="SimSun" w:hAnsi="Times New Roman" w:cs="Times New Roman"/>
+                <w:sz w:val="24"/>
+                <w:szCs w:val="24"/>
+              </w:rPr>
+              <w:t xml:space="preserve"> </w:t>
+            </w:r>
+            <w:r>
+              <w:rPr>
+                <w:rFonts w:ascii="Times New Roman" w:eastAsia="SimSun" w:hAnsi="Times New Roman" w:cs="Times New Roman"/>
+                <w:sz w:val="24"/>
+                <w:szCs w:val="24"/>
+              </w:rPr>
+              <w:t>‘wé</w:t>
+            </w:r>
+            <w:r>
+              <w:rPr>
+                <w:rFonts w:ascii="Times New Roman" w:eastAsia="SimSun" w:hAnsi="Times New Roman" w:cs="Times New Roman"/>
+                <w:sz w:val="24"/>
+                <w:szCs w:val="24"/>
+              </w:rPr>
+              <w:t>n,</w:t>
             </w:r>
           </w:p>
         </w:tc>
@@ -1667,14 +1806,14 @@
           <w:p>
             <w:pPr>
               <w:rPr>
-                <w:rFonts w:ascii="Times New Roman" w:hAnsi="Times New Roman" w:cs="Times New Roman"/>
+                <w:rFonts w:ascii="Times New Roman" w:eastAsia="SimSun" w:hAnsi="Times New Roman" w:cs="Times New Roman"/>
                 <w:sz w:val="24"/>
                 <w:szCs w:val="24"/>
               </w:rPr>
             </w:pPr>
             <w:r>
               <w:rPr>
-                <w:rFonts w:ascii="Times New Roman" w:hAnsi="Times New Roman" w:cs="Times New Roman"/>
+                <w:rFonts w:ascii="Times New Roman" w:eastAsia="SimSun" w:hAnsi="Times New Roman" w:cs="Times New Roman"/>
                 <w:sz w:val="24"/>
                 <w:szCs w:val="24"/>
               </w:rPr>
@@ -1682,29 +1821,45 @@
             </w:r>
             <w:r>
               <w:rPr>
-                <w:rFonts w:ascii="Times New Roman" w:hAnsi="Times New Roman" w:cs="Times New Roman"/>
+                <w:rFonts w:ascii="Times New Roman" w:eastAsia="SimSun" w:hAnsi="Times New Roman" w:cs="Times New Roman"/>
+                <w:sz w:val="24"/>
+                <w:szCs w:val="24"/>
+              </w:rPr>
+              <w:t>醫</w:t>
+            </w:r>
+            <w:r>
+              <w:rPr>
+                <w:rFonts w:ascii="Times New Roman" w:eastAsia="SimSun" w:hAnsi="Times New Roman" w:cs="Times New Roman"/>
+                <w:sz w:val="24"/>
+                <w:szCs w:val="24"/>
+                <w:lang w:eastAsia="zh-CN"/>
+              </w:rPr>
+              <w:t>好</w:t>
+            </w:r>
+            <w:r>
+              <w:rPr>
+                <w:rFonts w:ascii="Times New Roman" w:eastAsia="SimSun" w:hAnsi="Times New Roman" w:cs="Times New Roman"/>
+                <w:sz w:val="24"/>
+                <w:szCs w:val="24"/>
+                <w:lang w:eastAsia="zh-CN"/>
+              </w:rPr>
+              <w:t xml:space="preserve">, </w:t>
+            </w:r>
+            <w:r>
+              <w:rPr>
+                <w:rFonts w:ascii="Times New Roman" w:eastAsia="SimSun" w:hAnsi="Times New Roman" w:cs="Times New Roman"/>
                 <w:sz w:val="24"/>
                 <w:szCs w:val="24"/>
               </w:rPr>
               <w:t>í ‘</w:t>
             </w:r>
-            <w:proofErr w:type="spellStart"/>
-            <w:r>
-              <w:rPr>
-                <w:rFonts w:ascii="Times New Roman" w:hAnsi="Times New Roman" w:cs="Times New Roman"/>
-                <w:sz w:val="24"/>
-                <w:szCs w:val="24"/>
-              </w:rPr>
-              <w:t>hau</w:t>
-            </w:r>
-            <w:proofErr w:type="spellEnd"/>
-            <w:r>
-              <w:rPr>
-                <w:rFonts w:ascii="Times New Roman" w:hAnsi="Times New Roman" w:cs="Times New Roman"/>
-                <w:sz w:val="24"/>
-                <w:szCs w:val="24"/>
-              </w:rPr>
-              <w:t>.</w:t>
+            <w:r>
+              <w:rPr>
+                <w:rFonts w:ascii="Times New Roman" w:eastAsia="SimSun" w:hAnsi="Times New Roman" w:cs="Times New Roman"/>
+                <w:sz w:val="24"/>
+                <w:szCs w:val="24"/>
+              </w:rPr>
+              <w:t>hau.</w:t>
             </w:r>
           </w:p>
         </w:tc>
@@ -1717,57 +1872,73 @@
           <w:p>
             <w:pPr>
               <w:rPr>
-                <w:rFonts w:ascii="Times New Roman" w:hAnsi="Times New Roman" w:cs="Times New Roman"/>
+                <w:rFonts w:ascii="Times New Roman" w:eastAsia="SimSun" w:hAnsi="Times New Roman" w:cs="Times New Roman"/>
                 <w:sz w:val="24"/>
                 <w:szCs w:val="24"/>
               </w:rPr>
             </w:pPr>
             <w:r>
               <w:rPr>
-                <w:rFonts w:ascii="Times New Roman" w:hAnsi="Times New Roman" w:cs="Times New Roman"/>
-                <w:sz w:val="24"/>
-                <w:szCs w:val="24"/>
-              </w:rPr>
-              <w:t>Curiosities, ’</w:t>
-            </w:r>
-            <w:proofErr w:type="spellStart"/>
-            <w:r>
-              <w:rPr>
-                <w:rFonts w:ascii="Times New Roman" w:hAnsi="Times New Roman" w:cs="Times New Roman"/>
-                <w:sz w:val="24"/>
-                <w:szCs w:val="24"/>
-              </w:rPr>
-              <w:t>k</w:t>
-            </w:r>
-            <w:r>
-              <w:rPr>
-                <w:rFonts w:ascii="Times New Roman" w:hAnsi="Times New Roman" w:cs="Times New Roman"/>
+                <w:rFonts w:ascii="Times New Roman" w:eastAsia="SimSun" w:hAnsi="Times New Roman" w:cs="Times New Roman"/>
+                <w:sz w:val="24"/>
+                <w:szCs w:val="24"/>
+              </w:rPr>
+              <w:t>Curiosities,</w:t>
+            </w:r>
+            <w:r>
+              <w:rPr>
+                <w:rFonts w:ascii="Times New Roman" w:eastAsia="SimSun" w:hAnsi="Times New Roman" w:cs="Times New Roman"/>
+                <w:sz w:val="24"/>
+                <w:szCs w:val="24"/>
+                <w:lang w:eastAsia="zh-CN"/>
+              </w:rPr>
+              <w:t xml:space="preserve"> </w:t>
+            </w:r>
+            <w:r>
+              <w:rPr>
+                <w:rFonts w:ascii="Times New Roman" w:eastAsia="SimSun" w:hAnsi="Times New Roman" w:cs="Times New Roman"/>
+                <w:sz w:val="24"/>
+                <w:szCs w:val="24"/>
+                <w:lang w:eastAsia="zh-CN"/>
+              </w:rPr>
+              <w:t>古董</w:t>
+            </w:r>
+            <w:r>
+              <w:rPr>
+                <w:rFonts w:ascii="Times New Roman" w:eastAsia="SimSun" w:hAnsi="Times New Roman" w:cs="Times New Roman"/>
+                <w:sz w:val="24"/>
+                <w:szCs w:val="24"/>
+                <w:lang w:eastAsia="zh-CN"/>
+              </w:rPr>
+              <w:t>,</w:t>
+            </w:r>
+            <w:r>
+              <w:rPr>
+                <w:rFonts w:ascii="Times New Roman" w:eastAsia="SimSun" w:hAnsi="Times New Roman" w:cs="Times New Roman"/>
+                <w:sz w:val="24"/>
+                <w:szCs w:val="24"/>
+              </w:rPr>
+              <w:t xml:space="preserve"> ’k</w:t>
+            </w:r>
+            <w:r>
+              <w:rPr>
+                <w:rFonts w:ascii="Times New Roman" w:eastAsia="SimSun" w:hAnsi="Times New Roman" w:cs="Times New Roman"/>
                 <w:sz w:val="24"/>
                 <w:szCs w:val="24"/>
               </w:rPr>
               <w:t>ú</w:t>
             </w:r>
-            <w:proofErr w:type="spellEnd"/>
-            <w:r>
-              <w:rPr>
-                <w:rFonts w:ascii="Times New Roman" w:hAnsi="Times New Roman" w:cs="Times New Roman"/>
-                <w:sz w:val="24"/>
-                <w:szCs w:val="24"/>
-              </w:rPr>
-              <w:t xml:space="preserve"> </w:t>
-            </w:r>
-            <w:proofErr w:type="spellStart"/>
-            <w:r>
-              <w:rPr>
-                <w:rFonts w:ascii="Times New Roman" w:hAnsi="Times New Roman" w:cs="Times New Roman"/>
-                <w:sz w:val="24"/>
-                <w:szCs w:val="24"/>
-              </w:rPr>
-              <w:t>t</w:t>
-            </w:r>
-            <w:r>
-              <w:rPr>
-                <w:rFonts w:ascii="Times New Roman" w:hAnsi="Times New Roman" w:cs="Times New Roman"/>
+            <w:r>
+              <w:rPr>
+                <w:rFonts w:ascii="Times New Roman" w:eastAsia="SimSun" w:hAnsi="Times New Roman" w:cs="Times New Roman"/>
+                <w:sz w:val="24"/>
+                <w:szCs w:val="24"/>
+              </w:rPr>
+              <w:t xml:space="preserve"> t</w:t>
+            </w:r>
+            <w:r>
+              <w:rPr>
+                <w:rFonts w:ascii="Times New Roman" w:eastAsia="SimSun" w:hAnsi="Times New Roman" w:cs="Times New Roman"/>
                 <w:sz w:val="24"/>
                 <w:szCs w:val="24"/>
               </w:rPr>
@@ -1775,20 +1946,11 @@
             </w:r>
             <w:r>
               <w:rPr>
-                <w:rFonts w:ascii="Times New Roman" w:hAnsi="Times New Roman" w:cs="Times New Roman"/>
-                <w:sz w:val="24"/>
-                <w:szCs w:val="24"/>
-              </w:rPr>
-              <w:t>ng</w:t>
-            </w:r>
-            <w:proofErr w:type="spellEnd"/>
-            <w:r>
-              <w:rPr>
-                <w:rFonts w:ascii="Times New Roman" w:hAnsi="Times New Roman" w:cs="Times New Roman"/>
-                <w:sz w:val="24"/>
-                <w:szCs w:val="24"/>
-              </w:rPr>
-              <w:t>.</w:t>
+                <w:rFonts w:ascii="Times New Roman" w:eastAsia="SimSun" w:hAnsi="Times New Roman" w:cs="Times New Roman"/>
+                <w:sz w:val="24"/>
+                <w:szCs w:val="24"/>
+              </w:rPr>
+              <w:t>ng.</w:t>
             </w:r>
           </w:p>
         </w:tc>
@@ -1801,59 +1963,71 @@
           <w:p>
             <w:pPr>
               <w:rPr>
-                <w:rFonts w:ascii="Times New Roman" w:hAnsi="Times New Roman" w:cs="Times New Roman"/>
+                <w:rFonts w:ascii="Times New Roman" w:eastAsia="SimSun" w:hAnsi="Times New Roman" w:cs="Times New Roman"/>
                 <w:sz w:val="24"/>
                 <w:szCs w:val="24"/>
               </w:rPr>
             </w:pPr>
-            <w:proofErr w:type="gramStart"/>
-            <w:r>
-              <w:rPr>
-                <w:rFonts w:ascii="Times New Roman" w:hAnsi="Times New Roman" w:cs="Times New Roman"/>
-                <w:sz w:val="24"/>
-                <w:szCs w:val="24"/>
-              </w:rPr>
-              <w:t xml:space="preserve">Curse,  </w:t>
-            </w:r>
-            <w:r>
-              <w:rPr>
-                <w:rFonts w:ascii="Times New Roman" w:hAnsi="Times New Roman" w:cs="Times New Roman"/>
+            <w:r>
+              <w:rPr>
+                <w:rFonts w:ascii="Times New Roman" w:eastAsia="SimSun" w:hAnsi="Times New Roman" w:cs="Times New Roman"/>
+                <w:sz w:val="24"/>
+                <w:szCs w:val="24"/>
+              </w:rPr>
+              <w:t xml:space="preserve">Curse, </w:t>
+            </w:r>
+            <w:r>
+              <w:rPr>
+                <w:rFonts w:ascii="Times New Roman" w:eastAsia="SimSun" w:hAnsi="Times New Roman" w:cs="Times New Roman"/>
+                <w:sz w:val="24"/>
+                <w:szCs w:val="24"/>
+              </w:rPr>
+              <w:t>詛咒</w:t>
+            </w:r>
+            <w:r>
+              <w:rPr>
+                <w:rFonts w:ascii="Times New Roman" w:eastAsia="SimSun" w:hAnsi="Times New Roman" w:cs="Times New Roman"/>
+                <w:sz w:val="24"/>
+                <w:szCs w:val="24"/>
+                <w:lang w:eastAsia="zh-CN"/>
+              </w:rPr>
+              <w:t>,</w:t>
+            </w:r>
+            <w:r>
+              <w:rPr>
+                <w:rFonts w:ascii="Times New Roman" w:eastAsia="SimSun" w:hAnsi="Times New Roman" w:cs="Times New Roman"/>
+                <w:sz w:val="24"/>
+                <w:szCs w:val="24"/>
+              </w:rPr>
+              <w:t xml:space="preserve"> </w:t>
+            </w:r>
+            <w:r>
+              <w:rPr>
+                <w:rFonts w:ascii="Times New Roman" w:eastAsia="SimSun" w:hAnsi="Times New Roman" w:cs="Times New Roman"/>
                 <w:sz w:val="24"/>
                 <w:szCs w:val="24"/>
               </w:rPr>
               <w:t>‘</w:t>
             </w:r>
-            <w:proofErr w:type="spellStart"/>
-            <w:proofErr w:type="gramEnd"/>
-            <w:r>
-              <w:rPr>
-                <w:rFonts w:ascii="Times New Roman" w:hAnsi="Times New Roman" w:cs="Times New Roman"/>
-                <w:sz w:val="24"/>
-                <w:szCs w:val="24"/>
-              </w:rPr>
-              <w:t>tseu</w:t>
-            </w:r>
-            <w:proofErr w:type="spellEnd"/>
-            <w:r>
-              <w:rPr>
-                <w:rFonts w:ascii="Times New Roman" w:hAnsi="Times New Roman" w:cs="Times New Roman"/>
-                <w:sz w:val="24"/>
-                <w:szCs w:val="24"/>
-              </w:rPr>
-              <w:t xml:space="preserve"> </w:t>
-            </w:r>
-            <w:r>
-              <w:rPr>
-                <w:rFonts w:ascii="Times New Roman" w:hAnsi="Times New Roman" w:cs="Times New Roman"/>
+            <w:r>
+              <w:rPr>
+                <w:rFonts w:ascii="Times New Roman" w:eastAsia="SimSun" w:hAnsi="Times New Roman" w:cs="Times New Roman"/>
+                <w:sz w:val="24"/>
+                <w:szCs w:val="24"/>
+              </w:rPr>
+              <w:t xml:space="preserve">tseu </w:t>
+            </w:r>
+            <w:r>
+              <w:rPr>
+                <w:rFonts w:ascii="Times New Roman" w:eastAsia="SimSun" w:hAnsi="Times New Roman" w:cs="Times New Roman"/>
                 <w:sz w:val="24"/>
                 <w:szCs w:val="24"/>
               </w:rPr>
               <w:t>‘</w:t>
             </w:r>
-            <w:proofErr w:type="spellStart"/>
-            <w:r>
-              <w:rPr>
-                <w:rFonts w:ascii="Times New Roman" w:hAnsi="Times New Roman" w:cs="Times New Roman"/>
+            <w:r>
+              <w:rPr>
+                <w:rFonts w:ascii="Times New Roman" w:eastAsia="SimSun" w:hAnsi="Times New Roman" w:cs="Times New Roman"/>
                 <w:sz w:val="24"/>
                 <w:szCs w:val="24"/>
               </w:rPr>
@@ -1861,16 +2035,15 @@
             </w:r>
             <w:r>
               <w:rPr>
-                <w:rFonts w:ascii="Times New Roman" w:hAnsi="Times New Roman" w:cs="Times New Roman"/>
+                <w:rFonts w:ascii="Times New Roman" w:eastAsia="SimSun" w:hAnsi="Times New Roman" w:cs="Times New Roman"/>
                 <w:sz w:val="24"/>
                 <w:szCs w:val="24"/>
               </w:rPr>
               <w:t>ú</w:t>
             </w:r>
-            <w:proofErr w:type="spellEnd"/>
-            <w:r>
-              <w:rPr>
-                <w:rFonts w:ascii="Times New Roman" w:hAnsi="Times New Roman" w:cs="Times New Roman"/>
+            <w:r>
+              <w:rPr>
+                <w:rFonts w:ascii="Times New Roman" w:eastAsia="SimSun" w:hAnsi="Times New Roman" w:cs="Times New Roman"/>
                 <w:sz w:val="24"/>
                 <w:szCs w:val="24"/>
               </w:rPr>
@@ -1887,31 +2060,48 @@
           <w:p>
             <w:pPr>
               <w:rPr>
-                <w:rFonts w:ascii="Times New Roman" w:hAnsi="Times New Roman" w:cs="Times New Roman"/>
+                <w:rFonts w:ascii="Times New Roman" w:eastAsia="SimSun" w:hAnsi="Times New Roman" w:cs="Times New Roman"/>
                 <w:sz w:val="24"/>
                 <w:szCs w:val="24"/>
               </w:rPr>
             </w:pPr>
             <w:r>
               <w:rPr>
-                <w:rFonts w:ascii="Times New Roman" w:hAnsi="Times New Roman" w:cs="Times New Roman"/>
-                <w:sz w:val="24"/>
-                <w:szCs w:val="24"/>
-              </w:rPr>
-              <w:t xml:space="preserve">Curtain, (bamboo) </w:t>
-            </w:r>
-            <w:proofErr w:type="spellStart"/>
-            <w:r>
-              <w:rPr>
-                <w:rFonts w:ascii="Times New Roman" w:hAnsi="Times New Roman" w:cs="Times New Roman"/>
-                <w:sz w:val="24"/>
-                <w:szCs w:val="24"/>
-              </w:rPr>
-              <w:t>ts</w:t>
-            </w:r>
-            <w:r>
-              <w:rPr>
-                <w:rFonts w:ascii="Times New Roman" w:hAnsi="Times New Roman" w:cs="Times New Roman"/>
+                <w:rFonts w:ascii="Times New Roman" w:eastAsia="SimSun" w:hAnsi="Times New Roman" w:cs="Times New Roman"/>
+                <w:sz w:val="24"/>
+                <w:szCs w:val="24"/>
+              </w:rPr>
+              <w:t>Curtain, (bamboo)</w:t>
+            </w:r>
+            <w:r>
+              <w:rPr>
+                <w:rFonts w:ascii="Times New Roman" w:eastAsia="SimSun" w:hAnsi="Times New Roman" w:cs="Times New Roman"/>
+                <w:sz w:val="24"/>
+                <w:szCs w:val="24"/>
+                <w:lang w:eastAsia="zh-CN"/>
+              </w:rPr>
+              <w:t>竹簾子</w:t>
+            </w:r>
+            <w:r>
+              <w:rPr>
+                <w:rFonts w:ascii="Times New Roman" w:eastAsia="SimSun" w:hAnsi="Times New Roman" w:cs="Times New Roman"/>
+                <w:sz w:val="24"/>
+                <w:szCs w:val="24"/>
+                <w:lang w:eastAsia="zh-CN"/>
+              </w:rPr>
+              <w:t>,</w:t>
+            </w:r>
+            <w:r>
+              <w:rPr>
+                <w:rFonts w:ascii="Times New Roman" w:eastAsia="SimSun" w:hAnsi="Times New Roman" w:cs="Times New Roman"/>
+                <w:sz w:val="24"/>
+                <w:szCs w:val="24"/>
+              </w:rPr>
+              <w:t xml:space="preserve"> ts</w:t>
+            </w:r>
+            <w:r>
+              <w:rPr>
+                <w:rFonts w:ascii="Times New Roman" w:eastAsia="SimSun" w:hAnsi="Times New Roman" w:cs="Times New Roman"/>
                 <w:sz w:val="24"/>
                 <w:szCs w:val="24"/>
               </w:rPr>
@@ -1919,78 +2109,84 @@
             </w:r>
             <w:r>
               <w:rPr>
-                <w:rFonts w:ascii="Times New Roman" w:hAnsi="Times New Roman" w:cs="Times New Roman"/>
-                <w:sz w:val="24"/>
-                <w:szCs w:val="24"/>
-              </w:rPr>
-              <w:t>h</w:t>
-            </w:r>
-            <w:proofErr w:type="spellEnd"/>
-            <w:r>
-              <w:rPr>
-                <w:rFonts w:ascii="Times New Roman" w:hAnsi="Times New Roman" w:cs="Times New Roman"/>
-                <w:sz w:val="24"/>
-                <w:szCs w:val="24"/>
-              </w:rPr>
-              <w:t xml:space="preserve"> lien</w:t>
-            </w:r>
-            <w:r>
-              <w:rPr>
-                <w:rFonts w:ascii="Times New Roman" w:hAnsi="Times New Roman" w:cs="Times New Roman"/>
-                <w:sz w:val="24"/>
-                <w:szCs w:val="24"/>
-              </w:rPr>
-              <w:t xml:space="preserve"> ‘</w:t>
-            </w:r>
-            <w:proofErr w:type="spellStart"/>
-            <w:r>
-              <w:rPr>
-                <w:rFonts w:ascii="Times New Roman" w:hAnsi="Times New Roman" w:cs="Times New Roman"/>
-                <w:sz w:val="24"/>
-                <w:szCs w:val="24"/>
-              </w:rPr>
-              <w:t>tsz</w:t>
-            </w:r>
-            <w:proofErr w:type="spellEnd"/>
-            <w:r>
-              <w:rPr>
-                <w:rFonts w:ascii="Times New Roman" w:hAnsi="Times New Roman" w:cs="Times New Roman"/>
-                <w:sz w:val="24"/>
-                <w:szCs w:val="24"/>
-              </w:rPr>
-              <w:t xml:space="preserve">, (mosquito) mun </w:t>
-            </w:r>
-            <w:proofErr w:type="spellStart"/>
-            <w:r>
-              <w:rPr>
-                <w:rFonts w:ascii="Times New Roman" w:hAnsi="Times New Roman" w:cs="Times New Roman"/>
-                <w:sz w:val="24"/>
-                <w:szCs w:val="24"/>
-              </w:rPr>
-              <w:t>tsang</w:t>
-            </w:r>
-            <w:proofErr w:type="spellEnd"/>
-            <w:r>
-              <w:rPr>
-                <w:rFonts w:ascii="Times New Roman" w:hAnsi="Times New Roman" w:cs="Times New Roman"/>
-                <w:sz w:val="24"/>
-                <w:szCs w:val="24"/>
-              </w:rPr>
-              <w:t xml:space="preserve">’, (window) </w:t>
-            </w:r>
-            <w:proofErr w:type="spellStart"/>
-            <w:r>
-              <w:rPr>
-                <w:rFonts w:ascii="Times New Roman" w:hAnsi="Times New Roman" w:cs="Times New Roman"/>
+                <w:rFonts w:ascii="Times New Roman" w:eastAsia="SimSun" w:hAnsi="Times New Roman" w:cs="Times New Roman"/>
+                <w:sz w:val="24"/>
+                <w:szCs w:val="24"/>
+              </w:rPr>
+              <w:t>h lien</w:t>
+            </w:r>
+            <w:r>
+              <w:rPr>
+                <w:rFonts w:ascii="Times New Roman" w:eastAsia="SimSun" w:hAnsi="Times New Roman" w:cs="Times New Roman"/>
+                <w:sz w:val="24"/>
+                <w:szCs w:val="24"/>
+              </w:rPr>
+              <w:t xml:space="preserve"> ‘tsz, (mosquito)</w:t>
+            </w:r>
+            <w:r>
+              <w:rPr>
+                <w:rFonts w:ascii="Times New Roman" w:eastAsia="SimSun" w:hAnsi="Times New Roman" w:cs="Times New Roman"/>
+                <w:sz w:val="24"/>
+                <w:szCs w:val="24"/>
+              </w:rPr>
+              <w:t xml:space="preserve"> </w:t>
+            </w:r>
+            <w:r>
+              <w:rPr>
+                <w:rFonts w:ascii="Times New Roman" w:eastAsia="SimSun" w:hAnsi="Times New Roman" w:cs="Times New Roman"/>
+                <w:sz w:val="24"/>
+                <w:szCs w:val="24"/>
+              </w:rPr>
+              <w:t>蚊帳</w:t>
+            </w:r>
+            <w:r>
+              <w:rPr>
+                <w:rFonts w:ascii="Times New Roman" w:eastAsia="SimSun" w:hAnsi="Times New Roman" w:cs="Times New Roman"/>
+                <w:sz w:val="24"/>
+                <w:szCs w:val="24"/>
+                <w:lang w:eastAsia="zh-CN"/>
+              </w:rPr>
+              <w:t>,</w:t>
+            </w:r>
+            <w:r>
+              <w:rPr>
+                <w:rFonts w:ascii="Times New Roman" w:eastAsia="SimSun" w:hAnsi="Times New Roman" w:cs="Times New Roman"/>
+                <w:sz w:val="24"/>
+                <w:szCs w:val="24"/>
+              </w:rPr>
+              <w:t xml:space="preserve"> mun tsang’, (window) </w:t>
+            </w:r>
+            <w:proofErr w:type="gramStart"/>
+            <w:r>
+              <w:rPr>
+                <w:rFonts w:ascii="Times New Roman" w:eastAsia="SimSun" w:hAnsi="Times New Roman" w:cs="Times New Roman"/>
+                <w:sz w:val="24"/>
+                <w:szCs w:val="24"/>
+                <w:lang w:eastAsia="zh-CN"/>
+              </w:rPr>
+              <w:t>窗簾</w:t>
+            </w:r>
+            <w:r>
+              <w:rPr>
+                <w:rFonts w:ascii="Times New Roman" w:eastAsia="SimSun" w:hAnsi="Times New Roman" w:cs="Times New Roman"/>
+                <w:sz w:val="24"/>
+                <w:szCs w:val="24"/>
+                <w:lang w:eastAsia="zh-CN"/>
+              </w:rPr>
+              <w:t>,</w:t>
+            </w:r>
+            <w:r>
+              <w:rPr>
+                <w:rFonts w:ascii="Times New Roman" w:eastAsia="SimSun" w:hAnsi="Times New Roman" w:cs="Times New Roman"/>
                 <w:sz w:val="24"/>
                 <w:szCs w:val="24"/>
               </w:rPr>
               <w:t>t’song</w:t>
             </w:r>
-            <w:proofErr w:type="spellEnd"/>
-            <w:r>
-              <w:rPr>
-                <w:rFonts w:ascii="Times New Roman" w:hAnsi="Times New Roman" w:cs="Times New Roman"/>
+            <w:proofErr w:type="gramEnd"/>
+            <w:r>
+              <w:rPr>
+                <w:rFonts w:ascii="Times New Roman" w:eastAsia="SimSun" w:hAnsi="Times New Roman" w:cs="Times New Roman"/>
                 <w:sz w:val="24"/>
                 <w:szCs w:val="24"/>
               </w:rPr>
@@ -2007,54 +2203,44 @@
           <w:p>
             <w:pPr>
               <w:rPr>
-                <w:rFonts w:ascii="Times New Roman" w:hAnsi="Times New Roman" w:cs="Times New Roman"/>
+                <w:rFonts w:ascii="Times New Roman" w:eastAsia="SimSun" w:hAnsi="Times New Roman" w:cs="Times New Roman"/>
                 <w:sz w:val="24"/>
                 <w:szCs w:val="24"/>
               </w:rPr>
             </w:pPr>
             <w:r>
               <w:rPr>
-                <w:rFonts w:ascii="Times New Roman" w:hAnsi="Times New Roman" w:cs="Times New Roman"/>
+                <w:rFonts w:ascii="Times New Roman" w:eastAsia="SimSun" w:hAnsi="Times New Roman" w:cs="Times New Roman"/>
                 <w:sz w:val="24"/>
                 <w:szCs w:val="24"/>
               </w:rPr>
               <w:t xml:space="preserve">Cushion, </w:t>
             </w:r>
-            <w:proofErr w:type="spellStart"/>
-            <w:r>
-              <w:rPr>
-                <w:rFonts w:ascii="Times New Roman" w:hAnsi="Times New Roman" w:cs="Times New Roman"/>
-                <w:sz w:val="24"/>
-                <w:szCs w:val="24"/>
-              </w:rPr>
-              <w:t>nióh</w:t>
-            </w:r>
-            <w:proofErr w:type="spellEnd"/>
-            <w:r>
-              <w:rPr>
-                <w:rFonts w:ascii="Times New Roman" w:hAnsi="Times New Roman" w:cs="Times New Roman"/>
-                <w:sz w:val="24"/>
-                <w:szCs w:val="24"/>
-              </w:rPr>
-              <w:t xml:space="preserve"> ‘</w:t>
-            </w:r>
-            <w:proofErr w:type="spellStart"/>
-            <w:r>
-              <w:rPr>
-                <w:rFonts w:ascii="Times New Roman" w:hAnsi="Times New Roman" w:cs="Times New Roman"/>
-                <w:sz w:val="24"/>
-                <w:szCs w:val="24"/>
-              </w:rPr>
-              <w:t>tsz</w:t>
-            </w:r>
-            <w:proofErr w:type="spellEnd"/>
-            <w:r>
-              <w:rPr>
-                <w:rFonts w:ascii="Times New Roman" w:hAnsi="Times New Roman" w:cs="Times New Roman"/>
-                <w:sz w:val="24"/>
-                <w:szCs w:val="24"/>
-              </w:rPr>
-              <w:t xml:space="preserve">. </w:t>
+            <w:r>
+              <w:rPr>
+                <w:rFonts w:ascii="Times New Roman" w:eastAsia="SimSun" w:hAnsi="Times New Roman" w:cs="Times New Roman"/>
+                <w:sz w:val="24"/>
+                <w:szCs w:val="24"/>
+                <w:lang w:eastAsia="zh-CN"/>
+              </w:rPr>
+              <w:t>褥子</w:t>
+            </w:r>
+            <w:r>
+              <w:rPr>
+                <w:rFonts w:ascii="Times New Roman" w:eastAsia="SimSun" w:hAnsi="Times New Roman" w:cs="Times New Roman"/>
+                <w:sz w:val="24"/>
+                <w:szCs w:val="24"/>
+                <w:lang w:eastAsia="zh-CN"/>
+              </w:rPr>
+              <w:t xml:space="preserve">, </w:t>
+            </w:r>
+            <w:r>
+              <w:rPr>
+                <w:rFonts w:ascii="Times New Roman" w:eastAsia="SimSun" w:hAnsi="Times New Roman" w:cs="Times New Roman"/>
+                <w:sz w:val="24"/>
+                <w:szCs w:val="24"/>
+              </w:rPr>
+              <w:t xml:space="preserve">nióh ‘tsz. </w:t>
             </w:r>
           </w:p>
         </w:tc>
@@ -2067,42 +2253,73 @@
           <w:p>
             <w:pPr>
               <w:rPr>
-                <w:rFonts w:ascii="Times New Roman" w:hAnsi="Times New Roman" w:cs="Times New Roman"/>
+                <w:rFonts w:ascii="Times New Roman" w:eastAsia="SimSun" w:hAnsi="Times New Roman" w:cs="Times New Roman"/>
                 <w:sz w:val="24"/>
                 <w:szCs w:val="24"/>
               </w:rPr>
             </w:pPr>
+            <w:r>
+              <w:rPr>
+                <w:rFonts w:ascii="Times New Roman" w:eastAsia="SimSun" w:hAnsi="Times New Roman" w:cs="Times New Roman"/>
+                <w:sz w:val="24"/>
+                <w:szCs w:val="24"/>
+              </w:rPr>
+              <w:t>Custom,</w:t>
+            </w:r>
+            <w:r>
+              <w:rPr>
+                <w:rFonts w:ascii="Times New Roman" w:eastAsia="SimSun" w:hAnsi="Times New Roman" w:cs="Times New Roman"/>
+                <w:sz w:val="24"/>
+                <w:szCs w:val="24"/>
+              </w:rPr>
+              <w:t xml:space="preserve"> </w:t>
+            </w:r>
             <w:proofErr w:type="gramStart"/>
             <w:r>
               <w:rPr>
-                <w:rFonts w:ascii="Times New Roman" w:hAnsi="Times New Roman" w:cs="Times New Roman"/>
-                <w:sz w:val="24"/>
-                <w:szCs w:val="24"/>
-              </w:rPr>
-              <w:t xml:space="preserve">Custom, </w:t>
-            </w:r>
-            <w:r>
-              <w:rPr>
-                <w:rFonts w:ascii="Times New Roman" w:hAnsi="Times New Roman" w:cs="Times New Roman"/>
+                <w:rFonts w:ascii="Times New Roman" w:eastAsia="SimSun" w:hAnsi="Times New Roman" w:cs="Times New Roman"/>
+                <w:sz w:val="24"/>
+                <w:szCs w:val="24"/>
+              </w:rPr>
+              <w:t>規矩</w:t>
+            </w:r>
+            <w:r>
+              <w:rPr>
+                <w:rFonts w:ascii="Times New Roman" w:eastAsia="SimSun" w:hAnsi="Times New Roman" w:cs="Times New Roman"/>
+                <w:sz w:val="24"/>
+                <w:szCs w:val="24"/>
+                <w:lang w:eastAsia="zh-CN"/>
+              </w:rPr>
+              <w:t>,</w:t>
+            </w:r>
+            <w:r>
+              <w:rPr>
+                <w:rFonts w:ascii="Times New Roman" w:eastAsia="SimSun" w:hAnsi="Times New Roman" w:cs="Times New Roman"/>
                 <w:sz w:val="24"/>
                 <w:szCs w:val="24"/>
               </w:rPr>
               <w:t xml:space="preserve"> </w:t>
             </w:r>
-            <w:proofErr w:type="spellStart"/>
-            <w:r>
-              <w:rPr>
-                <w:rFonts w:ascii="Times New Roman" w:hAnsi="Times New Roman" w:cs="Times New Roman"/>
+            <w:r>
+              <w:rPr>
+                <w:rFonts w:ascii="Times New Roman" w:eastAsia="SimSun" w:hAnsi="Times New Roman" w:cs="Times New Roman"/>
+                <w:sz w:val="24"/>
+                <w:szCs w:val="24"/>
+              </w:rPr>
+              <w:t xml:space="preserve"> </w:t>
+            </w:r>
+            <w:r>
+              <w:rPr>
+                <w:rFonts w:ascii="Times New Roman" w:eastAsia="SimSun" w:hAnsi="Times New Roman" w:cs="Times New Roman"/>
                 <w:sz w:val="24"/>
                 <w:szCs w:val="24"/>
               </w:rPr>
               <w:t>kwé</w:t>
             </w:r>
-            <w:proofErr w:type="spellEnd"/>
             <w:proofErr w:type="gramEnd"/>
             <w:r>
               <w:rPr>
-                <w:rFonts w:ascii="Times New Roman" w:hAnsi="Times New Roman" w:cs="Times New Roman"/>
+                <w:rFonts w:ascii="Times New Roman" w:eastAsia="SimSun" w:hAnsi="Times New Roman" w:cs="Times New Roman"/>
                 <w:sz w:val="24"/>
                 <w:szCs w:val="24"/>
               </w:rPr>
@@ -2110,101 +2327,69 @@
             </w:r>
             <w:r>
               <w:rPr>
-                <w:rFonts w:ascii="Times New Roman" w:hAnsi="Times New Roman" w:cs="Times New Roman"/>
-                <w:sz w:val="24"/>
-                <w:szCs w:val="24"/>
-              </w:rPr>
-              <w:t>‘</w:t>
-            </w:r>
-            <w:proofErr w:type="spellStart"/>
-            <w:r>
-              <w:rPr>
-                <w:rFonts w:ascii="Times New Roman" w:hAnsi="Times New Roman" w:cs="Times New Roman"/>
-                <w:sz w:val="24"/>
-                <w:szCs w:val="24"/>
-              </w:rPr>
-              <w:t>kü</w:t>
-            </w:r>
-            <w:proofErr w:type="spellEnd"/>
-            <w:r>
-              <w:rPr>
-                <w:rFonts w:ascii="Times New Roman" w:hAnsi="Times New Roman" w:cs="Times New Roman"/>
+                <w:rFonts w:ascii="Times New Roman" w:eastAsia="SimSun" w:hAnsi="Times New Roman" w:cs="Times New Roman"/>
+                <w:sz w:val="24"/>
+                <w:szCs w:val="24"/>
+              </w:rPr>
+              <w:t>‘kü</w:t>
+            </w:r>
+            <w:r>
+              <w:rPr>
+                <w:rFonts w:ascii="Times New Roman" w:eastAsia="SimSun" w:hAnsi="Times New Roman" w:cs="Times New Roman"/>
                 <w:sz w:val="24"/>
                 <w:szCs w:val="24"/>
               </w:rPr>
               <w:t xml:space="preserve">, (popular) </w:t>
             </w:r>
-            <w:proofErr w:type="spellStart"/>
-            <w:r>
-              <w:rPr>
-                <w:rFonts w:ascii="Times New Roman" w:hAnsi="Times New Roman" w:cs="Times New Roman"/>
-                <w:sz w:val="24"/>
-                <w:szCs w:val="24"/>
-              </w:rPr>
-              <w:t>fúng</w:t>
-            </w:r>
-            <w:proofErr w:type="spellEnd"/>
-            <w:r>
-              <w:rPr>
-                <w:rFonts w:ascii="Times New Roman" w:hAnsi="Times New Roman" w:cs="Times New Roman"/>
-                <w:sz w:val="24"/>
-                <w:szCs w:val="24"/>
-              </w:rPr>
-              <w:t xml:space="preserve"> </w:t>
-            </w:r>
-            <w:proofErr w:type="spellStart"/>
-            <w:r>
-              <w:rPr>
-                <w:rFonts w:ascii="Times New Roman" w:hAnsi="Times New Roman" w:cs="Times New Roman"/>
-                <w:sz w:val="24"/>
-                <w:szCs w:val="24"/>
-              </w:rPr>
-              <w:t>zóh</w:t>
-            </w:r>
-            <w:proofErr w:type="spellEnd"/>
-            <w:r>
-              <w:rPr>
-                <w:rFonts w:ascii="Times New Roman" w:hAnsi="Times New Roman" w:cs="Times New Roman"/>
-                <w:sz w:val="24"/>
-                <w:szCs w:val="24"/>
-              </w:rPr>
-              <w:t xml:space="preserve">, (imperial) </w:t>
-            </w:r>
-            <w:proofErr w:type="spellStart"/>
-            <w:r>
-              <w:rPr>
-                <w:rFonts w:ascii="Times New Roman" w:hAnsi="Times New Roman" w:cs="Times New Roman"/>
-                <w:sz w:val="24"/>
-                <w:szCs w:val="24"/>
-              </w:rPr>
-              <w:t>sûe</w:t>
-            </w:r>
-            <w:proofErr w:type="spellEnd"/>
-            <w:r>
-              <w:rPr>
-                <w:rFonts w:ascii="Times New Roman" w:hAnsi="Times New Roman" w:cs="Times New Roman"/>
-                <w:sz w:val="24"/>
-                <w:szCs w:val="24"/>
-              </w:rPr>
-              <w:t xml:space="preserve">’ </w:t>
-            </w:r>
-            <w:proofErr w:type="spellStart"/>
-            <w:r>
-              <w:rPr>
-                <w:rFonts w:ascii="Times New Roman" w:hAnsi="Times New Roman" w:cs="Times New Roman"/>
-                <w:sz w:val="24"/>
-                <w:szCs w:val="24"/>
-              </w:rPr>
-              <w:t>kwan</w:t>
-            </w:r>
-            <w:proofErr w:type="spellEnd"/>
-            <w:r>
-              <w:rPr>
-                <w:rFonts w:ascii="Times New Roman" w:hAnsi="Times New Roman" w:cs="Times New Roman"/>
-                <w:sz w:val="24"/>
-                <w:szCs w:val="24"/>
-              </w:rPr>
-              <w:t xml:space="preserve">. </w:t>
+            <w:r>
+              <w:rPr>
+                <w:rFonts w:ascii="Times New Roman" w:eastAsia="SimSun" w:hAnsi="Times New Roman" w:cs="Times New Roman"/>
+                <w:sz w:val="24"/>
+                <w:szCs w:val="24"/>
+              </w:rPr>
+              <w:t>風俗</w:t>
+            </w:r>
+            <w:r>
+              <w:rPr>
+                <w:rFonts w:ascii="Times New Roman" w:eastAsia="SimSun" w:hAnsi="Times New Roman" w:cs="Times New Roman"/>
+                <w:sz w:val="24"/>
+                <w:szCs w:val="24"/>
+                <w:lang w:eastAsia="zh-CN"/>
+              </w:rPr>
+              <w:t xml:space="preserve">, </w:t>
+            </w:r>
+            <w:r>
+              <w:rPr>
+                <w:rFonts w:ascii="Times New Roman" w:eastAsia="SimSun" w:hAnsi="Times New Roman" w:cs="Times New Roman"/>
+                <w:sz w:val="24"/>
+                <w:szCs w:val="24"/>
+              </w:rPr>
+              <w:t xml:space="preserve">fúng zóh, (imperial) </w:t>
+            </w:r>
+            <w:r>
+              <w:rPr>
+                <w:rFonts w:ascii="Times New Roman" w:eastAsia="SimSun" w:hAnsi="Times New Roman" w:cs="Times New Roman"/>
+                <w:sz w:val="24"/>
+                <w:szCs w:val="24"/>
+                <w:lang w:eastAsia="zh-CN"/>
+              </w:rPr>
+              <w:t>税</w:t>
+            </w:r>
+            <w:r>
+              <w:rPr>
+                <w:rFonts w:ascii="Times New Roman" w:eastAsia="SimSun" w:hAnsi="Times New Roman" w:cs="Times New Roman"/>
+                <w:sz w:val="24"/>
+                <w:szCs w:val="24"/>
+              </w:rPr>
+              <w:t>關</w:t>
+            </w:r>
+            <w:r>
+              <w:rPr>
+                <w:rFonts w:ascii="Times New Roman" w:eastAsia="SimSun" w:hAnsi="Times New Roman" w:cs="Times New Roman"/>
+                <w:sz w:val="24"/>
+                <w:szCs w:val="24"/>
+              </w:rPr>
+              <w:t xml:space="preserve">sûe’ kwan. </w:t>
             </w:r>
           </w:p>
         </w:tc>
@@ -2217,7 +2402,7 @@
           <w:p>
             <w:pPr>
               <w:rPr>
-                <w:rFonts w:ascii="Times New Roman" w:hAnsi="Times New Roman" w:cs="Times New Roman"/>
+                <w:rFonts w:ascii="Times New Roman" w:eastAsia="SimSun" w:hAnsi="Times New Roman" w:cs="Times New Roman"/>
                 <w:sz w:val="24"/>
                 <w:szCs w:val="24"/>
               </w:rPr>
@@ -2225,16 +2410,34 @@
             <w:proofErr w:type="gramStart"/>
             <w:r>
               <w:rPr>
-                <w:rFonts w:ascii="Times New Roman" w:hAnsi="Times New Roman" w:cs="Times New Roman"/>
+                <w:rFonts w:ascii="Times New Roman" w:eastAsia="SimSun" w:hAnsi="Times New Roman" w:cs="Times New Roman"/>
                 <w:sz w:val="24"/>
                 <w:szCs w:val="24"/>
               </w:rPr>
               <w:t xml:space="preserve">Cut,  </w:t>
             </w:r>
-            <w:proofErr w:type="spellStart"/>
-            <w:r>
-              <w:rPr>
-                <w:rFonts w:ascii="Times New Roman" w:hAnsi="Times New Roman" w:cs="Times New Roman"/>
+            <w:r>
+              <w:rPr>
+                <w:rFonts w:ascii="Times New Roman" w:eastAsia="SimSun" w:hAnsi="Times New Roman" w:cs="Times New Roman"/>
+                <w:sz w:val="24"/>
+                <w:szCs w:val="24"/>
+                <w:lang w:eastAsia="zh-CN"/>
+              </w:rPr>
+              <w:t>割</w:t>
+            </w:r>
+            <w:proofErr w:type="gramEnd"/>
+            <w:r>
+              <w:rPr>
+                <w:rFonts w:ascii="Times New Roman" w:eastAsia="SimSun" w:hAnsi="Times New Roman" w:cs="Times New Roman"/>
+                <w:sz w:val="24"/>
+                <w:szCs w:val="24"/>
+                <w:lang w:eastAsia="zh-CN"/>
+              </w:rPr>
+              <w:t xml:space="preserve">, </w:t>
+            </w:r>
+            <w:r>
+              <w:rPr>
+                <w:rFonts w:ascii="Times New Roman" w:eastAsia="SimSun" w:hAnsi="Times New Roman" w:cs="Times New Roman"/>
                 <w:sz w:val="24"/>
                 <w:szCs w:val="24"/>
               </w:rPr>
@@ -2242,7 +2445,7 @@
             </w:r>
             <w:r>
               <w:rPr>
-                <w:rFonts w:ascii="Times New Roman" w:hAnsi="Times New Roman" w:cs="Times New Roman"/>
+                <w:rFonts w:ascii="Times New Roman" w:eastAsia="SimSun" w:hAnsi="Times New Roman" w:cs="Times New Roman"/>
                 <w:sz w:val="24"/>
                 <w:szCs w:val="24"/>
               </w:rPr>
@@ -2250,21 +2453,11 @@
             </w:r>
             <w:r>
               <w:rPr>
-                <w:rFonts w:ascii="Times New Roman" w:hAnsi="Times New Roman" w:cs="Times New Roman"/>
-                <w:sz w:val="24"/>
-                <w:szCs w:val="24"/>
-              </w:rPr>
-              <w:t>h</w:t>
-            </w:r>
-            <w:proofErr w:type="spellEnd"/>
-            <w:proofErr w:type="gramEnd"/>
-            <w:r>
-              <w:rPr>
-                <w:rFonts w:ascii="Times New Roman" w:hAnsi="Times New Roman" w:cs="Times New Roman"/>
-                <w:sz w:val="24"/>
-                <w:szCs w:val="24"/>
-              </w:rPr>
-              <w:t xml:space="preserve"> (kweh).</w:t>
+                <w:rFonts w:ascii="Times New Roman" w:eastAsia="SimSun" w:hAnsi="Times New Roman" w:cs="Times New Roman"/>
+                <w:sz w:val="24"/>
+                <w:szCs w:val="24"/>
+              </w:rPr>
+              <w:t>h (kweh).</w:t>
             </w:r>
           </w:p>
         </w:tc>
@@ -2277,32 +2470,63 @@
           <w:p>
             <w:pPr>
               <w:rPr>
-                <w:rFonts w:ascii="Times New Roman" w:hAnsi="Times New Roman" w:cs="Times New Roman"/>
+                <w:rFonts w:ascii="Times New Roman" w:eastAsia="SimSun" w:hAnsi="Times New Roman" w:cs="Times New Roman"/>
                 <w:sz w:val="24"/>
                 <w:szCs w:val="24"/>
               </w:rPr>
             </w:pPr>
             <w:r>
               <w:rPr>
-                <w:rFonts w:ascii="Times New Roman" w:hAnsi="Times New Roman" w:cs="Times New Roman"/>
+                <w:rFonts w:ascii="Times New Roman" w:eastAsia="SimSun" w:hAnsi="Times New Roman" w:cs="Times New Roman"/>
                 <w:sz w:val="24"/>
                 <w:szCs w:val="24"/>
               </w:rPr>
               <w:t xml:space="preserve">Cuttle fish, </w:t>
             </w:r>
-            <w:proofErr w:type="spellStart"/>
-            <w:r>
-              <w:rPr>
-                <w:rFonts w:ascii="Times New Roman" w:hAnsi="Times New Roman" w:cs="Times New Roman"/>
+            <w:proofErr w:type="gramStart"/>
+            <w:r>
+              <w:rPr>
+                <w:rFonts w:ascii="Times New Roman" w:eastAsia="SimSun" w:hAnsi="Times New Roman" w:cs="Times New Roman"/>
+                <w:sz w:val="24"/>
+                <w:szCs w:val="24"/>
+                <w:lang w:eastAsia="zh-CN"/>
+              </w:rPr>
+              <w:t>墨</w:t>
+            </w:r>
+            <w:r>
+              <w:rPr>
+                <w:rFonts w:ascii="Times New Roman" w:eastAsia="SimSun" w:hAnsi="Times New Roman" w:cs="Times New Roman"/>
+                <w:b/>
+                <w:bCs/>
+                <w:sz w:val="24"/>
+                <w:szCs w:val="24"/>
+                <w:lang w:eastAsia="zh-CN"/>
+              </w:rPr>
+              <w:t>魚</w:t>
+            </w:r>
+            <w:r>
+              <w:rPr>
+                <w:rFonts w:ascii="Times New Roman" w:eastAsia="SimSun" w:hAnsi="Times New Roman" w:cs="Times New Roman"/>
+                <w:b/>
+                <w:bCs/>
+                <w:sz w:val="24"/>
+                <w:szCs w:val="24"/>
+                <w:lang w:eastAsia="zh-CN"/>
+              </w:rPr>
+              <w:t>,</w:t>
+            </w:r>
+            <w:r>
+              <w:rPr>
+                <w:rFonts w:ascii="Times New Roman" w:eastAsia="SimSun" w:hAnsi="Times New Roman" w:cs="Times New Roman"/>
                 <w:sz w:val="24"/>
                 <w:szCs w:val="24"/>
               </w:rPr>
               <w:t>yeu</w:t>
             </w:r>
-            <w:proofErr w:type="spellEnd"/>
-            <w:r>
-              <w:rPr>
-                <w:rFonts w:ascii="Times New Roman" w:hAnsi="Times New Roman" w:cs="Times New Roman"/>
+            <w:proofErr w:type="gramEnd"/>
+            <w:r>
+              <w:rPr>
+                <w:rFonts w:ascii="Times New Roman" w:eastAsia="SimSun" w:hAnsi="Times New Roman" w:cs="Times New Roman"/>
                 <w:sz w:val="24"/>
                 <w:szCs w:val="24"/>
               </w:rPr>
@@ -2319,86 +2543,91 @@
           <w:p>
             <w:pPr>
               <w:rPr>
-                <w:rFonts w:ascii="Times New Roman" w:hAnsi="Times New Roman" w:cs="Times New Roman"/>
+                <w:rFonts w:ascii="Times New Roman" w:eastAsia="SimSun" w:hAnsi="Times New Roman" w:cs="Times New Roman"/>
                 <w:sz w:val="24"/>
                 <w:szCs w:val="24"/>
               </w:rPr>
             </w:pPr>
+            <w:r>
+              <w:rPr>
+                <w:rFonts w:ascii="Times New Roman" w:eastAsia="SimSun" w:hAnsi="Times New Roman" w:cs="Times New Roman"/>
+                <w:sz w:val="24"/>
+                <w:szCs w:val="24"/>
+              </w:rPr>
+              <w:t xml:space="preserve">Cymbals, </w:t>
+            </w:r>
+            <w:r>
+              <w:rPr>
+                <w:rFonts w:ascii="Times New Roman" w:eastAsia="SimSun" w:hAnsi="Times New Roman" w:cs="Times New Roman"/>
+                <w:sz w:val="24"/>
+                <w:szCs w:val="24"/>
+                <w:lang w:eastAsia="zh-CN"/>
+              </w:rPr>
+              <w:t>括子</w:t>
+            </w:r>
+            <w:r>
+              <w:rPr>
+                <w:rFonts w:ascii="Times New Roman" w:eastAsia="SimSun" w:hAnsi="Times New Roman" w:cs="Times New Roman"/>
+                <w:sz w:val="24"/>
+                <w:szCs w:val="24"/>
+                <w:lang w:eastAsia="zh-CN"/>
+              </w:rPr>
+              <w:t>,</w:t>
+            </w:r>
+            <w:r>
+              <w:rPr>
+                <w:rFonts w:ascii="Times New Roman" w:eastAsia="SimSun" w:hAnsi="Times New Roman" w:cs="Times New Roman"/>
+                <w:sz w:val="24"/>
+                <w:szCs w:val="24"/>
+              </w:rPr>
+              <w:t xml:space="preserve"> kwah ’</w:t>
+            </w:r>
             <w:proofErr w:type="gramStart"/>
             <w:r>
               <w:rPr>
-                <w:rFonts w:ascii="Times New Roman" w:hAnsi="Times New Roman" w:cs="Times New Roman"/>
-                <w:sz w:val="24"/>
-                <w:szCs w:val="24"/>
-              </w:rPr>
-              <w:t xml:space="preserve">Cymbals,  </w:t>
-            </w:r>
-            <w:proofErr w:type="spellStart"/>
-            <w:r>
-              <w:rPr>
-                <w:rFonts w:ascii="Times New Roman" w:hAnsi="Times New Roman" w:cs="Times New Roman"/>
-                <w:sz w:val="24"/>
-                <w:szCs w:val="24"/>
-              </w:rPr>
-              <w:t>kwah</w:t>
-            </w:r>
-            <w:proofErr w:type="spellEnd"/>
+                <w:rFonts w:ascii="Times New Roman" w:eastAsia="SimSun" w:hAnsi="Times New Roman" w:cs="Times New Roman"/>
+                <w:sz w:val="24"/>
+                <w:szCs w:val="24"/>
+              </w:rPr>
+              <w:t xml:space="preserve">tsz, </w:t>
+            </w:r>
+            <w:r>
+              <w:rPr>
+                <w:rFonts w:ascii="Times New Roman" w:eastAsia="SimSun" w:hAnsi="Times New Roman" w:cs="Times New Roman"/>
+                <w:sz w:val="24"/>
+                <w:szCs w:val="24"/>
+              </w:rPr>
+              <w:t xml:space="preserve"> </w:t>
+            </w:r>
+            <w:r>
+              <w:rPr>
+                <w:rFonts w:ascii="Times New Roman" w:eastAsia="SimSun" w:hAnsi="Times New Roman" w:cs="Times New Roman"/>
+                <w:sz w:val="24"/>
+                <w:szCs w:val="24"/>
+              </w:rPr>
+              <w:t>鐃鈸</w:t>
+            </w:r>
             <w:proofErr w:type="gramEnd"/>
             <w:r>
               <w:rPr>
-                <w:rFonts w:ascii="Times New Roman" w:hAnsi="Times New Roman" w:cs="Times New Roman"/>
-                <w:sz w:val="24"/>
-                <w:szCs w:val="24"/>
-              </w:rPr>
-              <w:t xml:space="preserve"> ’</w:t>
-            </w:r>
-            <w:proofErr w:type="spellStart"/>
-            <w:r>
-              <w:rPr>
-                <w:rFonts w:ascii="Times New Roman" w:hAnsi="Times New Roman" w:cs="Times New Roman"/>
-                <w:sz w:val="24"/>
-                <w:szCs w:val="24"/>
-              </w:rPr>
-              <w:t>tsz</w:t>
-            </w:r>
-            <w:proofErr w:type="spellEnd"/>
-            <w:r>
-              <w:rPr>
-                <w:rFonts w:ascii="Times New Roman" w:hAnsi="Times New Roman" w:cs="Times New Roman"/>
-                <w:sz w:val="24"/>
-                <w:szCs w:val="24"/>
-              </w:rPr>
-              <w:t xml:space="preserve">, </w:t>
-            </w:r>
-            <w:r>
-              <w:rPr>
-                <w:rFonts w:ascii="Times New Roman" w:hAnsi="Times New Roman" w:cs="Times New Roman"/>
-                <w:sz w:val="24"/>
-                <w:szCs w:val="24"/>
-              </w:rPr>
-              <w:t xml:space="preserve"> </w:t>
-            </w:r>
-            <w:r>
-              <w:rPr>
-                <w:rFonts w:ascii="Times New Roman" w:hAnsi="Times New Roman" w:cs="Times New Roman"/>
-                <w:sz w:val="24"/>
-                <w:szCs w:val="24"/>
-              </w:rPr>
-              <w:t xml:space="preserve"> </w:t>
-            </w:r>
-            <w:proofErr w:type="spellStart"/>
-            <w:r>
-              <w:rPr>
-                <w:rFonts w:ascii="Times New Roman" w:hAnsi="Times New Roman" w:cs="Times New Roman"/>
-                <w:sz w:val="24"/>
-                <w:szCs w:val="24"/>
-              </w:rPr>
-              <w:t>nau</w:t>
-            </w:r>
-            <w:proofErr w:type="spellEnd"/>
-            <w:r>
-              <w:rPr>
-                <w:rFonts w:ascii="Times New Roman" w:hAnsi="Times New Roman" w:cs="Times New Roman"/>
+                <w:rFonts w:ascii="Times New Roman" w:eastAsia="SimSun" w:hAnsi="Times New Roman" w:cs="Times New Roman"/>
+                <w:sz w:val="24"/>
+                <w:szCs w:val="24"/>
+                <w:lang w:eastAsia="zh-CN"/>
+              </w:rPr>
+              <w:t>,</w:t>
+            </w:r>
+            <w:r>
+              <w:rPr>
+                <w:rFonts w:ascii="Times New Roman" w:eastAsia="SimSun" w:hAnsi="Times New Roman" w:cs="Times New Roman"/>
+                <w:sz w:val="24"/>
+                <w:szCs w:val="24"/>
+              </w:rPr>
+              <w:t xml:space="preserve"> nau</w:t>
+            </w:r>
+            <w:r>
+              <w:rPr>
+                <w:rFonts w:ascii="Times New Roman" w:eastAsia="SimSun" w:hAnsi="Times New Roman" w:cs="Times New Roman"/>
                 <w:sz w:val="24"/>
                 <w:szCs w:val="24"/>
               </w:rPr>
@@ -2415,31 +2644,57 @@
           <w:p>
             <w:pPr>
               <w:rPr>
-                <w:rFonts w:ascii="Times New Roman" w:hAnsi="Times New Roman" w:cs="Times New Roman"/>
+                <w:rFonts w:ascii="Times New Roman" w:eastAsia="SimSun" w:hAnsi="Times New Roman" w:cs="Times New Roman"/>
                 <w:sz w:val="24"/>
                 <w:szCs w:val="24"/>
               </w:rPr>
             </w:pPr>
             <w:r>
               <w:rPr>
-                <w:rFonts w:ascii="Times New Roman" w:hAnsi="Times New Roman" w:cs="Times New Roman"/>
-                <w:sz w:val="24"/>
-                <w:szCs w:val="24"/>
-              </w:rPr>
-              <w:t xml:space="preserve">Cypress, </w:t>
-            </w:r>
-            <w:proofErr w:type="spellStart"/>
-            <w:r>
-              <w:rPr>
-                <w:rFonts w:ascii="Times New Roman" w:hAnsi="Times New Roman" w:cs="Times New Roman"/>
-                <w:sz w:val="24"/>
-                <w:szCs w:val="24"/>
-              </w:rPr>
-              <w:t>p</w:t>
-            </w:r>
-            <w:r>
-              <w:rPr>
-                <w:rFonts w:ascii="Times New Roman" w:hAnsi="Times New Roman" w:cs="Times New Roman"/>
+                <w:rFonts w:ascii="Times New Roman" w:eastAsia="SimSun" w:hAnsi="Times New Roman" w:cs="Times New Roman"/>
+                <w:sz w:val="24"/>
+                <w:szCs w:val="24"/>
+              </w:rPr>
+              <w:t>Cypress,</w:t>
+            </w:r>
+            <w:r>
+              <w:rPr>
+                <w:rFonts w:ascii="Times New Roman" w:eastAsia="SimSun" w:hAnsi="Times New Roman" w:cs="Times New Roman"/>
+                <w:sz w:val="24"/>
+                <w:szCs w:val="24"/>
+                <w:lang w:eastAsia="zh-CN"/>
+              </w:rPr>
+              <w:t xml:space="preserve"> </w:t>
+            </w:r>
+            <w:r>
+              <w:rPr>
+                <w:rFonts w:ascii="Times New Roman" w:eastAsia="SimSun" w:hAnsi="Times New Roman" w:cs="Times New Roman"/>
+                <w:sz w:val="24"/>
+                <w:szCs w:val="24"/>
+                <w:lang w:eastAsia="zh-CN"/>
+              </w:rPr>
+              <w:t>栢树</w:t>
+            </w:r>
+            <w:r>
+              <w:rPr>
+                <w:rFonts w:ascii="Times New Roman" w:eastAsia="SimSun" w:hAnsi="Times New Roman" w:cs="Times New Roman"/>
+                <w:sz w:val="24"/>
+                <w:szCs w:val="24"/>
+                <w:lang w:eastAsia="zh-CN"/>
+              </w:rPr>
+              <w:t>,</w:t>
+            </w:r>
+            <w:r>
+              <w:rPr>
+                <w:rFonts w:ascii="Times New Roman" w:eastAsia="SimSun" w:hAnsi="Times New Roman" w:cs="Times New Roman"/>
+                <w:sz w:val="24"/>
+                <w:szCs w:val="24"/>
+              </w:rPr>
+              <w:t xml:space="preserve"> p</w:t>
+            </w:r>
+            <w:r>
+              <w:rPr>
+                <w:rFonts w:ascii="Times New Roman" w:eastAsia="SimSun" w:hAnsi="Times New Roman" w:cs="Times New Roman"/>
                 <w:sz w:val="24"/>
                 <w:szCs w:val="24"/>
               </w:rPr>
@@ -2447,38 +2702,19 @@
             </w:r>
             <w:r>
               <w:rPr>
-                <w:rFonts w:ascii="Times New Roman" w:hAnsi="Times New Roman" w:cs="Times New Roman"/>
-                <w:sz w:val="24"/>
-                <w:szCs w:val="24"/>
-              </w:rPr>
-              <w:t>h</w:t>
-            </w:r>
-            <w:proofErr w:type="spellEnd"/>
-            <w:r>
-              <w:rPr>
-                <w:rFonts w:ascii="Times New Roman" w:hAnsi="Times New Roman" w:cs="Times New Roman"/>
-                <w:sz w:val="24"/>
-                <w:szCs w:val="24"/>
-              </w:rPr>
-              <w:t xml:space="preserve"> </w:t>
-            </w:r>
-            <w:proofErr w:type="spellStart"/>
-            <w:r>
-              <w:rPr>
-                <w:rFonts w:ascii="Times New Roman" w:hAnsi="Times New Roman" w:cs="Times New Roman"/>
-                <w:sz w:val="24"/>
-                <w:szCs w:val="24"/>
-              </w:rPr>
-              <w:t>zû</w:t>
-            </w:r>
-            <w:proofErr w:type="spellEnd"/>
-            <w:r>
-              <w:rPr>
-                <w:rFonts w:ascii="Times New Roman" w:hAnsi="Times New Roman" w:cs="Times New Roman"/>
-                <w:sz w:val="24"/>
-                <w:szCs w:val="24"/>
-              </w:rPr>
-              <w:t xml:space="preserve">’. </w:t>
+                <w:rFonts w:ascii="Times New Roman" w:eastAsia="SimSun" w:hAnsi="Times New Roman" w:cs="Times New Roman"/>
+                <w:sz w:val="24"/>
+                <w:szCs w:val="24"/>
+              </w:rPr>
+              <w:t xml:space="preserve">h </w:t>
+            </w:r>
+            <w:r>
+              <w:rPr>
+                <w:rFonts w:ascii="Times New Roman" w:eastAsia="SimSun" w:hAnsi="Times New Roman" w:cs="Times New Roman"/>
+                <w:sz w:val="24"/>
+                <w:szCs w:val="24"/>
+              </w:rPr>
+              <w:t xml:space="preserve">zû’. </w:t>
             </w:r>
           </w:p>
         </w:tc>
@@ -2487,7 +2723,7 @@
     <w:p>
       <w:pPr>
         <w:rPr>
-          <w:rFonts w:ascii="Times New Roman" w:hAnsi="Times New Roman" w:cs="Times New Roman"/>
+          <w:rFonts w:ascii="Times New Roman" w:eastAsia="SimSun" w:hAnsi="Times New Roman" w:cs="Times New Roman"/>
           <w:sz w:val="24"/>
           <w:szCs w:val="24"/>
         </w:rPr>

--- a/C/A_Vocabulary_of_the_Shanghai_Dialect-images-24.docx
+++ b/C/A_Vocabulary_of_the_Shanghai_Dialect-images-24.docx
@@ -82,6 +82,7 @@
               </w:rPr>
               <w:t xml:space="preserve">, </w:t>
             </w:r>
+            <w:proofErr w:type="spellStart"/>
             <w:r>
               <w:rPr>
                 <w:rFonts w:ascii="Times New Roman" w:eastAsia="SimSun" w:hAnsi="Times New Roman" w:cs="Times New Roman"/>
@@ -90,6 +91,7 @@
               </w:rPr>
               <w:t>só</w:t>
             </w:r>
+            <w:proofErr w:type="spellEnd"/>
             <w:r>
               <w:rPr>
                 <w:rFonts w:ascii="Times New Roman" w:eastAsia="SimSun" w:hAnsi="Times New Roman" w:cs="Times New Roman"/>
@@ -115,6 +117,7 @@
               </w:rPr>
               <w:t>勿</w:t>
             </w:r>
+            <w:proofErr w:type="spellStart"/>
             <w:r>
               <w:rPr>
                 <w:rFonts w:ascii="Times New Roman" w:eastAsia="SimSun" w:hAnsi="Times New Roman" w:cs="Times New Roman"/>
@@ -123,6 +126,7 @@
               </w:rPr>
               <w:t>賒賬</w:t>
             </w:r>
+            <w:proofErr w:type="spellEnd"/>
             <w:r>
               <w:rPr>
                 <w:rFonts w:ascii="Times New Roman" w:eastAsia="SimSun" w:hAnsi="Times New Roman" w:cs="Times New Roman"/>
@@ -140,13 +144,59 @@
               </w:rPr>
               <w:t xml:space="preserve"> </w:t>
             </w:r>
-            <w:r>
-              <w:rPr>
-                <w:rFonts w:ascii="Times New Roman" w:eastAsia="SimSun" w:hAnsi="Times New Roman" w:cs="Times New Roman"/>
-                <w:sz w:val="24"/>
-                <w:szCs w:val="24"/>
-              </w:rPr>
-              <w:t xml:space="preserve">veh só tsang’. </w:t>
+            <w:proofErr w:type="spellStart"/>
+            <w:r>
+              <w:rPr>
+                <w:rFonts w:ascii="Times New Roman" w:eastAsia="SimSun" w:hAnsi="Times New Roman" w:cs="Times New Roman"/>
+                <w:sz w:val="24"/>
+                <w:szCs w:val="24"/>
+              </w:rPr>
+              <w:t>veh</w:t>
+            </w:r>
+            <w:proofErr w:type="spellEnd"/>
+            <w:r>
+              <w:rPr>
+                <w:rFonts w:ascii="Times New Roman" w:eastAsia="SimSun" w:hAnsi="Times New Roman" w:cs="Times New Roman"/>
+                <w:sz w:val="24"/>
+                <w:szCs w:val="24"/>
+              </w:rPr>
+              <w:t xml:space="preserve"> </w:t>
+            </w:r>
+            <w:proofErr w:type="spellStart"/>
+            <w:r>
+              <w:rPr>
+                <w:rFonts w:ascii="Times New Roman" w:eastAsia="SimSun" w:hAnsi="Times New Roman" w:cs="Times New Roman"/>
+                <w:sz w:val="24"/>
+                <w:szCs w:val="24"/>
+              </w:rPr>
+              <w:t>só</w:t>
+            </w:r>
+            <w:proofErr w:type="spellEnd"/>
+            <w:r>
+              <w:rPr>
+                <w:rFonts w:ascii="Times New Roman" w:eastAsia="SimSun" w:hAnsi="Times New Roman" w:cs="Times New Roman"/>
+                <w:sz w:val="24"/>
+                <w:szCs w:val="24"/>
+              </w:rPr>
+              <w:t xml:space="preserve"> </w:t>
+            </w:r>
+            <w:proofErr w:type="spellStart"/>
+            <w:r>
+              <w:rPr>
+                <w:rFonts w:ascii="Times New Roman" w:eastAsia="SimSun" w:hAnsi="Times New Roman" w:cs="Times New Roman"/>
+                <w:sz w:val="24"/>
+                <w:szCs w:val="24"/>
+              </w:rPr>
+              <w:t>tsang</w:t>
+            </w:r>
+            <w:proofErr w:type="spellEnd"/>
+            <w:r>
+              <w:rPr>
+                <w:rFonts w:ascii="Times New Roman" w:eastAsia="SimSun" w:hAnsi="Times New Roman" w:cs="Times New Roman"/>
+                <w:sz w:val="24"/>
+                <w:szCs w:val="24"/>
+              </w:rPr>
+              <w:t xml:space="preserve">’. </w:t>
             </w:r>
           </w:p>
         </w:tc>
@@ -198,6 +248,7 @@
               </w:rPr>
               <w:t xml:space="preserve">, </w:t>
             </w:r>
+            <w:proofErr w:type="spellStart"/>
             <w:r>
               <w:rPr>
                 <w:rFonts w:ascii="Times New Roman" w:eastAsia="SimSun" w:hAnsi="Times New Roman" w:cs="Times New Roman"/>
@@ -220,7 +271,16 @@
                 <w:sz w:val="24"/>
                 <w:szCs w:val="24"/>
               </w:rPr>
-              <w:t>á’</w:t>
+              <w:t>á</w:t>
+            </w:r>
+            <w:proofErr w:type="spellEnd"/>
+            <w:r>
+              <w:rPr>
+                <w:rFonts w:ascii="Times New Roman" w:eastAsia="SimSun" w:hAnsi="Times New Roman" w:cs="Times New Roman"/>
+                <w:sz w:val="24"/>
+                <w:szCs w:val="24"/>
+              </w:rPr>
+              <w:t>’</w:t>
             </w:r>
             <w:r>
               <w:rPr>
@@ -238,6 +298,7 @@
               </w:rPr>
               <w:t>‘</w:t>
             </w:r>
+            <w:proofErr w:type="spellStart"/>
             <w:proofErr w:type="gramStart"/>
             <w:r>
               <w:rPr>
@@ -245,7 +306,16 @@
                 <w:sz w:val="24"/>
                 <w:szCs w:val="24"/>
               </w:rPr>
-              <w:t xml:space="preserve">tsû </w:t>
+              <w:t>tsû</w:t>
+            </w:r>
+            <w:proofErr w:type="spellEnd"/>
+            <w:r>
+              <w:rPr>
+                <w:rFonts w:ascii="Times New Roman" w:eastAsia="SimSun" w:hAnsi="Times New Roman" w:cs="Times New Roman"/>
+                <w:sz w:val="24"/>
+                <w:szCs w:val="24"/>
+              </w:rPr>
+              <w:t xml:space="preserve"> </w:t>
             </w:r>
             <w:r>
               <w:rPr>
@@ -304,7 +374,25 @@
                 <w:sz w:val="24"/>
                 <w:szCs w:val="24"/>
               </w:rPr>
-              <w:t>‘van niun,</w:t>
+              <w:t xml:space="preserve">‘van </w:t>
+            </w:r>
+            <w:proofErr w:type="spellStart"/>
+            <w:r>
+              <w:rPr>
+                <w:rFonts w:ascii="Times New Roman" w:eastAsia="SimSun" w:hAnsi="Times New Roman" w:cs="Times New Roman"/>
+                <w:sz w:val="24"/>
+                <w:szCs w:val="24"/>
+              </w:rPr>
+              <w:t>niun</w:t>
+            </w:r>
+            <w:proofErr w:type="spellEnd"/>
+            <w:r>
+              <w:rPr>
+                <w:rFonts w:ascii="Times New Roman" w:eastAsia="SimSun" w:hAnsi="Times New Roman" w:cs="Times New Roman"/>
+                <w:sz w:val="24"/>
+                <w:szCs w:val="24"/>
+              </w:rPr>
+              <w:t>,</w:t>
             </w:r>
             <w:r>
               <w:rPr>
@@ -340,8 +428,18 @@
                 <w:sz w:val="24"/>
                 <w:szCs w:val="24"/>
               </w:rPr>
-              <w:t xml:space="preserve"> dzieu</w:t>
-            </w:r>
+              <w:t xml:space="preserve"> </w:t>
+            </w:r>
+            <w:proofErr w:type="spellStart"/>
+            <w:r>
+              <w:rPr>
+                <w:rFonts w:ascii="Times New Roman" w:eastAsia="SimSun" w:hAnsi="Times New Roman" w:cs="Times New Roman"/>
+                <w:sz w:val="24"/>
+                <w:szCs w:val="24"/>
+              </w:rPr>
+              <w:t>dzieu</w:t>
+            </w:r>
+            <w:proofErr w:type="spellEnd"/>
             <w:proofErr w:type="gramEnd"/>
             <w:r>
               <w:rPr>
@@ -412,13 +510,32 @@
               </w:rPr>
               <w:t xml:space="preserve"> </w:t>
             </w:r>
-            <w:r>
-              <w:rPr>
-                <w:rFonts w:ascii="Times New Roman" w:eastAsia="SimSun" w:hAnsi="Times New Roman" w:cs="Times New Roman"/>
-                <w:sz w:val="24"/>
-                <w:szCs w:val="24"/>
-              </w:rPr>
-              <w:t>zeh ki</w:t>
+            <w:proofErr w:type="spellStart"/>
+            <w:r>
+              <w:rPr>
+                <w:rFonts w:ascii="Times New Roman" w:eastAsia="SimSun" w:hAnsi="Times New Roman" w:cs="Times New Roman"/>
+                <w:sz w:val="24"/>
+                <w:szCs w:val="24"/>
+              </w:rPr>
+              <w:t>zeh</w:t>
+            </w:r>
+            <w:proofErr w:type="spellEnd"/>
+            <w:r>
+              <w:rPr>
+                <w:rFonts w:ascii="Times New Roman" w:eastAsia="SimSun" w:hAnsi="Times New Roman" w:cs="Times New Roman"/>
+                <w:sz w:val="24"/>
+                <w:szCs w:val="24"/>
+              </w:rPr>
+              <w:t xml:space="preserve"> </w:t>
+            </w:r>
+            <w:proofErr w:type="spellStart"/>
+            <w:r>
+              <w:rPr>
+                <w:rFonts w:ascii="Times New Roman" w:eastAsia="SimSun" w:hAnsi="Times New Roman" w:cs="Times New Roman"/>
+                <w:sz w:val="24"/>
+                <w:szCs w:val="24"/>
+              </w:rPr>
+              <w:t>ki</w:t>
             </w:r>
             <w:r>
               <w:rPr>
@@ -434,7 +551,25 @@
                 <w:sz w:val="24"/>
                 <w:szCs w:val="24"/>
               </w:rPr>
-              <w:t>h k</w:t>
+              <w:t>h</w:t>
+            </w:r>
+            <w:proofErr w:type="spellEnd"/>
+            <w:r>
+              <w:rPr>
+                <w:rFonts w:ascii="Times New Roman" w:eastAsia="SimSun" w:hAnsi="Times New Roman" w:cs="Times New Roman"/>
+                <w:sz w:val="24"/>
+                <w:szCs w:val="24"/>
+              </w:rPr>
+              <w:t xml:space="preserve"> </w:t>
+            </w:r>
+            <w:proofErr w:type="spellStart"/>
+            <w:r>
+              <w:rPr>
+                <w:rFonts w:ascii="Times New Roman" w:eastAsia="SimSun" w:hAnsi="Times New Roman" w:cs="Times New Roman"/>
+                <w:sz w:val="24"/>
+                <w:szCs w:val="24"/>
+              </w:rPr>
+              <w:t>k</w:t>
             </w:r>
             <w:r>
               <w:rPr>
@@ -444,6 +579,7 @@
               </w:rPr>
               <w:t>ú</w:t>
             </w:r>
+            <w:proofErr w:type="spellEnd"/>
             <w:r>
               <w:rPr>
                 <w:rFonts w:ascii="Times New Roman" w:eastAsia="SimSun" w:hAnsi="Times New Roman" w:cs="Times New Roman"/>
@@ -496,13 +632,32 @@
               </w:rPr>
               <w:t xml:space="preserve">, </w:t>
             </w:r>
-            <w:r>
-              <w:rPr>
-                <w:rFonts w:ascii="Times New Roman" w:eastAsia="SimSun" w:hAnsi="Times New Roman" w:cs="Times New Roman"/>
-                <w:sz w:val="24"/>
-                <w:szCs w:val="24"/>
-              </w:rPr>
-              <w:t>dzz k'</w:t>
+            <w:proofErr w:type="spellStart"/>
+            <w:r>
+              <w:rPr>
+                <w:rFonts w:ascii="Times New Roman" w:eastAsia="SimSun" w:hAnsi="Times New Roman" w:cs="Times New Roman"/>
+                <w:sz w:val="24"/>
+                <w:szCs w:val="24"/>
+              </w:rPr>
+              <w:t>dzz</w:t>
+            </w:r>
+            <w:proofErr w:type="spellEnd"/>
+            <w:r>
+              <w:rPr>
+                <w:rFonts w:ascii="Times New Roman" w:eastAsia="SimSun" w:hAnsi="Times New Roman" w:cs="Times New Roman"/>
+                <w:sz w:val="24"/>
+                <w:szCs w:val="24"/>
+              </w:rPr>
+              <w:t xml:space="preserve"> </w:t>
+            </w:r>
+            <w:proofErr w:type="spellStart"/>
+            <w:r>
+              <w:rPr>
+                <w:rFonts w:ascii="Times New Roman" w:eastAsia="SimSun" w:hAnsi="Times New Roman" w:cs="Times New Roman"/>
+                <w:sz w:val="24"/>
+                <w:szCs w:val="24"/>
+              </w:rPr>
+              <w:t>k'</w:t>
             </w:r>
             <w:r>
               <w:rPr>
@@ -512,13 +667,22 @@
               </w:rPr>
               <w:t>í</w:t>
             </w:r>
-            <w:r>
-              <w:rPr>
-                <w:rFonts w:ascii="Times New Roman" w:eastAsia="SimSun" w:hAnsi="Times New Roman" w:cs="Times New Roman"/>
-                <w:sz w:val="24"/>
-                <w:szCs w:val="24"/>
-              </w:rPr>
-              <w:t>‘,</w:t>
+            <w:proofErr w:type="spellEnd"/>
+            <w:r>
+              <w:rPr>
+                <w:rFonts w:ascii="Times New Roman" w:eastAsia="SimSun" w:hAnsi="Times New Roman" w:cs="Times New Roman"/>
+                <w:sz w:val="24"/>
+                <w:szCs w:val="24"/>
+              </w:rPr>
+              <w:t>‘</w:t>
+            </w:r>
+            <w:r>
+              <w:rPr>
+                <w:rFonts w:ascii="Times New Roman" w:eastAsia="SimSun" w:hAnsi="Times New Roman" w:cs="Times New Roman"/>
+                <w:sz w:val="24"/>
+                <w:szCs w:val="24"/>
+              </w:rPr>
+              <w:t>.</w:t>
             </w:r>
           </w:p>
         </w:tc>
@@ -544,6 +708,7 @@
               </w:rPr>
               <w:t xml:space="preserve">Crooked, </w:t>
             </w:r>
+            <w:proofErr w:type="spellStart"/>
             <w:r>
               <w:rPr>
                 <w:rFonts w:ascii="Times New Roman" w:eastAsia="SimSun" w:hAnsi="Times New Roman" w:cs="Times New Roman"/>
@@ -552,6 +717,7 @@
               </w:rPr>
               <w:t>彎曲</w:t>
             </w:r>
+            <w:proofErr w:type="spellEnd"/>
             <w:r>
               <w:rPr>
                 <w:rFonts w:ascii="Times New Roman" w:eastAsia="SimSun" w:hAnsi="Times New Roman" w:cs="Times New Roman"/>
@@ -569,6 +735,7 @@
               </w:rPr>
               <w:t xml:space="preserve">wan </w:t>
             </w:r>
+            <w:proofErr w:type="spellStart"/>
             <w:proofErr w:type="gramStart"/>
             <w:r>
               <w:rPr>
@@ -601,7 +768,16 @@
                 <w:sz w:val="24"/>
                 <w:szCs w:val="24"/>
               </w:rPr>
-              <w:t>h.</w:t>
+              <w:t>h</w:t>
+            </w:r>
+            <w:proofErr w:type="spellEnd"/>
+            <w:r>
+              <w:rPr>
+                <w:rFonts w:ascii="Times New Roman" w:eastAsia="SimSun" w:hAnsi="Times New Roman" w:cs="Times New Roman"/>
+                <w:sz w:val="24"/>
+                <w:szCs w:val="24"/>
+              </w:rPr>
+              <w:t>.</w:t>
             </w:r>
           </w:p>
         </w:tc>
@@ -627,6 +803,7 @@
               </w:rPr>
               <w:t xml:space="preserve">Crosswise, </w:t>
             </w:r>
+            <w:proofErr w:type="spellStart"/>
             <w:r>
               <w:rPr>
                 <w:rFonts w:ascii="Times New Roman" w:eastAsia="SimSun" w:hAnsi="Times New Roman" w:cs="Times New Roman"/>
@@ -635,6 +812,7 @@
               </w:rPr>
               <w:t>橫垛裏</w:t>
             </w:r>
+            <w:proofErr w:type="spellEnd"/>
             <w:r>
               <w:rPr>
                 <w:rFonts w:ascii="Times New Roman" w:eastAsia="SimSun" w:hAnsi="Times New Roman" w:cs="Times New Roman"/>
@@ -658,7 +836,25 @@
                 <w:sz w:val="24"/>
                 <w:szCs w:val="24"/>
               </w:rPr>
-              <w:t xml:space="preserve">‘tú </w:t>
+              <w:t>‘</w:t>
+            </w:r>
+            <w:proofErr w:type="spellStart"/>
+            <w:r>
+              <w:rPr>
+                <w:rFonts w:ascii="Times New Roman" w:eastAsia="SimSun" w:hAnsi="Times New Roman" w:cs="Times New Roman"/>
+                <w:sz w:val="24"/>
+                <w:szCs w:val="24"/>
+              </w:rPr>
+              <w:t>tú</w:t>
+            </w:r>
+            <w:proofErr w:type="spellEnd"/>
+            <w:r>
+              <w:rPr>
+                <w:rFonts w:ascii="Times New Roman" w:eastAsia="SimSun" w:hAnsi="Times New Roman" w:cs="Times New Roman"/>
+                <w:sz w:val="24"/>
+                <w:szCs w:val="24"/>
+              </w:rPr>
+              <w:t xml:space="preserve"> </w:t>
             </w:r>
             <w:r>
               <w:rPr>
@@ -668,13 +864,23 @@
               </w:rPr>
               <w:t>’</w:t>
             </w:r>
-            <w:r>
-              <w:rPr>
-                <w:rFonts w:ascii="Times New Roman" w:eastAsia="SimSun" w:hAnsi="Times New Roman" w:cs="Times New Roman"/>
-                <w:sz w:val="24"/>
-                <w:szCs w:val="24"/>
-              </w:rPr>
-              <w:t>lí.</w:t>
+            <w:proofErr w:type="spellStart"/>
+            <w:r>
+              <w:rPr>
+                <w:rFonts w:ascii="Times New Roman" w:eastAsia="SimSun" w:hAnsi="Times New Roman" w:cs="Times New Roman"/>
+                <w:sz w:val="24"/>
+                <w:szCs w:val="24"/>
+              </w:rPr>
+              <w:t>lí</w:t>
+            </w:r>
+            <w:proofErr w:type="spellEnd"/>
+            <w:r>
+              <w:rPr>
+                <w:rFonts w:ascii="Times New Roman" w:eastAsia="SimSun" w:hAnsi="Times New Roman" w:cs="Times New Roman"/>
+                <w:sz w:val="24"/>
+                <w:szCs w:val="24"/>
+              </w:rPr>
+              <w:t>.</w:t>
             </w:r>
           </w:p>
         </w:tc>
@@ -741,15 +947,33 @@
                 <w:sz w:val="24"/>
                 <w:szCs w:val="24"/>
               </w:rPr>
-              <w:t>‘l</w:t>
-            </w:r>
-            <w:r>
-              <w:rPr>
-                <w:rFonts w:ascii="Times New Roman" w:eastAsia="SimSun" w:hAnsi="Times New Roman" w:cs="Times New Roman"/>
-                <w:sz w:val="24"/>
-                <w:szCs w:val="24"/>
-              </w:rPr>
-              <w:t>au au, (to)</w:t>
+              <w:t>‘</w:t>
+            </w:r>
+            <w:proofErr w:type="spellStart"/>
+            <w:r>
+              <w:rPr>
+                <w:rFonts w:ascii="Times New Roman" w:eastAsia="SimSun" w:hAnsi="Times New Roman" w:cs="Times New Roman"/>
+                <w:sz w:val="24"/>
+                <w:szCs w:val="24"/>
+              </w:rPr>
+              <w:t>l</w:t>
+            </w:r>
+            <w:r>
+              <w:rPr>
+                <w:rFonts w:ascii="Times New Roman" w:eastAsia="SimSun" w:hAnsi="Times New Roman" w:cs="Times New Roman"/>
+                <w:sz w:val="24"/>
+                <w:szCs w:val="24"/>
+              </w:rPr>
+              <w:t>au</w:t>
+            </w:r>
+            <w:proofErr w:type="spellEnd"/>
+            <w:r>
+              <w:rPr>
+                <w:rFonts w:ascii="Times New Roman" w:eastAsia="SimSun" w:hAnsi="Times New Roman" w:cs="Times New Roman"/>
+                <w:sz w:val="24"/>
+                <w:szCs w:val="24"/>
+              </w:rPr>
+              <w:t xml:space="preserve"> au, (to)</w:t>
             </w:r>
             <w:r>
               <w:rPr>
@@ -775,7 +999,16 @@
                 <w:sz w:val="24"/>
                 <w:szCs w:val="24"/>
               </w:rPr>
-              <w:t xml:space="preserve"> d</w:t>
+              <w:t xml:space="preserve"> </w:t>
+            </w:r>
+            <w:proofErr w:type="spellStart"/>
+            <w:r>
+              <w:rPr>
+                <w:rFonts w:ascii="Times New Roman" w:eastAsia="SimSun" w:hAnsi="Times New Roman" w:cs="Times New Roman"/>
+                <w:sz w:val="24"/>
+                <w:szCs w:val="24"/>
+              </w:rPr>
+              <w:t>d</w:t>
             </w:r>
             <w:r>
               <w:rPr>
@@ -785,6 +1018,7 @@
               </w:rPr>
               <w:t>í</w:t>
             </w:r>
+            <w:proofErr w:type="spellEnd"/>
             <w:r>
               <w:rPr>
                 <w:rFonts w:ascii="Times New Roman" w:eastAsia="SimSun" w:hAnsi="Times New Roman" w:cs="Times New Roman"/>
@@ -835,6 +1069,7 @@
               </w:rPr>
               <w:t xml:space="preserve">, </w:t>
             </w:r>
+            <w:proofErr w:type="spellStart"/>
             <w:r>
               <w:rPr>
                 <w:rFonts w:ascii="Times New Roman" w:eastAsia="SimSun" w:hAnsi="Times New Roman" w:cs="Times New Roman"/>
@@ -865,7 +1100,34 @@
                 <w:sz w:val="24"/>
                 <w:szCs w:val="24"/>
               </w:rPr>
-              <w:t>ng bau’</w:t>
+              <w:t>ng</w:t>
+            </w:r>
+            <w:proofErr w:type="spellEnd"/>
+            <w:r>
+              <w:rPr>
+                <w:rFonts w:ascii="Times New Roman" w:eastAsia="SimSun" w:hAnsi="Times New Roman" w:cs="Times New Roman"/>
+                <w:sz w:val="24"/>
+                <w:szCs w:val="24"/>
+              </w:rPr>
+              <w:t xml:space="preserve"> </w:t>
+            </w:r>
+            <w:proofErr w:type="spellStart"/>
+            <w:r>
+              <w:rPr>
+                <w:rFonts w:ascii="Times New Roman" w:eastAsia="SimSun" w:hAnsi="Times New Roman" w:cs="Times New Roman"/>
+                <w:sz w:val="24"/>
+                <w:szCs w:val="24"/>
+              </w:rPr>
+              <w:t>bau</w:t>
+            </w:r>
+            <w:proofErr w:type="spellEnd"/>
+            <w:r>
+              <w:rPr>
+                <w:rFonts w:ascii="Times New Roman" w:eastAsia="SimSun" w:hAnsi="Times New Roman" w:cs="Times New Roman"/>
+                <w:sz w:val="24"/>
+                <w:szCs w:val="24"/>
+              </w:rPr>
+              <w:t>’</w:t>
             </w:r>
             <w:r>
               <w:rPr>
@@ -924,8 +1186,18 @@
                 <w:sz w:val="24"/>
                 <w:szCs w:val="24"/>
               </w:rPr>
-              <w:t xml:space="preserve"> t'sih</w:t>
-            </w:r>
+              <w:t xml:space="preserve"> </w:t>
+            </w:r>
+            <w:proofErr w:type="spellStart"/>
+            <w:r>
+              <w:rPr>
+                <w:rFonts w:ascii="Times New Roman" w:eastAsia="SimSun" w:hAnsi="Times New Roman" w:cs="Times New Roman"/>
+                <w:sz w:val="24"/>
+                <w:szCs w:val="24"/>
+              </w:rPr>
+              <w:t>t'sih</w:t>
+            </w:r>
+            <w:proofErr w:type="spellEnd"/>
             <w:proofErr w:type="gramEnd"/>
             <w:r>
               <w:rPr>
@@ -933,7 +1205,16 @@
                 <w:sz w:val="24"/>
                 <w:szCs w:val="24"/>
               </w:rPr>
-              <w:t xml:space="preserve"> sing k</w:t>
+              <w:t xml:space="preserve"> sing </w:t>
+            </w:r>
+            <w:proofErr w:type="spellStart"/>
+            <w:r>
+              <w:rPr>
+                <w:rFonts w:ascii="Times New Roman" w:eastAsia="SimSun" w:hAnsi="Times New Roman" w:cs="Times New Roman"/>
+                <w:sz w:val="24"/>
+                <w:szCs w:val="24"/>
+              </w:rPr>
+              <w:t>k</w:t>
             </w:r>
             <w:r>
               <w:rPr>
@@ -943,6 +1224,7 @@
               </w:rPr>
               <w:t>á</w:t>
             </w:r>
+            <w:proofErr w:type="spellEnd"/>
             <w:r>
               <w:rPr>
                 <w:rFonts w:ascii="Times New Roman" w:eastAsia="SimSun" w:hAnsi="Times New Roman" w:cs="Times New Roman"/>
@@ -1008,7 +1290,43 @@
                 <w:sz w:val="24"/>
                 <w:szCs w:val="24"/>
               </w:rPr>
-              <w:t xml:space="preserve"> lih sih.</w:t>
+              <w:t xml:space="preserve"> </w:t>
+            </w:r>
+            <w:proofErr w:type="spellStart"/>
+            <w:r>
+              <w:rPr>
+                <w:rFonts w:ascii="Times New Roman" w:eastAsia="SimSun" w:hAnsi="Times New Roman" w:cs="Times New Roman"/>
+                <w:sz w:val="24"/>
+                <w:szCs w:val="24"/>
+              </w:rPr>
+              <w:t>lih</w:t>
+            </w:r>
+            <w:proofErr w:type="spellEnd"/>
+            <w:r>
+              <w:rPr>
+                <w:rFonts w:ascii="Times New Roman" w:eastAsia="SimSun" w:hAnsi="Times New Roman" w:cs="Times New Roman"/>
+                <w:sz w:val="24"/>
+                <w:szCs w:val="24"/>
+              </w:rPr>
+              <w:t xml:space="preserve"> </w:t>
+            </w:r>
+            <w:proofErr w:type="spellStart"/>
+            <w:r>
+              <w:rPr>
+                <w:rFonts w:ascii="Times New Roman" w:eastAsia="SimSun" w:hAnsi="Times New Roman" w:cs="Times New Roman"/>
+                <w:sz w:val="24"/>
+                <w:szCs w:val="24"/>
+              </w:rPr>
+              <w:t>sih</w:t>
+            </w:r>
+            <w:proofErr w:type="spellEnd"/>
+            <w:r>
+              <w:rPr>
+                <w:rFonts w:ascii="Times New Roman" w:eastAsia="SimSun" w:hAnsi="Times New Roman" w:cs="Times New Roman"/>
+                <w:sz w:val="24"/>
+                <w:szCs w:val="24"/>
+              </w:rPr>
+              <w:t>.</w:t>
             </w:r>
           </w:p>
         </w:tc>
@@ -1035,6 +1353,7 @@
               </w:rPr>
               <w:t xml:space="preserve">Crush,  </w:t>
             </w:r>
+            <w:proofErr w:type="spellStart"/>
             <w:r>
               <w:rPr>
                 <w:rFonts w:ascii="Times New Roman" w:eastAsia="SimSun" w:hAnsi="Times New Roman" w:cs="Times New Roman"/>
@@ -1043,6 +1362,7 @@
               </w:rPr>
               <w:t>壓壞</w:t>
             </w:r>
+            <w:proofErr w:type="spellEnd"/>
             <w:proofErr w:type="gramEnd"/>
             <w:r>
               <w:rPr>
@@ -1059,15 +1379,33 @@
                 <w:sz w:val="24"/>
                 <w:szCs w:val="24"/>
               </w:rPr>
-              <w:t>ah w</w:t>
-            </w:r>
-            <w:r>
-              <w:rPr>
-                <w:rFonts w:ascii="Times New Roman" w:eastAsia="SimSun" w:hAnsi="Times New Roman" w:cs="Times New Roman"/>
-                <w:sz w:val="24"/>
-                <w:szCs w:val="24"/>
-              </w:rPr>
-              <w:t>á’.</w:t>
+              <w:t xml:space="preserve">ah </w:t>
+            </w:r>
+            <w:proofErr w:type="spellStart"/>
+            <w:r>
+              <w:rPr>
+                <w:rFonts w:ascii="Times New Roman" w:eastAsia="SimSun" w:hAnsi="Times New Roman" w:cs="Times New Roman"/>
+                <w:sz w:val="24"/>
+                <w:szCs w:val="24"/>
+              </w:rPr>
+              <w:t>w</w:t>
+            </w:r>
+            <w:r>
+              <w:rPr>
+                <w:rFonts w:ascii="Times New Roman" w:eastAsia="SimSun" w:hAnsi="Times New Roman" w:cs="Times New Roman"/>
+                <w:sz w:val="24"/>
+                <w:szCs w:val="24"/>
+              </w:rPr>
+              <w:t>á</w:t>
+            </w:r>
+            <w:proofErr w:type="spellEnd"/>
+            <w:r>
+              <w:rPr>
+                <w:rFonts w:ascii="Times New Roman" w:eastAsia="SimSun" w:hAnsi="Times New Roman" w:cs="Times New Roman"/>
+                <w:sz w:val="24"/>
+                <w:szCs w:val="24"/>
+              </w:rPr>
+              <w:t>’.</w:t>
             </w:r>
           </w:p>
         </w:tc>
@@ -1111,6 +1449,7 @@
               </w:rPr>
               <w:t xml:space="preserve">, </w:t>
             </w:r>
+            <w:proofErr w:type="spellStart"/>
             <w:r>
               <w:rPr>
                 <w:rFonts w:ascii="Times New Roman" w:eastAsia="SimSun" w:hAnsi="Times New Roman" w:cs="Times New Roman"/>
@@ -1127,6 +1466,7 @@
               </w:rPr>
               <w:t>n</w:t>
             </w:r>
+            <w:proofErr w:type="spellEnd"/>
             <w:proofErr w:type="gramStart"/>
             <w:r>
               <w:rPr>
@@ -1142,8 +1482,18 @@
                 <w:sz w:val="24"/>
                 <w:szCs w:val="24"/>
               </w:rPr>
-              <w:t xml:space="preserve"> kiau</w:t>
-            </w:r>
+              <w:t xml:space="preserve"> </w:t>
+            </w:r>
+            <w:proofErr w:type="spellStart"/>
+            <w:r>
+              <w:rPr>
+                <w:rFonts w:ascii="Times New Roman" w:eastAsia="SimSun" w:hAnsi="Times New Roman" w:cs="Times New Roman"/>
+                <w:sz w:val="24"/>
+                <w:szCs w:val="24"/>
+              </w:rPr>
+              <w:t>kiau</w:t>
+            </w:r>
+            <w:proofErr w:type="spellEnd"/>
             <w:proofErr w:type="gramEnd"/>
             <w:r>
               <w:rPr>
@@ -1227,7 +1577,16 @@
                 <w:sz w:val="24"/>
                 <w:szCs w:val="24"/>
               </w:rPr>
-              <w:t>’s</w:t>
+              <w:t>’</w:t>
+            </w:r>
+            <w:proofErr w:type="spellStart"/>
+            <w:r>
+              <w:rPr>
+                <w:rFonts w:ascii="Times New Roman" w:eastAsia="SimSun" w:hAnsi="Times New Roman" w:cs="Times New Roman"/>
+                <w:sz w:val="24"/>
+                <w:szCs w:val="24"/>
+              </w:rPr>
+              <w:t>s</w:t>
             </w:r>
             <w:r>
               <w:rPr>
@@ -1237,13 +1596,32 @@
               </w:rPr>
               <w:t>z</w:t>
             </w:r>
-            <w:r>
-              <w:rPr>
-                <w:rFonts w:ascii="Times New Roman" w:eastAsia="SimSun" w:hAnsi="Times New Roman" w:cs="Times New Roman"/>
-                <w:sz w:val="24"/>
-                <w:szCs w:val="24"/>
-              </w:rPr>
-              <w:t xml:space="preserve"> tsing.</w:t>
+            <w:proofErr w:type="spellEnd"/>
+            <w:r>
+              <w:rPr>
+                <w:rFonts w:ascii="Times New Roman" w:eastAsia="SimSun" w:hAnsi="Times New Roman" w:cs="Times New Roman"/>
+                <w:sz w:val="24"/>
+                <w:szCs w:val="24"/>
+              </w:rPr>
+              <w:t xml:space="preserve"> </w:t>
+            </w:r>
+            <w:proofErr w:type="spellStart"/>
+            <w:r>
+              <w:rPr>
+                <w:rFonts w:ascii="Times New Roman" w:eastAsia="SimSun" w:hAnsi="Times New Roman" w:cs="Times New Roman"/>
+                <w:sz w:val="24"/>
+                <w:szCs w:val="24"/>
+              </w:rPr>
+              <w:t>tsing</w:t>
+            </w:r>
+            <w:proofErr w:type="spellEnd"/>
+            <w:r>
+              <w:rPr>
+                <w:rFonts w:ascii="Times New Roman" w:eastAsia="SimSun" w:hAnsi="Times New Roman" w:cs="Times New Roman"/>
+                <w:sz w:val="24"/>
+                <w:szCs w:val="24"/>
+              </w:rPr>
+              <w:t>.</w:t>
             </w:r>
           </w:p>
         </w:tc>
@@ -1294,8 +1672,18 @@
                 <w:sz w:val="24"/>
                 <w:szCs w:val="24"/>
               </w:rPr>
-              <w:t xml:space="preserve"> wong</w:t>
-            </w:r>
+              <w:t xml:space="preserve"> </w:t>
+            </w:r>
+            <w:proofErr w:type="spellStart"/>
+            <w:r>
+              <w:rPr>
+                <w:rFonts w:ascii="Times New Roman" w:eastAsia="SimSun" w:hAnsi="Times New Roman" w:cs="Times New Roman"/>
+                <w:sz w:val="24"/>
+                <w:szCs w:val="24"/>
+              </w:rPr>
+              <w:t>wong</w:t>
+            </w:r>
+            <w:proofErr w:type="spellEnd"/>
             <w:proofErr w:type="gramEnd"/>
             <w:r>
               <w:rPr>
@@ -1303,7 +1691,16 @@
                 <w:sz w:val="24"/>
                 <w:szCs w:val="24"/>
               </w:rPr>
-              <w:t xml:space="preserve"> kw</w:t>
+              <w:t xml:space="preserve"> </w:t>
+            </w:r>
+            <w:proofErr w:type="spellStart"/>
+            <w:r>
+              <w:rPr>
+                <w:rFonts w:ascii="Times New Roman" w:eastAsia="SimSun" w:hAnsi="Times New Roman" w:cs="Times New Roman"/>
+                <w:sz w:val="24"/>
+                <w:szCs w:val="24"/>
+              </w:rPr>
+              <w:t>kw</w:t>
             </w:r>
             <w:r>
               <w:rPr>
@@ -1313,6 +1710,7 @@
               </w:rPr>
               <w:t>ó</w:t>
             </w:r>
+            <w:proofErr w:type="spellEnd"/>
             <w:r>
               <w:rPr>
                 <w:rFonts w:ascii="Times New Roman" w:eastAsia="SimSun" w:hAnsi="Times New Roman" w:cs="Times New Roman"/>
@@ -1394,7 +1792,16 @@
                 <w:sz w:val="24"/>
                 <w:szCs w:val="24"/>
               </w:rPr>
-              <w:t>‘t’</w:t>
+              <w:t>‘</w:t>
+            </w:r>
+            <w:proofErr w:type="spellStart"/>
+            <w:r>
+              <w:rPr>
+                <w:rFonts w:ascii="Times New Roman" w:eastAsia="SimSun" w:hAnsi="Times New Roman" w:cs="Times New Roman"/>
+                <w:sz w:val="24"/>
+                <w:szCs w:val="24"/>
+              </w:rPr>
+              <w:t>t’</w:t>
             </w:r>
             <w:r>
               <w:rPr>
@@ -1404,6 +1811,7 @@
               </w:rPr>
               <w:t>sau</w:t>
             </w:r>
+            <w:proofErr w:type="spellEnd"/>
             <w:r>
               <w:rPr>
                 <w:rFonts w:ascii="Times New Roman" w:eastAsia="SimSun" w:hAnsi="Times New Roman" w:cs="Times New Roman"/>
@@ -1436,6 +1844,7 @@
               </w:rPr>
               <w:t xml:space="preserve">Cultivate, </w:t>
             </w:r>
+            <w:proofErr w:type="spellStart"/>
             <w:proofErr w:type="gramStart"/>
             <w:r>
               <w:rPr>
@@ -1445,6 +1854,7 @@
               </w:rPr>
               <w:t>耕種</w:t>
             </w:r>
+            <w:proofErr w:type="spellEnd"/>
             <w:r>
               <w:rPr>
                 <w:rFonts w:ascii="Times New Roman" w:eastAsia="SimSun" w:hAnsi="Times New Roman" w:cs="Times New Roman"/>
@@ -1469,7 +1879,16 @@
                 <w:sz w:val="24"/>
                 <w:szCs w:val="24"/>
               </w:rPr>
-              <w:t xml:space="preserve"> ts</w:t>
+              <w:t xml:space="preserve"> </w:t>
+            </w:r>
+            <w:proofErr w:type="spellStart"/>
+            <w:r>
+              <w:rPr>
+                <w:rFonts w:ascii="Times New Roman" w:eastAsia="SimSun" w:hAnsi="Times New Roman" w:cs="Times New Roman"/>
+                <w:sz w:val="24"/>
+                <w:szCs w:val="24"/>
+              </w:rPr>
+              <w:t>ts</w:t>
             </w:r>
             <w:r>
               <w:rPr>
@@ -1485,7 +1904,16 @@
                 <w:sz w:val="24"/>
                 <w:szCs w:val="24"/>
               </w:rPr>
-              <w:t>ng’</w:t>
+              <w:t>ng</w:t>
+            </w:r>
+            <w:proofErr w:type="spellEnd"/>
+            <w:r>
+              <w:rPr>
+                <w:rFonts w:ascii="Times New Roman" w:eastAsia="SimSun" w:hAnsi="Times New Roman" w:cs="Times New Roman"/>
+                <w:sz w:val="24"/>
+                <w:szCs w:val="24"/>
+              </w:rPr>
+              <w:t>’</w:t>
             </w:r>
             <w:r>
               <w:rPr>
@@ -1519,6 +1947,7 @@
               </w:rPr>
               <w:t xml:space="preserve">Cumbersome, </w:t>
             </w:r>
+            <w:proofErr w:type="spellStart"/>
             <w:r>
               <w:rPr>
                 <w:rFonts w:ascii="Times New Roman" w:eastAsia="SimSun" w:hAnsi="Times New Roman" w:cs="Times New Roman"/>
@@ -1527,6 +1956,7 @@
               </w:rPr>
               <w:t>累贅</w:t>
             </w:r>
+            <w:proofErr w:type="spellEnd"/>
             <w:r>
               <w:rPr>
                 <w:rFonts w:ascii="Times New Roman" w:eastAsia="SimSun" w:hAnsi="Times New Roman" w:cs="Times New Roman"/>
@@ -1536,13 +1966,23 @@
               </w:rPr>
               <w:t xml:space="preserve">, </w:t>
             </w:r>
-            <w:r>
-              <w:rPr>
-                <w:rFonts w:ascii="Times New Roman" w:eastAsia="SimSun" w:hAnsi="Times New Roman" w:cs="Times New Roman"/>
-                <w:sz w:val="24"/>
-                <w:szCs w:val="24"/>
-              </w:rPr>
-              <w:t>lé’</w:t>
+            <w:proofErr w:type="spellStart"/>
+            <w:r>
+              <w:rPr>
+                <w:rFonts w:ascii="Times New Roman" w:eastAsia="SimSun" w:hAnsi="Times New Roman" w:cs="Times New Roman"/>
+                <w:sz w:val="24"/>
+                <w:szCs w:val="24"/>
+              </w:rPr>
+              <w:t>lé</w:t>
+            </w:r>
+            <w:proofErr w:type="spellEnd"/>
+            <w:r>
+              <w:rPr>
+                <w:rFonts w:ascii="Times New Roman" w:eastAsia="SimSun" w:hAnsi="Times New Roman" w:cs="Times New Roman"/>
+                <w:sz w:val="24"/>
+                <w:szCs w:val="24"/>
+              </w:rPr>
+              <w:t>’</w:t>
             </w:r>
             <w:r>
               <w:rPr>
@@ -1552,6 +1992,7 @@
               </w:rPr>
               <w:t xml:space="preserve"> </w:t>
             </w:r>
+            <w:proofErr w:type="spellStart"/>
             <w:proofErr w:type="gramStart"/>
             <w:r>
               <w:rPr>
@@ -1575,7 +2016,16 @@
                 <w:sz w:val="24"/>
                 <w:szCs w:val="24"/>
               </w:rPr>
-              <w:t>e‘</w:t>
+              <w:t>e</w:t>
+            </w:r>
+            <w:proofErr w:type="spellEnd"/>
+            <w:r>
+              <w:rPr>
+                <w:rFonts w:ascii="Times New Roman" w:eastAsia="SimSun" w:hAnsi="Times New Roman" w:cs="Times New Roman"/>
+                <w:sz w:val="24"/>
+                <w:szCs w:val="24"/>
+              </w:rPr>
+              <w:t>‘</w:t>
             </w:r>
             <w:proofErr w:type="gramEnd"/>
             <w:r>
@@ -1619,6 +2069,7 @@
               </w:rPr>
               <w:t xml:space="preserve"> </w:t>
             </w:r>
+            <w:proofErr w:type="spellStart"/>
             <w:r>
               <w:rPr>
                 <w:rFonts w:ascii="Times New Roman" w:eastAsia="SimSun" w:hAnsi="Times New Roman" w:cs="Times New Roman"/>
@@ -1636,6 +2087,7 @@
               </w:rPr>
               <w:t>譎</w:t>
             </w:r>
+            <w:proofErr w:type="spellEnd"/>
             <w:r>
               <w:rPr>
                 <w:rFonts w:ascii="Times New Roman" w:eastAsia="SimSun" w:hAnsi="Times New Roman" w:cs="Times New Roman"/>
@@ -1661,13 +2113,32 @@
               </w:rPr>
               <w:t>‘</w:t>
             </w:r>
-            <w:r>
-              <w:rPr>
-                <w:rFonts w:ascii="Times New Roman" w:eastAsia="SimSun" w:hAnsi="Times New Roman" w:cs="Times New Roman"/>
-                <w:sz w:val="24"/>
-                <w:szCs w:val="24"/>
-              </w:rPr>
-              <w:t>kwé ki</w:t>
+            <w:proofErr w:type="spellStart"/>
+            <w:r>
+              <w:rPr>
+                <w:rFonts w:ascii="Times New Roman" w:eastAsia="SimSun" w:hAnsi="Times New Roman" w:cs="Times New Roman"/>
+                <w:sz w:val="24"/>
+                <w:szCs w:val="24"/>
+              </w:rPr>
+              <w:t>kwé</w:t>
+            </w:r>
+            <w:proofErr w:type="spellEnd"/>
+            <w:r>
+              <w:rPr>
+                <w:rFonts w:ascii="Times New Roman" w:eastAsia="SimSun" w:hAnsi="Times New Roman" w:cs="Times New Roman"/>
+                <w:sz w:val="24"/>
+                <w:szCs w:val="24"/>
+              </w:rPr>
+              <w:t xml:space="preserve"> </w:t>
+            </w:r>
+            <w:proofErr w:type="spellStart"/>
+            <w:r>
+              <w:rPr>
+                <w:rFonts w:ascii="Times New Roman" w:eastAsia="SimSun" w:hAnsi="Times New Roman" w:cs="Times New Roman"/>
+                <w:sz w:val="24"/>
+                <w:szCs w:val="24"/>
+              </w:rPr>
+              <w:t>ki</w:t>
             </w:r>
             <w:r>
               <w:rPr>
@@ -1685,6 +2156,7 @@
               </w:rPr>
               <w:t>h</w:t>
             </w:r>
+            <w:proofErr w:type="spellEnd"/>
             <w:r>
               <w:rPr>
                 <w:rFonts w:ascii="Times New Roman" w:eastAsia="SimSun" w:hAnsi="Times New Roman" w:cs="Times New Roman"/>
@@ -1734,6 +2206,7 @@
               </w:rPr>
               <w:t xml:space="preserve">, </w:t>
             </w:r>
+            <w:proofErr w:type="spellStart"/>
             <w:proofErr w:type="gramStart"/>
             <w:r>
               <w:rPr>
@@ -1741,7 +2214,16 @@
                 <w:sz w:val="24"/>
                 <w:szCs w:val="24"/>
               </w:rPr>
-              <w:t xml:space="preserve">pé, </w:t>
+              <w:t>pé</w:t>
+            </w:r>
+            <w:proofErr w:type="spellEnd"/>
+            <w:r>
+              <w:rPr>
+                <w:rFonts w:ascii="Times New Roman" w:eastAsia="SimSun" w:hAnsi="Times New Roman" w:cs="Times New Roman"/>
+                <w:sz w:val="24"/>
+                <w:szCs w:val="24"/>
+              </w:rPr>
+              <w:t xml:space="preserve">, </w:t>
             </w:r>
             <w:r>
               <w:rPr>
@@ -1785,15 +2267,33 @@
                 <w:sz w:val="24"/>
                 <w:szCs w:val="24"/>
               </w:rPr>
-              <w:t>‘wé</w:t>
-            </w:r>
-            <w:r>
-              <w:rPr>
-                <w:rFonts w:ascii="Times New Roman" w:eastAsia="SimSun" w:hAnsi="Times New Roman" w:cs="Times New Roman"/>
-                <w:sz w:val="24"/>
-                <w:szCs w:val="24"/>
-              </w:rPr>
-              <w:t>n,</w:t>
+              <w:t>‘</w:t>
+            </w:r>
+            <w:proofErr w:type="spellStart"/>
+            <w:r>
+              <w:rPr>
+                <w:rFonts w:ascii="Times New Roman" w:eastAsia="SimSun" w:hAnsi="Times New Roman" w:cs="Times New Roman"/>
+                <w:sz w:val="24"/>
+                <w:szCs w:val="24"/>
+              </w:rPr>
+              <w:t>wé</w:t>
+            </w:r>
+            <w:r>
+              <w:rPr>
+                <w:rFonts w:ascii="Times New Roman" w:eastAsia="SimSun" w:hAnsi="Times New Roman" w:cs="Times New Roman"/>
+                <w:sz w:val="24"/>
+                <w:szCs w:val="24"/>
+              </w:rPr>
+              <w:t>n</w:t>
+            </w:r>
+            <w:proofErr w:type="spellEnd"/>
+            <w:r>
+              <w:rPr>
+                <w:rFonts w:ascii="Times New Roman" w:eastAsia="SimSun" w:hAnsi="Times New Roman" w:cs="Times New Roman"/>
+                <w:sz w:val="24"/>
+                <w:szCs w:val="24"/>
+              </w:rPr>
+              <w:t>.</w:t>
             </w:r>
           </w:p>
         </w:tc>
@@ -1853,13 +2353,23 @@
               </w:rPr>
               <w:t>í ‘</w:t>
             </w:r>
-            <w:r>
-              <w:rPr>
-                <w:rFonts w:ascii="Times New Roman" w:eastAsia="SimSun" w:hAnsi="Times New Roman" w:cs="Times New Roman"/>
-                <w:sz w:val="24"/>
-                <w:szCs w:val="24"/>
-              </w:rPr>
-              <w:t>hau.</w:t>
+            <w:proofErr w:type="spellStart"/>
+            <w:r>
+              <w:rPr>
+                <w:rFonts w:ascii="Times New Roman" w:eastAsia="SimSun" w:hAnsi="Times New Roman" w:cs="Times New Roman"/>
+                <w:sz w:val="24"/>
+                <w:szCs w:val="24"/>
+              </w:rPr>
+              <w:t>hau</w:t>
+            </w:r>
+            <w:proofErr w:type="spellEnd"/>
+            <w:r>
+              <w:rPr>
+                <w:rFonts w:ascii="Times New Roman" w:eastAsia="SimSun" w:hAnsi="Times New Roman" w:cs="Times New Roman"/>
+                <w:sz w:val="24"/>
+                <w:szCs w:val="24"/>
+              </w:rPr>
+              <w:t>.</w:t>
             </w:r>
           </w:p>
         </w:tc>
@@ -1918,7 +2428,16 @@
                 <w:sz w:val="24"/>
                 <w:szCs w:val="24"/>
               </w:rPr>
-              <w:t xml:space="preserve"> ’k</w:t>
+              <w:t xml:space="preserve"> ’</w:t>
+            </w:r>
+            <w:proofErr w:type="spellStart"/>
+            <w:r>
+              <w:rPr>
+                <w:rFonts w:ascii="Times New Roman" w:eastAsia="SimSun" w:hAnsi="Times New Roman" w:cs="Times New Roman"/>
+                <w:sz w:val="24"/>
+                <w:szCs w:val="24"/>
+              </w:rPr>
+              <w:t>k</w:t>
             </w:r>
             <w:r>
               <w:rPr>
@@ -1928,13 +2447,23 @@
               </w:rPr>
               <w:t>ú</w:t>
             </w:r>
-            <w:r>
-              <w:rPr>
-                <w:rFonts w:ascii="Times New Roman" w:eastAsia="SimSun" w:hAnsi="Times New Roman" w:cs="Times New Roman"/>
-                <w:sz w:val="24"/>
-                <w:szCs w:val="24"/>
-              </w:rPr>
-              <w:t xml:space="preserve"> t</w:t>
+            <w:proofErr w:type="spellEnd"/>
+            <w:r>
+              <w:rPr>
+                <w:rFonts w:ascii="Times New Roman" w:eastAsia="SimSun" w:hAnsi="Times New Roman" w:cs="Times New Roman"/>
+                <w:sz w:val="24"/>
+                <w:szCs w:val="24"/>
+              </w:rPr>
+              <w:t xml:space="preserve"> </w:t>
+            </w:r>
+            <w:proofErr w:type="spellStart"/>
+            <w:r>
+              <w:rPr>
+                <w:rFonts w:ascii="Times New Roman" w:eastAsia="SimSun" w:hAnsi="Times New Roman" w:cs="Times New Roman"/>
+                <w:sz w:val="24"/>
+                <w:szCs w:val="24"/>
+              </w:rPr>
+              <w:t>t</w:t>
             </w:r>
             <w:r>
               <w:rPr>
@@ -1950,7 +2479,16 @@
                 <w:sz w:val="24"/>
                 <w:szCs w:val="24"/>
               </w:rPr>
-              <w:t>ng.</w:t>
+              <w:t>ng</w:t>
+            </w:r>
+            <w:proofErr w:type="spellEnd"/>
+            <w:r>
+              <w:rPr>
+                <w:rFonts w:ascii="Times New Roman" w:eastAsia="SimSun" w:hAnsi="Times New Roman" w:cs="Times New Roman"/>
+                <w:sz w:val="24"/>
+                <w:szCs w:val="24"/>
+              </w:rPr>
+              <w:t>.</w:t>
             </w:r>
           </w:p>
         </w:tc>
@@ -1976,6 +2514,7 @@
               </w:rPr>
               <w:t xml:space="preserve">Curse, </w:t>
             </w:r>
+            <w:proofErr w:type="spellStart"/>
             <w:r>
               <w:rPr>
                 <w:rFonts w:ascii="Times New Roman" w:eastAsia="SimSun" w:hAnsi="Times New Roman" w:cs="Times New Roman"/>
@@ -1984,6 +2523,7 @@
               </w:rPr>
               <w:t>詛咒</w:t>
             </w:r>
+            <w:proofErr w:type="spellEnd"/>
             <w:r>
               <w:rPr>
                 <w:rFonts w:ascii="Times New Roman" w:eastAsia="SimSun" w:hAnsi="Times New Roman" w:cs="Times New Roman"/>
@@ -2009,13 +2549,23 @@
               </w:rPr>
               <w:t>‘</w:t>
             </w:r>
-            <w:r>
-              <w:rPr>
-                <w:rFonts w:ascii="Times New Roman" w:eastAsia="SimSun" w:hAnsi="Times New Roman" w:cs="Times New Roman"/>
-                <w:sz w:val="24"/>
-                <w:szCs w:val="24"/>
-              </w:rPr>
-              <w:t xml:space="preserve">tseu </w:t>
+            <w:proofErr w:type="spellStart"/>
+            <w:r>
+              <w:rPr>
+                <w:rFonts w:ascii="Times New Roman" w:eastAsia="SimSun" w:hAnsi="Times New Roman" w:cs="Times New Roman"/>
+                <w:sz w:val="24"/>
+                <w:szCs w:val="24"/>
+              </w:rPr>
+              <w:t>tseu</w:t>
+            </w:r>
+            <w:proofErr w:type="spellEnd"/>
+            <w:r>
+              <w:rPr>
+                <w:rFonts w:ascii="Times New Roman" w:eastAsia="SimSun" w:hAnsi="Times New Roman" w:cs="Times New Roman"/>
+                <w:sz w:val="24"/>
+                <w:szCs w:val="24"/>
+              </w:rPr>
+              <w:t xml:space="preserve"> </w:t>
             </w:r>
             <w:r>
               <w:rPr>
@@ -2025,6 +2575,7 @@
               </w:rPr>
               <w:t>‘</w:t>
             </w:r>
+            <w:proofErr w:type="spellStart"/>
             <w:r>
               <w:rPr>
                 <w:rFonts w:ascii="Times New Roman" w:eastAsia="SimSun" w:hAnsi="Times New Roman" w:cs="Times New Roman"/>
@@ -2041,6 +2592,7 @@
               </w:rPr>
               <w:t>ú</w:t>
             </w:r>
+            <w:proofErr w:type="spellEnd"/>
             <w:r>
               <w:rPr>
                 <w:rFonts w:ascii="Times New Roman" w:eastAsia="SimSun" w:hAnsi="Times New Roman" w:cs="Times New Roman"/>
@@ -2097,7 +2649,16 @@
                 <w:sz w:val="24"/>
                 <w:szCs w:val="24"/>
               </w:rPr>
-              <w:t xml:space="preserve"> ts</w:t>
+              <w:t xml:space="preserve"> </w:t>
+            </w:r>
+            <w:proofErr w:type="spellStart"/>
+            <w:r>
+              <w:rPr>
+                <w:rFonts w:ascii="Times New Roman" w:eastAsia="SimSun" w:hAnsi="Times New Roman" w:cs="Times New Roman"/>
+                <w:sz w:val="24"/>
+                <w:szCs w:val="24"/>
+              </w:rPr>
+              <w:t>ts</w:t>
             </w:r>
             <w:r>
               <w:rPr>
@@ -2113,15 +2674,42 @@
                 <w:sz w:val="24"/>
                 <w:szCs w:val="24"/>
               </w:rPr>
-              <w:t>h lien</w:t>
-            </w:r>
-            <w:r>
-              <w:rPr>
-                <w:rFonts w:ascii="Times New Roman" w:eastAsia="SimSun" w:hAnsi="Times New Roman" w:cs="Times New Roman"/>
-                <w:sz w:val="24"/>
-                <w:szCs w:val="24"/>
-              </w:rPr>
-              <w:t xml:space="preserve"> ‘tsz, (mosquito)</w:t>
+              <w:t>h</w:t>
+            </w:r>
+            <w:proofErr w:type="spellEnd"/>
+            <w:r>
+              <w:rPr>
+                <w:rFonts w:ascii="Times New Roman" w:eastAsia="SimSun" w:hAnsi="Times New Roman" w:cs="Times New Roman"/>
+                <w:sz w:val="24"/>
+                <w:szCs w:val="24"/>
+              </w:rPr>
+              <w:t xml:space="preserve"> lien</w:t>
+            </w:r>
+            <w:r>
+              <w:rPr>
+                <w:rFonts w:ascii="Times New Roman" w:eastAsia="SimSun" w:hAnsi="Times New Roman" w:cs="Times New Roman"/>
+                <w:sz w:val="24"/>
+                <w:szCs w:val="24"/>
+              </w:rPr>
+              <w:t xml:space="preserve"> ‘</w:t>
+            </w:r>
+            <w:proofErr w:type="spellStart"/>
+            <w:r>
+              <w:rPr>
+                <w:rFonts w:ascii="Times New Roman" w:eastAsia="SimSun" w:hAnsi="Times New Roman" w:cs="Times New Roman"/>
+                <w:sz w:val="24"/>
+                <w:szCs w:val="24"/>
+              </w:rPr>
+              <w:t>tsz</w:t>
+            </w:r>
+            <w:proofErr w:type="spellEnd"/>
+            <w:r>
+              <w:rPr>
+                <w:rFonts w:ascii="Times New Roman" w:eastAsia="SimSun" w:hAnsi="Times New Roman" w:cs="Times New Roman"/>
+                <w:sz w:val="24"/>
+                <w:szCs w:val="24"/>
+              </w:rPr>
+              <w:t>, (mosquito)</w:t>
             </w:r>
             <w:r>
               <w:rPr>
@@ -2131,6 +2719,7 @@
               </w:rPr>
               <w:t xml:space="preserve"> </w:t>
             </w:r>
+            <w:proofErr w:type="spellStart"/>
             <w:r>
               <w:rPr>
                 <w:rFonts w:ascii="Times New Roman" w:eastAsia="SimSun" w:hAnsi="Times New Roman" w:cs="Times New Roman"/>
@@ -2139,6 +2728,7 @@
               </w:rPr>
               <w:t>蚊帳</w:t>
             </w:r>
+            <w:proofErr w:type="spellEnd"/>
             <w:r>
               <w:rPr>
                 <w:rFonts w:ascii="Times New Roman" w:eastAsia="SimSun" w:hAnsi="Times New Roman" w:cs="Times New Roman"/>
@@ -2154,7 +2744,25 @@
                 <w:sz w:val="24"/>
                 <w:szCs w:val="24"/>
               </w:rPr>
-              <w:t xml:space="preserve"> mun tsang’, (window) </w:t>
+              <w:t xml:space="preserve"> mun </w:t>
+            </w:r>
+            <w:proofErr w:type="spellStart"/>
+            <w:r>
+              <w:rPr>
+                <w:rFonts w:ascii="Times New Roman" w:eastAsia="SimSun" w:hAnsi="Times New Roman" w:cs="Times New Roman"/>
+                <w:sz w:val="24"/>
+                <w:szCs w:val="24"/>
+              </w:rPr>
+              <w:t>tsang</w:t>
+            </w:r>
+            <w:proofErr w:type="spellEnd"/>
+            <w:r>
+              <w:rPr>
+                <w:rFonts w:ascii="Times New Roman" w:eastAsia="SimSun" w:hAnsi="Times New Roman" w:cs="Times New Roman"/>
+                <w:sz w:val="24"/>
+                <w:szCs w:val="24"/>
+              </w:rPr>
+              <w:t xml:space="preserve">’, (window) </w:t>
             </w:r>
             <w:proofErr w:type="gramStart"/>
             <w:r>
@@ -2175,6 +2783,7 @@
               </w:rPr>
               <w:t>,</w:t>
             </w:r>
+            <w:proofErr w:type="spellStart"/>
             <w:r>
               <w:rPr>
                 <w:rFonts w:ascii="Times New Roman" w:eastAsia="SimSun" w:hAnsi="Times New Roman" w:cs="Times New Roman"/>
@@ -2183,6 +2792,7 @@
               </w:rPr>
               <w:t>t’song</w:t>
             </w:r>
+            <w:proofErr w:type="spellEnd"/>
             <w:proofErr w:type="gramEnd"/>
             <w:r>
               <w:rPr>
@@ -2234,13 +2844,41 @@
               </w:rPr>
               <w:t xml:space="preserve">, </w:t>
             </w:r>
-            <w:r>
-              <w:rPr>
-                <w:rFonts w:ascii="Times New Roman" w:eastAsia="SimSun" w:hAnsi="Times New Roman" w:cs="Times New Roman"/>
-                <w:sz w:val="24"/>
-                <w:szCs w:val="24"/>
-              </w:rPr>
-              <w:t xml:space="preserve">nióh ‘tsz. </w:t>
+            <w:proofErr w:type="spellStart"/>
+            <w:r>
+              <w:rPr>
+                <w:rFonts w:ascii="Times New Roman" w:eastAsia="SimSun" w:hAnsi="Times New Roman" w:cs="Times New Roman"/>
+                <w:sz w:val="24"/>
+                <w:szCs w:val="24"/>
+              </w:rPr>
+              <w:t>nióh</w:t>
+            </w:r>
+            <w:proofErr w:type="spellEnd"/>
+            <w:r>
+              <w:rPr>
+                <w:rFonts w:ascii="Times New Roman" w:eastAsia="SimSun" w:hAnsi="Times New Roman" w:cs="Times New Roman"/>
+                <w:sz w:val="24"/>
+                <w:szCs w:val="24"/>
+              </w:rPr>
+              <w:t xml:space="preserve"> ‘</w:t>
+            </w:r>
+            <w:proofErr w:type="spellStart"/>
+            <w:r>
+              <w:rPr>
+                <w:rFonts w:ascii="Times New Roman" w:eastAsia="SimSun" w:hAnsi="Times New Roman" w:cs="Times New Roman"/>
+                <w:sz w:val="24"/>
+                <w:szCs w:val="24"/>
+              </w:rPr>
+              <w:t>tsz</w:t>
+            </w:r>
+            <w:proofErr w:type="spellEnd"/>
+            <w:r>
+              <w:rPr>
+                <w:rFonts w:ascii="Times New Roman" w:eastAsia="SimSun" w:hAnsi="Times New Roman" w:cs="Times New Roman"/>
+                <w:sz w:val="24"/>
+                <w:szCs w:val="24"/>
+              </w:rPr>
+              <w:t xml:space="preserve">. </w:t>
             </w:r>
           </w:p>
         </w:tc>
@@ -2274,6 +2912,7 @@
               </w:rPr>
               <w:t xml:space="preserve"> </w:t>
             </w:r>
+            <w:proofErr w:type="spellStart"/>
             <w:proofErr w:type="gramStart"/>
             <w:r>
               <w:rPr>
@@ -2283,6 +2922,7 @@
               </w:rPr>
               <w:t>規矩</w:t>
             </w:r>
+            <w:proofErr w:type="spellEnd"/>
             <w:r>
               <w:rPr>
                 <w:rFonts w:ascii="Times New Roman" w:eastAsia="SimSun" w:hAnsi="Times New Roman" w:cs="Times New Roman"/>
@@ -2308,6 +2948,7 @@
               </w:rPr>
               <w:t xml:space="preserve"> </w:t>
             </w:r>
+            <w:proofErr w:type="spellStart"/>
             <w:r>
               <w:rPr>
                 <w:rFonts w:ascii="Times New Roman" w:eastAsia="SimSun" w:hAnsi="Times New Roman" w:cs="Times New Roman"/>
@@ -2316,6 +2957,7 @@
               </w:rPr>
               <w:t>kwé</w:t>
             </w:r>
+            <w:proofErr w:type="spellEnd"/>
             <w:proofErr w:type="gramEnd"/>
             <w:r>
               <w:rPr>
@@ -2331,8 +2973,18 @@
                 <w:sz w:val="24"/>
                 <w:szCs w:val="24"/>
               </w:rPr>
-              <w:t>‘kü</w:t>
-            </w:r>
+              <w:t>‘</w:t>
+            </w:r>
+            <w:proofErr w:type="spellStart"/>
+            <w:r>
+              <w:rPr>
+                <w:rFonts w:ascii="Times New Roman" w:eastAsia="SimSun" w:hAnsi="Times New Roman" w:cs="Times New Roman"/>
+                <w:sz w:val="24"/>
+                <w:szCs w:val="24"/>
+              </w:rPr>
+              <w:t>kü</w:t>
+            </w:r>
+            <w:proofErr w:type="spellEnd"/>
             <w:r>
               <w:rPr>
                 <w:rFonts w:ascii="Times New Roman" w:eastAsia="SimSun" w:hAnsi="Times New Roman" w:cs="Times New Roman"/>
@@ -2341,6 +2993,7 @@
               </w:rPr>
               <w:t xml:space="preserve">, (popular) </w:t>
             </w:r>
+            <w:proofErr w:type="spellStart"/>
             <w:r>
               <w:rPr>
                 <w:rFonts w:ascii="Times New Roman" w:eastAsia="SimSun" w:hAnsi="Times New Roman" w:cs="Times New Roman"/>
@@ -2349,6 +3002,7 @@
               </w:rPr>
               <w:t>風俗</w:t>
             </w:r>
+            <w:proofErr w:type="spellEnd"/>
             <w:r>
               <w:rPr>
                 <w:rFonts w:ascii="Times New Roman" w:eastAsia="SimSun" w:hAnsi="Times New Roman" w:cs="Times New Roman"/>
@@ -2358,13 +3012,41 @@
               </w:rPr>
               <w:t xml:space="preserve">, </w:t>
             </w:r>
-            <w:r>
-              <w:rPr>
-                <w:rFonts w:ascii="Times New Roman" w:eastAsia="SimSun" w:hAnsi="Times New Roman" w:cs="Times New Roman"/>
-                <w:sz w:val="24"/>
-                <w:szCs w:val="24"/>
-              </w:rPr>
-              <w:t xml:space="preserve">fúng zóh, (imperial) </w:t>
+            <w:proofErr w:type="spellStart"/>
+            <w:r>
+              <w:rPr>
+                <w:rFonts w:ascii="Times New Roman" w:eastAsia="SimSun" w:hAnsi="Times New Roman" w:cs="Times New Roman"/>
+                <w:sz w:val="24"/>
+                <w:szCs w:val="24"/>
+              </w:rPr>
+              <w:t>fúng</w:t>
+            </w:r>
+            <w:proofErr w:type="spellEnd"/>
+            <w:r>
+              <w:rPr>
+                <w:rFonts w:ascii="Times New Roman" w:eastAsia="SimSun" w:hAnsi="Times New Roman" w:cs="Times New Roman"/>
+                <w:sz w:val="24"/>
+                <w:szCs w:val="24"/>
+              </w:rPr>
+              <w:t xml:space="preserve"> </w:t>
+            </w:r>
+            <w:proofErr w:type="spellStart"/>
+            <w:r>
+              <w:rPr>
+                <w:rFonts w:ascii="Times New Roman" w:eastAsia="SimSun" w:hAnsi="Times New Roman" w:cs="Times New Roman"/>
+                <w:sz w:val="24"/>
+                <w:szCs w:val="24"/>
+              </w:rPr>
+              <w:t>zóh</w:t>
+            </w:r>
+            <w:proofErr w:type="spellEnd"/>
+            <w:r>
+              <w:rPr>
+                <w:rFonts w:ascii="Times New Roman" w:eastAsia="SimSun" w:hAnsi="Times New Roman" w:cs="Times New Roman"/>
+                <w:sz w:val="24"/>
+                <w:szCs w:val="24"/>
+              </w:rPr>
+              <w:t xml:space="preserve">, (imperial) </w:t>
             </w:r>
             <w:r>
               <w:rPr>
@@ -2385,11 +3067,48 @@
             </w:r>
             <w:r>
               <w:rPr>
-                <w:rFonts w:ascii="Times New Roman" w:eastAsia="SimSun" w:hAnsi="Times New Roman" w:cs="Times New Roman"/>
-                <w:sz w:val="24"/>
-                <w:szCs w:val="24"/>
-              </w:rPr>
-              <w:t xml:space="preserve">sûe’ kwan. </w:t>
+                <w:rFonts w:ascii="Times New Roman" w:eastAsia="SimSun" w:hAnsi="Times New Roman" w:cs="Times New Roman" w:hint="eastAsia"/>
+                <w:sz w:val="24"/>
+                <w:szCs w:val="24"/>
+                <w:lang w:eastAsia="zh-CN"/>
+              </w:rPr>
+              <w:t xml:space="preserve">, </w:t>
+            </w:r>
+            <w:proofErr w:type="spellStart"/>
+            <w:r>
+              <w:rPr>
+                <w:rFonts w:ascii="Times New Roman" w:eastAsia="SimSun" w:hAnsi="Times New Roman" w:cs="Times New Roman"/>
+                <w:sz w:val="24"/>
+                <w:szCs w:val="24"/>
+              </w:rPr>
+              <w:t>sûe</w:t>
+            </w:r>
+            <w:proofErr w:type="spellEnd"/>
+            <w:r>
+              <w:rPr>
+                <w:rFonts w:ascii="Times New Roman" w:eastAsia="SimSun" w:hAnsi="Times New Roman" w:cs="Times New Roman"/>
+                <w:sz w:val="24"/>
+                <w:szCs w:val="24"/>
+              </w:rPr>
+              <w:t xml:space="preserve">’ </w:t>
+            </w:r>
+            <w:proofErr w:type="spellStart"/>
+            <w:r>
+              <w:rPr>
+                <w:rFonts w:ascii="Times New Roman" w:eastAsia="SimSun" w:hAnsi="Times New Roman" w:cs="Times New Roman"/>
+                <w:sz w:val="24"/>
+                <w:szCs w:val="24"/>
+              </w:rPr>
+              <w:t>kwan</w:t>
+            </w:r>
+            <w:proofErr w:type="spellEnd"/>
+            <w:r>
+              <w:rPr>
+                <w:rFonts w:ascii="Times New Roman" w:eastAsia="SimSun" w:hAnsi="Times New Roman" w:cs="Times New Roman"/>
+                <w:sz w:val="24"/>
+                <w:szCs w:val="24"/>
+              </w:rPr>
+              <w:t xml:space="preserve">. </w:t>
             </w:r>
           </w:p>
         </w:tc>
@@ -2435,6 +3154,7 @@
               </w:rPr>
               <w:t xml:space="preserve">, </w:t>
             </w:r>
+            <w:proofErr w:type="spellStart"/>
             <w:r>
               <w:rPr>
                 <w:rFonts w:ascii="Times New Roman" w:eastAsia="SimSun" w:hAnsi="Times New Roman" w:cs="Times New Roman"/>
@@ -2457,7 +3177,34 @@
                 <w:sz w:val="24"/>
                 <w:szCs w:val="24"/>
               </w:rPr>
-              <w:t>h (kweh).</w:t>
+              <w:t>h</w:t>
+            </w:r>
+            <w:proofErr w:type="spellEnd"/>
+            <w:r>
+              <w:rPr>
+                <w:rFonts w:ascii="Times New Roman" w:eastAsia="SimSun" w:hAnsi="Times New Roman" w:cs="Times New Roman"/>
+                <w:sz w:val="24"/>
+                <w:szCs w:val="24"/>
+              </w:rPr>
+              <w:t xml:space="preserve"> (</w:t>
+            </w:r>
+            <w:proofErr w:type="spellStart"/>
+            <w:r>
+              <w:rPr>
+                <w:rFonts w:ascii="Times New Roman" w:eastAsia="SimSun" w:hAnsi="Times New Roman" w:cs="Times New Roman"/>
+                <w:sz w:val="24"/>
+                <w:szCs w:val="24"/>
+              </w:rPr>
+              <w:t>kweh</w:t>
+            </w:r>
+            <w:proofErr w:type="spellEnd"/>
+            <w:r>
+              <w:rPr>
+                <w:rFonts w:ascii="Times New Roman" w:eastAsia="SimSun" w:hAnsi="Times New Roman" w:cs="Times New Roman"/>
+                <w:sz w:val="24"/>
+                <w:szCs w:val="24"/>
+              </w:rPr>
+              <w:t>).</w:t>
             </w:r>
           </w:p>
         </w:tc>
@@ -2515,6 +3262,7 @@
               </w:rPr>
               <w:t>,</w:t>
             </w:r>
+            <w:proofErr w:type="spellStart"/>
             <w:r>
               <w:rPr>
                 <w:rFonts w:ascii="Times New Roman" w:eastAsia="SimSun" w:hAnsi="Times New Roman" w:cs="Times New Roman"/>
@@ -2523,6 +3271,7 @@
               </w:rPr>
               <w:t>yeu</w:t>
             </w:r>
+            <w:proofErr w:type="spellEnd"/>
             <w:proofErr w:type="gramEnd"/>
             <w:r>
               <w:rPr>
@@ -2580,8 +3329,27 @@
                 <w:sz w:val="24"/>
                 <w:szCs w:val="24"/>
               </w:rPr>
-              <w:t xml:space="preserve"> kwah ’</w:t>
-            </w:r>
+              <w:t xml:space="preserve"> </w:t>
+            </w:r>
+            <w:proofErr w:type="spellStart"/>
+            <w:r>
+              <w:rPr>
+                <w:rFonts w:ascii="Times New Roman" w:eastAsia="SimSun" w:hAnsi="Times New Roman" w:cs="Times New Roman"/>
+                <w:sz w:val="24"/>
+                <w:szCs w:val="24"/>
+              </w:rPr>
+              <w:t>kwah</w:t>
+            </w:r>
+            <w:proofErr w:type="spellEnd"/>
+            <w:r>
+              <w:rPr>
+                <w:rFonts w:ascii="Times New Roman" w:eastAsia="SimSun" w:hAnsi="Times New Roman" w:cs="Times New Roman"/>
+                <w:sz w:val="24"/>
+                <w:szCs w:val="24"/>
+              </w:rPr>
+              <w:t xml:space="preserve"> ’</w:t>
+            </w:r>
+            <w:proofErr w:type="spellStart"/>
             <w:proofErr w:type="gramStart"/>
             <w:r>
               <w:rPr>
@@ -2589,7 +3357,16 @@
                 <w:sz w:val="24"/>
                 <w:szCs w:val="24"/>
               </w:rPr>
-              <w:t xml:space="preserve">tsz, </w:t>
+              <w:t>tsz</w:t>
+            </w:r>
+            <w:proofErr w:type="spellEnd"/>
+            <w:r>
+              <w:rPr>
+                <w:rFonts w:ascii="Times New Roman" w:eastAsia="SimSun" w:hAnsi="Times New Roman" w:cs="Times New Roman"/>
+                <w:sz w:val="24"/>
+                <w:szCs w:val="24"/>
+              </w:rPr>
+              <w:t xml:space="preserve">, </w:t>
             </w:r>
             <w:r>
               <w:rPr>
@@ -2599,6 +3376,7 @@
               </w:rPr>
               <w:t xml:space="preserve"> </w:t>
             </w:r>
+            <w:proofErr w:type="spellStart"/>
             <w:r>
               <w:rPr>
                 <w:rFonts w:ascii="Times New Roman" w:eastAsia="SimSun" w:hAnsi="Times New Roman" w:cs="Times New Roman"/>
@@ -2607,6 +3385,7 @@
               </w:rPr>
               <w:t>鐃鈸</w:t>
             </w:r>
+            <w:proofErr w:type="spellEnd"/>
             <w:proofErr w:type="gramEnd"/>
             <w:r>
               <w:rPr>
@@ -2623,8 +3402,18 @@
                 <w:sz w:val="24"/>
                 <w:szCs w:val="24"/>
               </w:rPr>
-              <w:t xml:space="preserve"> nau</w:t>
-            </w:r>
+              <w:t xml:space="preserve"> </w:t>
+            </w:r>
+            <w:proofErr w:type="spellStart"/>
+            <w:r>
+              <w:rPr>
+                <w:rFonts w:ascii="Times New Roman" w:eastAsia="SimSun" w:hAnsi="Times New Roman" w:cs="Times New Roman"/>
+                <w:sz w:val="24"/>
+                <w:szCs w:val="24"/>
+              </w:rPr>
+              <w:t>nau</w:t>
+            </w:r>
+            <w:proofErr w:type="spellEnd"/>
             <w:r>
               <w:rPr>
                 <w:rFonts w:ascii="Times New Roman" w:eastAsia="SimSun" w:hAnsi="Times New Roman" w:cs="Times New Roman"/>
@@ -2690,7 +3479,16 @@
                 <w:sz w:val="24"/>
                 <w:szCs w:val="24"/>
               </w:rPr>
-              <w:t xml:space="preserve"> p</w:t>
+              <w:t xml:space="preserve"> </w:t>
+            </w:r>
+            <w:proofErr w:type="spellStart"/>
+            <w:r>
+              <w:rPr>
+                <w:rFonts w:ascii="Times New Roman" w:eastAsia="SimSun" w:hAnsi="Times New Roman" w:cs="Times New Roman"/>
+                <w:sz w:val="24"/>
+                <w:szCs w:val="24"/>
+              </w:rPr>
+              <w:t>p</w:t>
             </w:r>
             <w:r>
               <w:rPr>
@@ -2706,15 +3504,34 @@
                 <w:sz w:val="24"/>
                 <w:szCs w:val="24"/>
               </w:rPr>
-              <w:t xml:space="preserve">h </w:t>
-            </w:r>
-            <w:r>
-              <w:rPr>
-                <w:rFonts w:ascii="Times New Roman" w:eastAsia="SimSun" w:hAnsi="Times New Roman" w:cs="Times New Roman"/>
-                <w:sz w:val="24"/>
-                <w:szCs w:val="24"/>
-              </w:rPr>
-              <w:t xml:space="preserve">zû’. </w:t>
+              <w:t>h</w:t>
+            </w:r>
+            <w:proofErr w:type="spellEnd"/>
+            <w:r>
+              <w:rPr>
+                <w:rFonts w:ascii="Times New Roman" w:eastAsia="SimSun" w:hAnsi="Times New Roman" w:cs="Times New Roman"/>
+                <w:sz w:val="24"/>
+                <w:szCs w:val="24"/>
+              </w:rPr>
+              <w:t xml:space="preserve"> </w:t>
+            </w:r>
+            <w:proofErr w:type="spellStart"/>
+            <w:r>
+              <w:rPr>
+                <w:rFonts w:ascii="Times New Roman" w:eastAsia="SimSun" w:hAnsi="Times New Roman" w:cs="Times New Roman"/>
+                <w:sz w:val="24"/>
+                <w:szCs w:val="24"/>
+              </w:rPr>
+              <w:t>zû</w:t>
+            </w:r>
+            <w:proofErr w:type="spellEnd"/>
+            <w:r>
+              <w:rPr>
+                <w:rFonts w:ascii="Times New Roman" w:eastAsia="SimSun" w:hAnsi="Times New Roman" w:cs="Times New Roman"/>
+                <w:sz w:val="24"/>
+                <w:szCs w:val="24"/>
+              </w:rPr>
+              <w:t xml:space="preserve">’. </w:t>
             </w:r>
           </w:p>
         </w:tc>
